--- a/app/src/main/res/readme.docx
+++ b/app/src/main/res/readme.docx
@@ -21,8 +21,8 @@
         </w:rPr>
         <w:t>ReadMe</w:t>
       </w:r>
-      <w:bookmarkStart w:id="355" w:name="_GoBack"/>
-      <w:bookmarkEnd w:id="355"/>
+      <w:bookmarkStart w:id="361" w:name="_GoBack"/>
+      <w:bookmarkEnd w:id="361"/>
     </w:p>
     <w:p>
       <w:pPr>
@@ -72,7 +72,7 @@
           <w:szCs w:val="22"/>
           <w:lang w:val="en-US" w:eastAsia="zh-CN"/>
         </w:rPr>
-        <w:instrText xml:space="preserve"> HYPERLINK \l _Toc24619 </w:instrText>
+        <w:instrText xml:space="preserve"> HYPERLINK \l _Toc32053 </w:instrText>
       </w:r>
       <w:r>
         <w:rPr>
@@ -96,7 +96,7 @@
         <w:fldChar w:fldCharType="begin"/>
       </w:r>
       <w:r>
-        <w:instrText xml:space="preserve"> PAGEREF _Toc24619 \h </w:instrText>
+        <w:instrText xml:space="preserve"> PAGEREF _Toc32053 \h </w:instrText>
       </w:r>
       <w:r>
         <w:fldChar w:fldCharType="separate"/>
@@ -137,7 +137,7 @@
           <w:szCs w:val="22"/>
           <w:lang w:val="en-US" w:eastAsia="zh-CN"/>
         </w:rPr>
-        <w:instrText xml:space="preserve"> HYPERLINK \l _Toc23613 </w:instrText>
+        <w:instrText xml:space="preserve"> HYPERLINK \l _Toc17977 </w:instrText>
       </w:r>
       <w:r>
         <w:rPr>
@@ -161,7 +161,7 @@
         <w:fldChar w:fldCharType="begin"/>
       </w:r>
       <w:r>
-        <w:instrText xml:space="preserve"> PAGEREF _Toc23613 \h </w:instrText>
+        <w:instrText xml:space="preserve"> PAGEREF _Toc17977 \h </w:instrText>
       </w:r>
       <w:r>
         <w:fldChar w:fldCharType="separate"/>
@@ -202,7 +202,7 @@
           <w:szCs w:val="22"/>
           <w:lang w:val="en-US" w:eastAsia="zh-CN"/>
         </w:rPr>
-        <w:instrText xml:space="preserve"> HYPERLINK \l _Toc30420 </w:instrText>
+        <w:instrText xml:space="preserve"> HYPERLINK \l _Toc22598 </w:instrText>
       </w:r>
       <w:r>
         <w:rPr>
@@ -232,7 +232,7 @@
         <w:fldChar w:fldCharType="begin"/>
       </w:r>
       <w:r>
-        <w:instrText xml:space="preserve"> PAGEREF _Toc30420 \h </w:instrText>
+        <w:instrText xml:space="preserve"> PAGEREF _Toc22598 \h </w:instrText>
       </w:r>
       <w:r>
         <w:fldChar w:fldCharType="separate"/>
@@ -273,7 +273,7 @@
           <w:szCs w:val="22"/>
           <w:lang w:val="en-US" w:eastAsia="zh-CN"/>
         </w:rPr>
-        <w:instrText xml:space="preserve"> HYPERLINK \l _Toc22997 </w:instrText>
+        <w:instrText xml:space="preserve"> HYPERLINK \l _Toc28480 </w:instrText>
       </w:r>
       <w:r>
         <w:rPr>
@@ -297,7 +297,7 @@
         <w:fldChar w:fldCharType="begin"/>
       </w:r>
       <w:r>
-        <w:instrText xml:space="preserve"> PAGEREF _Toc22997 \h </w:instrText>
+        <w:instrText xml:space="preserve"> PAGEREF _Toc28480 \h </w:instrText>
       </w:r>
       <w:r>
         <w:fldChar w:fldCharType="separate"/>
@@ -338,7 +338,7 @@
           <w:szCs w:val="22"/>
           <w:lang w:val="en-US" w:eastAsia="zh-CN"/>
         </w:rPr>
-        <w:instrText xml:space="preserve"> HYPERLINK \l _Toc15088 </w:instrText>
+        <w:instrText xml:space="preserve"> HYPERLINK \l _Toc17824 </w:instrText>
       </w:r>
       <w:r>
         <w:rPr>
@@ -362,13 +362,78 @@
         <w:fldChar w:fldCharType="begin"/>
       </w:r>
       <w:r>
-        <w:instrText xml:space="preserve"> PAGEREF _Toc15088 \h </w:instrText>
+        <w:instrText xml:space="preserve"> PAGEREF _Toc17824 \h </w:instrText>
       </w:r>
       <w:r>
         <w:fldChar w:fldCharType="separate"/>
       </w:r>
       <w:r>
         <w:t>2</w:t>
+      </w:r>
+      <w:r>
+        <w:fldChar w:fldCharType="end"/>
+      </w:r>
+      <w:r>
+        <w:rPr>
+          <w:rFonts w:hint="eastAsia"/>
+          <w:szCs w:val="22"/>
+          <w:lang w:val="en-US" w:eastAsia="zh-CN"/>
+        </w:rPr>
+        <w:fldChar w:fldCharType="end"/>
+      </w:r>
+    </w:p>
+    <w:p>
+      <w:pPr>
+        <w:pStyle w:val="6"/>
+        <w:tabs>
+          <w:tab w:val="right" w:leader="dot" w:pos="8306"/>
+        </w:tabs>
+      </w:pPr>
+      <w:r>
+        <w:rPr>
+          <w:rFonts w:hint="eastAsia"/>
+          <w:szCs w:val="22"/>
+          <w:lang w:val="en-US" w:eastAsia="zh-CN"/>
+        </w:rPr>
+        <w:fldChar w:fldCharType="begin"/>
+      </w:r>
+      <w:r>
+        <w:rPr>
+          <w:rFonts w:hint="eastAsia"/>
+          <w:szCs w:val="22"/>
+          <w:lang w:val="en-US" w:eastAsia="zh-CN"/>
+        </w:rPr>
+        <w:instrText xml:space="preserve"> HYPERLINK \l _Toc10375 </w:instrText>
+      </w:r>
+      <w:r>
+        <w:rPr>
+          <w:rFonts w:hint="eastAsia"/>
+          <w:szCs w:val="22"/>
+          <w:lang w:val="en-US" w:eastAsia="zh-CN"/>
+        </w:rPr>
+        <w:fldChar w:fldCharType="separate"/>
+      </w:r>
+      <w:r>
+        <w:rPr>
+          <w:rFonts w:hint="eastAsia"/>
+          <w:lang w:val="en-US" w:eastAsia="zh-CN"/>
+        </w:rPr>
+        <w:t>改变字体颜色</w:t>
+      </w:r>
+      <w:r>
+        <w:tab/>
+      </w:r>
+      <w:r>
+        <w:fldChar w:fldCharType="begin"/>
+      </w:r>
+      <w:r>
+        <w:instrText xml:space="preserve"> PAGEREF _Toc10375 \h </w:instrText>
+      </w:r>
+      <w:r>
+        <w:fldChar w:fldCharType="separate"/>
+      </w:r>
+      <w:r>
+        <w:t>3</w:t>
       </w:r>
       <w:r>
         <w:fldChar w:fldCharType="end"/>
@@ -403,7 +468,7 @@
           <w:szCs w:val="22"/>
           <w:lang w:val="en-US" w:eastAsia="zh-CN"/>
         </w:rPr>
-        <w:instrText xml:space="preserve"> HYPERLINK \l _Toc20981 </w:instrText>
+        <w:instrText xml:space="preserve"> HYPERLINK \l _Toc26089 </w:instrText>
       </w:r>
       <w:r>
         <w:rPr>
@@ -427,7 +492,7 @@
         <w:fldChar w:fldCharType="begin"/>
       </w:r>
       <w:r>
-        <w:instrText xml:space="preserve"> PAGEREF _Toc20981 \h </w:instrText>
+        <w:instrText xml:space="preserve"> PAGEREF _Toc26089 \h </w:instrText>
       </w:r>
       <w:r>
         <w:fldChar w:fldCharType="separate"/>
@@ -468,7 +533,7 @@
           <w:szCs w:val="22"/>
           <w:lang w:val="en-US" w:eastAsia="zh-CN"/>
         </w:rPr>
-        <w:instrText xml:space="preserve"> HYPERLINK \l _Toc5081 </w:instrText>
+        <w:instrText xml:space="preserve"> HYPERLINK \l _Toc29422 </w:instrText>
       </w:r>
       <w:r>
         <w:rPr>
@@ -495,7 +560,7 @@
         <w:fldChar w:fldCharType="begin"/>
       </w:r>
       <w:r>
-        <w:instrText xml:space="preserve"> PAGEREF _Toc5081 \h </w:instrText>
+        <w:instrText xml:space="preserve"> PAGEREF _Toc29422 \h </w:instrText>
       </w:r>
       <w:r>
         <w:fldChar w:fldCharType="separate"/>
@@ -536,7 +601,7 @@
           <w:szCs w:val="22"/>
           <w:lang w:val="en-US" w:eastAsia="zh-CN"/>
         </w:rPr>
-        <w:instrText xml:space="preserve"> HYPERLINK \l _Toc22407 </w:instrText>
+        <w:instrText xml:space="preserve"> HYPERLINK \l _Toc22032 </w:instrText>
       </w:r>
       <w:r>
         <w:rPr>
@@ -556,7 +621,7 @@
         <w:fldChar w:fldCharType="begin"/>
       </w:r>
       <w:r>
-        <w:instrText xml:space="preserve"> PAGEREF _Toc22407 \h </w:instrText>
+        <w:instrText xml:space="preserve"> PAGEREF _Toc22032 \h </w:instrText>
       </w:r>
       <w:r>
         <w:fldChar w:fldCharType="separate"/>
@@ -597,7 +662,7 @@
           <w:szCs w:val="22"/>
           <w:lang w:val="en-US" w:eastAsia="zh-CN"/>
         </w:rPr>
-        <w:instrText xml:space="preserve"> HYPERLINK \l _Toc21980 </w:instrText>
+        <w:instrText xml:space="preserve"> HYPERLINK \l _Toc16649 </w:instrText>
       </w:r>
       <w:r>
         <w:rPr>
@@ -617,13 +682,13 @@
         <w:fldChar w:fldCharType="begin"/>
       </w:r>
       <w:r>
-        <w:instrText xml:space="preserve"> PAGEREF _Toc21980 \h </w:instrText>
+        <w:instrText xml:space="preserve"> PAGEREF _Toc16649 \h </w:instrText>
       </w:r>
       <w:r>
         <w:fldChar w:fldCharType="separate"/>
       </w:r>
       <w:r>
-        <w:t>3</w:t>
+        <w:t>4</w:t>
       </w:r>
       <w:r>
         <w:fldChar w:fldCharType="end"/>
@@ -658,7 +723,7 @@
           <w:szCs w:val="22"/>
           <w:lang w:val="en-US" w:eastAsia="zh-CN"/>
         </w:rPr>
-        <w:instrText xml:space="preserve"> HYPERLINK \l _Toc3694 </w:instrText>
+        <w:instrText xml:space="preserve"> HYPERLINK \l _Toc27184 </w:instrText>
       </w:r>
       <w:r>
         <w:rPr>
@@ -678,7 +743,7 @@
         <w:fldChar w:fldCharType="begin"/>
       </w:r>
       <w:r>
-        <w:instrText xml:space="preserve"> PAGEREF _Toc3694 \h </w:instrText>
+        <w:instrText xml:space="preserve"> PAGEREF _Toc27184 \h </w:instrText>
       </w:r>
       <w:r>
         <w:fldChar w:fldCharType="separate"/>
@@ -719,7 +784,7 @@
           <w:szCs w:val="22"/>
           <w:lang w:val="en-US" w:eastAsia="zh-CN"/>
         </w:rPr>
-        <w:instrText xml:space="preserve"> HYPERLINK \l _Toc23288 </w:instrText>
+        <w:instrText xml:space="preserve"> HYPERLINK \l _Toc31482 </w:instrText>
       </w:r>
       <w:r>
         <w:rPr>
@@ -739,7 +804,7 @@
         <w:fldChar w:fldCharType="begin"/>
       </w:r>
       <w:r>
-        <w:instrText xml:space="preserve"> PAGEREF _Toc23288 \h </w:instrText>
+        <w:instrText xml:space="preserve"> PAGEREF _Toc31482 \h </w:instrText>
       </w:r>
       <w:r>
         <w:fldChar w:fldCharType="separate"/>
@@ -780,7 +845,7 @@
           <w:szCs w:val="22"/>
           <w:lang w:val="en-US" w:eastAsia="zh-CN"/>
         </w:rPr>
-        <w:instrText xml:space="preserve"> HYPERLINK \l _Toc8135 </w:instrText>
+        <w:instrText xml:space="preserve"> HYPERLINK \l _Toc1162 </w:instrText>
       </w:r>
       <w:r>
         <w:rPr>
@@ -791,7 +856,7 @@
         <w:fldChar w:fldCharType="separate"/>
       </w:r>
       <w:r>
-        <w:t>2.NoteLists.java中</w:t>
+        <w:t>2.NoteLists.java</w:t>
       </w:r>
       <w:r>
         <w:tab/>
@@ -800,13 +865,13 @@
         <w:fldChar w:fldCharType="begin"/>
       </w:r>
       <w:r>
-        <w:instrText xml:space="preserve"> PAGEREF _Toc8135 \h </w:instrText>
+        <w:instrText xml:space="preserve"> PAGEREF _Toc1162 \h </w:instrText>
       </w:r>
       <w:r>
         <w:fldChar w:fldCharType="separate"/>
       </w:r>
       <w:r>
-        <w:t>7</w:t>
+        <w:t>8</w:t>
       </w:r>
       <w:r>
         <w:fldChar w:fldCharType="end"/>
@@ -841,7 +906,7 @@
           <w:szCs w:val="22"/>
           <w:lang w:val="en-US" w:eastAsia="zh-CN"/>
         </w:rPr>
-        <w:instrText xml:space="preserve"> HYPERLINK \l _Toc27272 </w:instrText>
+        <w:instrText xml:space="preserve"> HYPERLINK \l _Toc20991 </w:instrText>
       </w:r>
       <w:r>
         <w:rPr>
@@ -868,13 +933,13 @@
         <w:fldChar w:fldCharType="begin"/>
       </w:r>
       <w:r>
-        <w:instrText xml:space="preserve"> PAGEREF _Toc27272 \h </w:instrText>
+        <w:instrText xml:space="preserve"> PAGEREF _Toc20991 \h </w:instrText>
       </w:r>
       <w:r>
         <w:fldChar w:fldCharType="separate"/>
       </w:r>
       <w:r>
-        <w:t>8</w:t>
+        <w:t>9</w:t>
       </w:r>
       <w:r>
         <w:fldChar w:fldCharType="end"/>
@@ -909,7 +974,7 @@
           <w:szCs w:val="22"/>
           <w:lang w:val="en-US" w:eastAsia="zh-CN"/>
         </w:rPr>
-        <w:instrText xml:space="preserve"> HYPERLINK \l _Toc13673 </w:instrText>
+        <w:instrText xml:space="preserve"> HYPERLINK \l _Toc4454 </w:instrText>
       </w:r>
       <w:r>
         <w:rPr>
@@ -936,13 +1001,13 @@
         <w:fldChar w:fldCharType="begin"/>
       </w:r>
       <w:r>
-        <w:instrText xml:space="preserve"> PAGEREF _Toc13673 \h </w:instrText>
+        <w:instrText xml:space="preserve"> PAGEREF _Toc4454 \h </w:instrText>
       </w:r>
       <w:r>
         <w:fldChar w:fldCharType="separate"/>
       </w:r>
       <w:r>
-        <w:t>9</w:t>
+        <w:t>10</w:t>
       </w:r>
       <w:r>
         <w:fldChar w:fldCharType="end"/>
@@ -977,7 +1042,7 @@
           <w:szCs w:val="22"/>
           <w:lang w:val="en-US" w:eastAsia="zh-CN"/>
         </w:rPr>
-        <w:instrText xml:space="preserve"> HYPERLINK \l _Toc12100 </w:instrText>
+        <w:instrText xml:space="preserve"> HYPERLINK \l _Toc26963 </w:instrText>
       </w:r>
       <w:r>
         <w:rPr>
@@ -997,13 +1062,13 @@
         <w:fldChar w:fldCharType="begin"/>
       </w:r>
       <w:r>
-        <w:instrText xml:space="preserve"> PAGEREF _Toc12100 \h </w:instrText>
+        <w:instrText xml:space="preserve"> PAGEREF _Toc26963 \h </w:instrText>
       </w:r>
       <w:r>
         <w:fldChar w:fldCharType="separate"/>
       </w:r>
       <w:r>
-        <w:t>9</w:t>
+        <w:t>10</w:t>
       </w:r>
       <w:r>
         <w:fldChar w:fldCharType="end"/>
@@ -1038,7 +1103,7 @@
           <w:szCs w:val="22"/>
           <w:lang w:val="en-US" w:eastAsia="zh-CN"/>
         </w:rPr>
-        <w:instrText xml:space="preserve"> HYPERLINK \l _Toc24173 </w:instrText>
+        <w:instrText xml:space="preserve"> HYPERLINK \l _Toc14036 </w:instrText>
       </w:r>
       <w:r>
         <w:rPr>
@@ -1058,13 +1123,13 @@
         <w:fldChar w:fldCharType="begin"/>
       </w:r>
       <w:r>
-        <w:instrText xml:space="preserve"> PAGEREF _Toc24173 \h </w:instrText>
+        <w:instrText xml:space="preserve"> PAGEREF _Toc14036 \h </w:instrText>
       </w:r>
       <w:r>
         <w:fldChar w:fldCharType="separate"/>
       </w:r>
       <w:r>
-        <w:t>9</w:t>
+        <w:t>10</w:t>
       </w:r>
       <w:r>
         <w:fldChar w:fldCharType="end"/>
@@ -1099,7 +1164,7 @@
           <w:szCs w:val="22"/>
           <w:lang w:val="en-US" w:eastAsia="zh-CN"/>
         </w:rPr>
-        <w:instrText xml:space="preserve"> HYPERLINK \l _Toc13880 </w:instrText>
+        <w:instrText xml:space="preserve"> HYPERLINK \l _Toc18276 </w:instrText>
       </w:r>
       <w:r>
         <w:rPr>
@@ -1126,13 +1191,13 @@
         <w:fldChar w:fldCharType="begin"/>
       </w:r>
       <w:r>
-        <w:instrText xml:space="preserve"> PAGEREF _Toc13880 \h </w:instrText>
+        <w:instrText xml:space="preserve"> PAGEREF _Toc18276 \h </w:instrText>
       </w:r>
       <w:r>
         <w:fldChar w:fldCharType="separate"/>
       </w:r>
       <w:r>
-        <w:t>12</w:t>
+        <w:t>13</w:t>
       </w:r>
       <w:r>
         <w:fldChar w:fldCharType="end"/>
@@ -1167,7 +1232,7 @@
           <w:szCs w:val="22"/>
           <w:lang w:val="en-US" w:eastAsia="zh-CN"/>
         </w:rPr>
-        <w:instrText xml:space="preserve"> HYPERLINK \l _Toc3247 </w:instrText>
+        <w:instrText xml:space="preserve"> HYPERLINK \l _Toc32682 </w:instrText>
       </w:r>
       <w:r>
         <w:rPr>
@@ -1194,13 +1259,13 @@
         <w:fldChar w:fldCharType="begin"/>
       </w:r>
       <w:r>
-        <w:instrText xml:space="preserve"> PAGEREF _Toc3247 \h </w:instrText>
+        <w:instrText xml:space="preserve"> PAGEREF _Toc32682 \h </w:instrText>
       </w:r>
       <w:r>
         <w:fldChar w:fldCharType="separate"/>
       </w:r>
       <w:r>
-        <w:t>13</w:t>
+        <w:t>14</w:t>
       </w:r>
       <w:r>
         <w:fldChar w:fldCharType="end"/>
@@ -1235,7 +1300,7 @@
           <w:szCs w:val="22"/>
           <w:lang w:val="en-US" w:eastAsia="zh-CN"/>
         </w:rPr>
-        <w:instrText xml:space="preserve"> HYPERLINK \l _Toc1711 </w:instrText>
+        <w:instrText xml:space="preserve"> HYPERLINK \l _Toc22889 </w:instrText>
       </w:r>
       <w:r>
         <w:rPr>
@@ -1255,13 +1320,13 @@
         <w:fldChar w:fldCharType="begin"/>
       </w:r>
       <w:r>
-        <w:instrText xml:space="preserve"> PAGEREF _Toc1711 \h </w:instrText>
+        <w:instrText xml:space="preserve"> PAGEREF _Toc22889 \h </w:instrText>
       </w:r>
       <w:r>
         <w:fldChar w:fldCharType="separate"/>
       </w:r>
       <w:r>
-        <w:t>13</w:t>
+        <w:t>14</w:t>
       </w:r>
       <w:r>
         <w:fldChar w:fldCharType="end"/>
@@ -1296,7 +1361,7 @@
           <w:szCs w:val="22"/>
           <w:lang w:val="en-US" w:eastAsia="zh-CN"/>
         </w:rPr>
-        <w:instrText xml:space="preserve"> HYPERLINK \l _Toc7089 </w:instrText>
+        <w:instrText xml:space="preserve"> HYPERLINK \l _Toc17196 </w:instrText>
       </w:r>
       <w:r>
         <w:rPr>
@@ -1316,13 +1381,13 @@
         <w:fldChar w:fldCharType="begin"/>
       </w:r>
       <w:r>
-        <w:instrText xml:space="preserve"> PAGEREF _Toc7089 \h </w:instrText>
+        <w:instrText xml:space="preserve"> PAGEREF _Toc17196 \h </w:instrText>
       </w:r>
       <w:r>
         <w:fldChar w:fldCharType="separate"/>
       </w:r>
       <w:r>
-        <w:t>13</w:t>
+        <w:t>14</w:t>
       </w:r>
       <w:r>
         <w:fldChar w:fldCharType="end"/>
@@ -1357,7 +1422,7 @@
           <w:szCs w:val="22"/>
           <w:lang w:val="en-US" w:eastAsia="zh-CN"/>
         </w:rPr>
-        <w:instrText xml:space="preserve"> HYPERLINK \l _Toc8729 </w:instrText>
+        <w:instrText xml:space="preserve"> HYPERLINK \l _Toc25809 </w:instrText>
       </w:r>
       <w:r>
         <w:rPr>
@@ -1384,13 +1449,13 @@
         <w:fldChar w:fldCharType="begin"/>
       </w:r>
       <w:r>
-        <w:instrText xml:space="preserve"> PAGEREF _Toc8729 \h </w:instrText>
+        <w:instrText xml:space="preserve"> PAGEREF _Toc25809 \h </w:instrText>
       </w:r>
       <w:r>
         <w:fldChar w:fldCharType="separate"/>
       </w:r>
       <w:r>
-        <w:t>14</w:t>
+        <w:t>15</w:t>
       </w:r>
       <w:r>
         <w:fldChar w:fldCharType="end"/>
@@ -1425,7 +1490,7 @@
           <w:szCs w:val="22"/>
           <w:lang w:val="en-US" w:eastAsia="zh-CN"/>
         </w:rPr>
-        <w:instrText xml:space="preserve"> HYPERLINK \l _Toc4936 </w:instrText>
+        <w:instrText xml:space="preserve"> HYPERLINK \l _Toc22341 </w:instrText>
       </w:r>
       <w:r>
         <w:rPr>
@@ -1445,13 +1510,13 @@
         <w:fldChar w:fldCharType="begin"/>
       </w:r>
       <w:r>
-        <w:instrText xml:space="preserve"> PAGEREF _Toc4936 \h </w:instrText>
+        <w:instrText xml:space="preserve"> PAGEREF _Toc22341 \h </w:instrText>
       </w:r>
       <w:r>
         <w:fldChar w:fldCharType="separate"/>
       </w:r>
       <w:r>
-        <w:t>14</w:t>
+        <w:t>15</w:t>
       </w:r>
       <w:r>
         <w:fldChar w:fldCharType="end"/>
@@ -1486,7 +1551,7 @@
           <w:szCs w:val="22"/>
           <w:lang w:val="en-US" w:eastAsia="zh-CN"/>
         </w:rPr>
-        <w:instrText xml:space="preserve"> HYPERLINK \l _Toc29811 </w:instrText>
+        <w:instrText xml:space="preserve"> HYPERLINK \l _Toc23860 </w:instrText>
       </w:r>
       <w:r>
         <w:rPr>
@@ -1506,13 +1571,13 @@
         <w:fldChar w:fldCharType="begin"/>
       </w:r>
       <w:r>
-        <w:instrText xml:space="preserve"> PAGEREF _Toc29811 \h </w:instrText>
+        <w:instrText xml:space="preserve"> PAGEREF _Toc23860 \h </w:instrText>
       </w:r>
       <w:r>
         <w:fldChar w:fldCharType="separate"/>
       </w:r>
       <w:r>
-        <w:t>14</w:t>
+        <w:t>15</w:t>
       </w:r>
       <w:r>
         <w:fldChar w:fldCharType="end"/>
@@ -1547,7 +1612,7 @@
           <w:szCs w:val="22"/>
           <w:lang w:val="en-US" w:eastAsia="zh-CN"/>
         </w:rPr>
-        <w:instrText xml:space="preserve"> HYPERLINK \l _Toc11513 </w:instrText>
+        <w:instrText xml:space="preserve"> HYPERLINK \l _Toc18745 </w:instrText>
       </w:r>
       <w:r>
         <w:rPr>
@@ -1581,13 +1646,13 @@
         <w:fldChar w:fldCharType="begin"/>
       </w:r>
       <w:r>
-        <w:instrText xml:space="preserve"> PAGEREF _Toc11513 \h </w:instrText>
+        <w:instrText xml:space="preserve"> PAGEREF _Toc18745 \h </w:instrText>
       </w:r>
       <w:r>
         <w:fldChar w:fldCharType="separate"/>
       </w:r>
       <w:r>
-        <w:t>16</w:t>
+        <w:t>18</w:t>
       </w:r>
       <w:r>
         <w:fldChar w:fldCharType="end"/>
@@ -1603,9 +1668,335 @@
     </w:p>
     <w:p>
       <w:pPr>
+        <w:pStyle w:val="5"/>
+        <w:tabs>
+          <w:tab w:val="right" w:leader="dot" w:pos="8306"/>
+        </w:tabs>
+      </w:pPr>
+      <w:r>
+        <w:rPr>
+          <w:rFonts w:hint="eastAsia"/>
+          <w:szCs w:val="22"/>
+          <w:lang w:val="en-US" w:eastAsia="zh-CN"/>
+        </w:rPr>
+        <w:fldChar w:fldCharType="begin"/>
+      </w:r>
+      <w:r>
+        <w:rPr>
+          <w:rFonts w:hint="eastAsia"/>
+          <w:szCs w:val="22"/>
+          <w:lang w:val="en-US" w:eastAsia="zh-CN"/>
+        </w:rPr>
+        <w:instrText xml:space="preserve"> HYPERLINK \l _Toc2719 </w:instrText>
+      </w:r>
+      <w:r>
+        <w:rPr>
+          <w:rFonts w:hint="eastAsia"/>
+          <w:szCs w:val="22"/>
+          <w:lang w:val="en-US" w:eastAsia="zh-CN"/>
+        </w:rPr>
+        <w:fldChar w:fldCharType="separate"/>
+      </w:r>
+      <w:r>
+        <w:rPr>
+          <w:rFonts w:hint="eastAsia"/>
+          <w:lang w:val="en-US" w:eastAsia="zh-CN"/>
+        </w:rPr>
+        <w:t>六、 改变字体颜色</w:t>
+      </w:r>
+      <w:r>
+        <w:tab/>
+      </w:r>
+      <w:r>
+        <w:fldChar w:fldCharType="begin"/>
+      </w:r>
+      <w:r>
+        <w:instrText xml:space="preserve"> PAGEREF _Toc2719 \h </w:instrText>
+      </w:r>
+      <w:r>
+        <w:fldChar w:fldCharType="separate"/>
+      </w:r>
+      <w:r>
+        <w:t>19</w:t>
+      </w:r>
+      <w:r>
+        <w:fldChar w:fldCharType="end"/>
+      </w:r>
+      <w:r>
+        <w:rPr>
+          <w:rFonts w:hint="eastAsia"/>
+          <w:szCs w:val="22"/>
+          <w:lang w:val="en-US" w:eastAsia="zh-CN"/>
+        </w:rPr>
+        <w:fldChar w:fldCharType="end"/>
+      </w:r>
+    </w:p>
+    <w:p>
+      <w:pPr>
+        <w:pStyle w:val="6"/>
+        <w:tabs>
+          <w:tab w:val="right" w:leader="dot" w:pos="8306"/>
+        </w:tabs>
+      </w:pPr>
+      <w:r>
+        <w:rPr>
+          <w:rFonts w:hint="eastAsia"/>
+          <w:szCs w:val="22"/>
+          <w:lang w:val="en-US" w:eastAsia="zh-CN"/>
+        </w:rPr>
+        <w:fldChar w:fldCharType="begin"/>
+      </w:r>
+      <w:r>
+        <w:rPr>
+          <w:rFonts w:hint="eastAsia"/>
+          <w:szCs w:val="22"/>
+          <w:lang w:val="en-US" w:eastAsia="zh-CN"/>
+        </w:rPr>
+        <w:instrText xml:space="preserve"> HYPERLINK \l _Toc31034 </w:instrText>
+      </w:r>
+      <w:r>
+        <w:rPr>
+          <w:rFonts w:hint="eastAsia"/>
+          <w:szCs w:val="22"/>
+          <w:lang w:val="en-US" w:eastAsia="zh-CN"/>
+        </w:rPr>
+        <w:fldChar w:fldCharType="separate"/>
+      </w:r>
+      <w:r>
+        <w:rPr>
+          <w:rFonts w:hint="eastAsia"/>
+          <w:lang w:val="en-US" w:eastAsia="zh-CN"/>
+        </w:rPr>
+        <w:t>1. editor_options_menu.xml</w:t>
+      </w:r>
+      <w:r>
+        <w:tab/>
+      </w:r>
+      <w:r>
+        <w:fldChar w:fldCharType="begin"/>
+      </w:r>
+      <w:r>
+        <w:instrText xml:space="preserve"> PAGEREF _Toc31034 \h </w:instrText>
+      </w:r>
+      <w:r>
+        <w:fldChar w:fldCharType="separate"/>
+      </w:r>
+      <w:r>
+        <w:t>19</w:t>
+      </w:r>
+      <w:r>
+        <w:fldChar w:fldCharType="end"/>
+      </w:r>
+      <w:r>
+        <w:rPr>
+          <w:rFonts w:hint="eastAsia"/>
+          <w:szCs w:val="22"/>
+          <w:lang w:val="en-US" w:eastAsia="zh-CN"/>
+        </w:rPr>
+        <w:fldChar w:fldCharType="end"/>
+      </w:r>
+    </w:p>
+    <w:p>
+      <w:pPr>
+        <w:pStyle w:val="6"/>
+        <w:tabs>
+          <w:tab w:val="right" w:leader="dot" w:pos="8306"/>
+        </w:tabs>
+      </w:pPr>
+      <w:r>
+        <w:rPr>
+          <w:rFonts w:hint="eastAsia"/>
+          <w:szCs w:val="22"/>
+          <w:lang w:val="en-US" w:eastAsia="zh-CN"/>
+        </w:rPr>
+        <w:fldChar w:fldCharType="begin"/>
+      </w:r>
+      <w:r>
+        <w:rPr>
+          <w:rFonts w:hint="eastAsia"/>
+          <w:szCs w:val="22"/>
+          <w:lang w:val="en-US" w:eastAsia="zh-CN"/>
+        </w:rPr>
+        <w:instrText xml:space="preserve"> HYPERLINK \l _Toc2935 </w:instrText>
+      </w:r>
+      <w:r>
+        <w:rPr>
+          <w:rFonts w:hint="eastAsia"/>
+          <w:szCs w:val="22"/>
+          <w:lang w:val="en-US" w:eastAsia="zh-CN"/>
+        </w:rPr>
+        <w:fldChar w:fldCharType="separate"/>
+      </w:r>
+      <w:r>
+        <w:rPr>
+          <w:rFonts w:hint="eastAsia"/>
+          <w:lang w:val="en-US" w:eastAsia="zh-CN"/>
+        </w:rPr>
+        <w:t>2. NotePadProvider.java</w:t>
+      </w:r>
+      <w:r>
+        <w:tab/>
+      </w:r>
+      <w:r>
+        <w:fldChar w:fldCharType="begin"/>
+      </w:r>
+      <w:r>
+        <w:instrText xml:space="preserve"> PAGEREF _Toc2935 \h </w:instrText>
+      </w:r>
+      <w:r>
+        <w:fldChar w:fldCharType="separate"/>
+      </w:r>
+      <w:r>
+        <w:t>19</w:t>
+      </w:r>
+      <w:r>
+        <w:fldChar w:fldCharType="end"/>
+      </w:r>
+      <w:r>
+        <w:rPr>
+          <w:rFonts w:hint="eastAsia"/>
+          <w:szCs w:val="22"/>
+          <w:lang w:val="en-US" w:eastAsia="zh-CN"/>
+        </w:rPr>
+        <w:fldChar w:fldCharType="end"/>
+      </w:r>
+    </w:p>
+    <w:p>
+      <w:pPr>
+        <w:pStyle w:val="6"/>
+        <w:tabs>
+          <w:tab w:val="right" w:leader="dot" w:pos="8306"/>
+        </w:tabs>
+      </w:pPr>
+      <w:r>
+        <w:rPr>
+          <w:rFonts w:hint="eastAsia"/>
+          <w:szCs w:val="22"/>
+          <w:lang w:val="en-US" w:eastAsia="zh-CN"/>
+        </w:rPr>
+        <w:fldChar w:fldCharType="begin"/>
+      </w:r>
+      <w:r>
+        <w:rPr>
+          <w:rFonts w:hint="eastAsia"/>
+          <w:szCs w:val="22"/>
+          <w:lang w:val="en-US" w:eastAsia="zh-CN"/>
+        </w:rPr>
+        <w:instrText xml:space="preserve"> HYPERLINK \l _Toc5954 </w:instrText>
+      </w:r>
+      <w:r>
+        <w:rPr>
+          <w:rFonts w:hint="eastAsia"/>
+          <w:szCs w:val="22"/>
+          <w:lang w:val="en-US" w:eastAsia="zh-CN"/>
+        </w:rPr>
+        <w:fldChar w:fldCharType="separate"/>
+      </w:r>
+      <w:r>
+        <w:rPr>
+          <w:rFonts w:hint="eastAsia"/>
+          <w:lang w:val="en-US" w:eastAsia="zh-CN"/>
+        </w:rPr>
+        <w:t>3. NoteEditor.java</w:t>
+      </w:r>
+      <w:r>
+        <w:tab/>
+      </w:r>
+      <w:r>
+        <w:fldChar w:fldCharType="begin"/>
+      </w:r>
+      <w:r>
+        <w:instrText xml:space="preserve"> PAGEREF _Toc5954 \h </w:instrText>
+      </w:r>
+      <w:r>
+        <w:fldChar w:fldCharType="separate"/>
+      </w:r>
+      <w:r>
+        <w:t>20</w:t>
+      </w:r>
+      <w:r>
+        <w:fldChar w:fldCharType="end"/>
+      </w:r>
+      <w:r>
+        <w:rPr>
+          <w:rFonts w:hint="eastAsia"/>
+          <w:szCs w:val="22"/>
+          <w:lang w:val="en-US" w:eastAsia="zh-CN"/>
+        </w:rPr>
+        <w:fldChar w:fldCharType="end"/>
+      </w:r>
+    </w:p>
+    <w:p>
+      <w:pPr>
+        <w:pStyle w:val="6"/>
+        <w:tabs>
+          <w:tab w:val="right" w:leader="dot" w:pos="8306"/>
+        </w:tabs>
+      </w:pPr>
+      <w:r>
+        <w:rPr>
+          <w:rFonts w:hint="eastAsia"/>
+          <w:szCs w:val="22"/>
+          <w:lang w:val="en-US" w:eastAsia="zh-CN"/>
+        </w:rPr>
+        <w:fldChar w:fldCharType="begin"/>
+      </w:r>
+      <w:r>
+        <w:rPr>
+          <w:rFonts w:hint="eastAsia"/>
+          <w:szCs w:val="22"/>
+          <w:lang w:val="en-US" w:eastAsia="zh-CN"/>
+        </w:rPr>
+        <w:instrText xml:space="preserve"> HYPERLINK \l _Toc22092 </w:instrText>
+      </w:r>
+      <w:r>
+        <w:rPr>
+          <w:rFonts w:hint="eastAsia"/>
+          <w:szCs w:val="22"/>
+          <w:lang w:val="en-US" w:eastAsia="zh-CN"/>
+        </w:rPr>
+        <w:fldChar w:fldCharType="separate"/>
+      </w:r>
+      <w:r>
+        <w:rPr>
+          <w:rFonts w:hint="eastAsia"/>
+          <w:lang w:val="en-US" w:eastAsia="zh-CN"/>
+        </w:rPr>
+        <w:t>4. 效果展示</w:t>
+      </w:r>
+      <w:r>
+        <w:tab/>
+      </w:r>
+      <w:r>
+        <w:fldChar w:fldCharType="begin"/>
+      </w:r>
+      <w:r>
+        <w:instrText xml:space="preserve"> PAGEREF _Toc22092 \h </w:instrText>
+      </w:r>
+      <w:r>
+        <w:fldChar w:fldCharType="separate"/>
+      </w:r>
+      <w:r>
+        <w:t>23</w:t>
+      </w:r>
+      <w:r>
+        <w:fldChar w:fldCharType="end"/>
+      </w:r>
+      <w:r>
+        <w:rPr>
+          <w:rFonts w:hint="eastAsia"/>
+          <w:szCs w:val="22"/>
+          <w:lang w:val="en-US" w:eastAsia="zh-CN"/>
+        </w:rPr>
+        <w:fldChar w:fldCharType="end"/>
+      </w:r>
+    </w:p>
+    <w:p>
+      <w:pPr>
         <w:bidi w:val="0"/>
         <w:rPr>
           <w:rFonts w:hint="eastAsia"/>
+          <w:sz w:val="21"/>
           <w:szCs w:val="22"/>
           <w:lang w:val="en-US" w:eastAsia="zh-CN"/>
         </w:rPr>
@@ -1618,17 +2009,6 @@
         </w:rPr>
         <w:fldChar w:fldCharType="end"/>
       </w:r>
-    </w:p>
-    <w:p>
-      <w:pPr>
-        <w:bidi w:val="0"/>
-        <w:rPr>
-          <w:rFonts w:hint="eastAsia"/>
-          <w:sz w:val="21"/>
-          <w:szCs w:val="22"/>
-          <w:lang w:val="en-US" w:eastAsia="zh-CN"/>
-        </w:rPr>
-      </w:pPr>
     </w:p>
     <w:p>
       <w:pPr>
@@ -1639,7 +2019,7 @@
           <w:lang w:val="en-US" w:eastAsia="zh-CN"/>
         </w:rPr>
       </w:pPr>
-      <w:bookmarkStart w:id="0" w:name="_Toc24619"/>
+      <w:bookmarkStart w:id="0" w:name="_Toc32053"/>
       <w:r>
         <w:rPr>
           <w:rFonts w:hint="eastAsia"/>
@@ -1651,7 +2031,7 @@
     </w:p>
     <w:tbl>
       <w:tblPr>
-        <w:tblStyle w:val="8"/>
+        <w:tblStyle w:val="9"/>
         <w:tblW w:w="4998" w:type="pct"/>
         <w:jc w:val="center"/>
         <w:tblBorders>
@@ -1947,6 +2327,7 @@
           <w:tcPr>
             <w:tcW w:w="1666" w:type="pct"/>
             <w:vMerge w:val="continue"/>
+            <w:tcBorders/>
           </w:tcPr>
           <w:p>
             <w:pPr>
@@ -2037,6 +2418,7 @@
           <w:tcPr>
             <w:tcW w:w="1666" w:type="pct"/>
             <w:vMerge w:val="continue"/>
+            <w:tcBorders/>
           </w:tcPr>
           <w:p>
             <w:pPr>
@@ -2074,6 +2456,7 @@
           <w:tcPr>
             <w:tcW w:w="1283" w:type="pct"/>
             <w:vMerge w:val="continue"/>
+            <w:tcBorders/>
             <w:shd w:val="clear" w:color="auto" w:fill="auto"/>
             <w:vAlign w:val="top"/>
           </w:tcPr>
@@ -2118,6 +2501,88 @@
           <w:tcPr>
             <w:tcW w:w="1666" w:type="pct"/>
             <w:vMerge w:val="continue"/>
+            <w:tcBorders/>
+          </w:tcPr>
+          <w:p>
+            <w:pPr>
+              <w:jc w:val="left"/>
+              <w:rPr>
+                <w:rFonts w:hint="eastAsia"/>
+                <w:lang w:val="en-US" w:eastAsia="zh-CN"/>
+              </w:rPr>
+            </w:pPr>
+          </w:p>
+        </w:tc>
+      </w:tr>
+      <w:tr>
+        <w:tblPrEx>
+          <w:tblBorders>
+            <w:top w:val="single" w:color="auto" w:sz="4" w:space="0"/>
+            <w:left w:val="single" w:color="auto" w:sz="4" w:space="0"/>
+            <w:bottom w:val="single" w:color="auto" w:sz="4" w:space="0"/>
+            <w:right w:val="single" w:color="auto" w:sz="4" w:space="0"/>
+            <w:insideH w:val="single" w:color="auto" w:sz="4" w:space="0"/>
+            <w:insideV w:val="single" w:color="auto" w:sz="4" w:space="0"/>
+          </w:tblBorders>
+          <w:tblCellMar>
+            <w:top w:w="0" w:type="dxa"/>
+            <w:left w:w="108" w:type="dxa"/>
+            <w:bottom w:w="0" w:type="dxa"/>
+            <w:right w:w="108" w:type="dxa"/>
+          </w:tblCellMar>
+        </w:tblPrEx>
+        <w:trPr>
+          <w:trHeight w:val="82" w:hRule="atLeast"/>
+          <w:jc w:val="center"/>
+        </w:trPr>
+        <w:tc>
+          <w:tcPr>
+            <w:tcW w:w="1283" w:type="pct"/>
+            <w:vMerge w:val="continue"/>
+            <w:tcBorders/>
+            <w:shd w:val="clear" w:color="auto" w:fill="auto"/>
+            <w:vAlign w:val="top"/>
+          </w:tcPr>
+          <w:p>
+            <w:pPr>
+              <w:jc w:val="left"/>
+              <w:rPr>
+                <w:rFonts w:hint="eastAsia"/>
+                <w:sz w:val="21"/>
+                <w:szCs w:val="22"/>
+                <w:lang w:val="en-US" w:eastAsia="zh-CN"/>
+              </w:rPr>
+            </w:pPr>
+          </w:p>
+        </w:tc>
+        <w:tc>
+          <w:tcPr>
+            <w:tcW w:w="2050" w:type="pct"/>
+            <w:shd w:val="clear" w:color="auto" w:fill="auto"/>
+            <w:vAlign w:val="top"/>
+          </w:tcPr>
+          <w:p>
+            <w:pPr>
+              <w:jc w:val="left"/>
+              <w:rPr>
+                <w:rFonts w:hint="default"/>
+                <w:lang w:val="en-US" w:eastAsia="zh-CN"/>
+              </w:rPr>
+            </w:pPr>
+            <w:r>
+              <w:rPr>
+                <w:rFonts w:hint="eastAsia"/>
+                <w:lang w:val="en-US" w:eastAsia="zh-CN"/>
+              </w:rPr>
+              <w:t>字体颜色改变</w:t>
+            </w:r>
+          </w:p>
+        </w:tc>
+        <w:tc>
+          <w:tcPr>
+            <w:tcW w:w="1666" w:type="pct"/>
+            <w:vMerge w:val="continue"/>
+            <w:tcBorders/>
           </w:tcPr>
           <w:p>
             <w:pPr>
@@ -2140,7 +2605,7 @@
           <w:lang w:val="en-US" w:eastAsia="zh-CN"/>
         </w:rPr>
       </w:pPr>
-      <w:bookmarkStart w:id="1" w:name="_Toc23613"/>
+      <w:bookmarkStart w:id="1" w:name="_Toc17977"/>
       <w:r>
         <w:rPr>
           <w:rFonts w:hint="eastAsia"/>
@@ -2173,7 +2638,7 @@
           <w:lang w:val="en-US" w:eastAsia="zh-CN"/>
         </w:rPr>
       </w:pPr>
-      <w:bookmarkStart w:id="2" w:name="_Toc30420"/>
+      <w:bookmarkStart w:id="2" w:name="_Toc22598"/>
       <w:r>
         <w:rPr>
           <w:rFonts w:hint="eastAsia"/>
@@ -2257,7 +2722,7 @@
           <w:lang w:val="en-US" w:eastAsia="zh-CN"/>
         </w:rPr>
       </w:pPr>
-      <w:bookmarkStart w:id="3" w:name="_Toc22997"/>
+      <w:bookmarkStart w:id="3" w:name="_Toc28480"/>
       <w:r>
         <w:rPr>
           <w:rFonts w:hint="eastAsia"/>
@@ -2356,7 +2821,7 @@
           <w:lang w:val="en-US" w:eastAsia="zh-CN"/>
         </w:rPr>
       </w:pPr>
-      <w:bookmarkStart w:id="4" w:name="_Toc15088"/>
+      <w:bookmarkStart w:id="4" w:name="_Toc17824"/>
       <w:r>
         <w:rPr>
           <w:rFonts w:hint="eastAsia"/>
@@ -2493,6 +2958,162 @@
     </w:p>
     <w:p>
       <w:pPr>
+        <w:pStyle w:val="3"/>
+        <w:bidi w:val="0"/>
+        <w:rPr>
+          <w:rFonts w:hint="eastAsia"/>
+          <w:lang w:val="en-US" w:eastAsia="zh-CN"/>
+        </w:rPr>
+      </w:pPr>
+      <w:bookmarkStart w:id="5" w:name="_Toc10375"/>
+      <w:r>
+        <w:rPr>
+          <w:rFonts w:hint="eastAsia"/>
+          <w:lang w:val="en-US" w:eastAsia="zh-CN"/>
+        </w:rPr>
+        <w:t>改变字体颜色</w:t>
+      </w:r>
+      <w:bookmarkEnd w:id="5"/>
+    </w:p>
+    <w:p>
+      <w:pPr>
+        <w:rPr>
+          <w:rFonts w:hint="default"/>
+          <w:lang w:val="en-US" w:eastAsia="zh-CN"/>
+        </w:rPr>
+      </w:pPr>
+      <w:r>
+        <w:drawing>
+          <wp:inline distT="0" distB="0" distL="114300" distR="114300">
+            <wp:extent cx="1961515" cy="1927860"/>
+            <wp:effectExtent l="0" t="0" r="4445" b="7620"/>
+            <wp:docPr id="23" name="图片 1"/>
+            <wp:cNvGraphicFramePr>
+              <a:graphicFrameLocks xmlns:a="http://schemas.openxmlformats.org/drawingml/2006/main" noChangeAspect="1"/>
+            </wp:cNvGraphicFramePr>
+            <a:graphic xmlns:a="http://schemas.openxmlformats.org/drawingml/2006/main">
+              <a:graphicData uri="http://schemas.openxmlformats.org/drawingml/2006/picture">
+                <pic:pic xmlns:pic="http://schemas.openxmlformats.org/drawingml/2006/picture">
+                  <pic:nvPicPr>
+                    <pic:cNvPr id="23" name="图片 1"/>
+                    <pic:cNvPicPr>
+                      <a:picLocks noChangeAspect="1"/>
+                    </pic:cNvPicPr>
+                  </pic:nvPicPr>
+                  <pic:blipFill>
+                    <a:blip r:embed="rId10"/>
+                    <a:stretch>
+                      <a:fillRect/>
+                    </a:stretch>
+                  </pic:blipFill>
+                  <pic:spPr>
+                    <a:xfrm>
+                      <a:off x="0" y="0"/>
+                      <a:ext cx="1961515" cy="1927860"/>
+                    </a:xfrm>
+                    <a:prstGeom prst="rect">
+                      <a:avLst/>
+                    </a:prstGeom>
+                    <a:noFill/>
+                    <a:ln>
+                      <a:noFill/>
+                    </a:ln>
+                  </pic:spPr>
+                </pic:pic>
+              </a:graphicData>
+            </a:graphic>
+          </wp:inline>
+        </w:drawing>
+      </w:r>
+      <w:r>
+        <w:drawing>
+          <wp:inline distT="0" distB="0" distL="114300" distR="114300">
+            <wp:extent cx="1563370" cy="2020570"/>
+            <wp:effectExtent l="0" t="0" r="6350" b="6350"/>
+            <wp:docPr id="24" name="图片 2"/>
+            <wp:cNvGraphicFramePr>
+              <a:graphicFrameLocks xmlns:a="http://schemas.openxmlformats.org/drawingml/2006/main" noChangeAspect="1"/>
+            </wp:cNvGraphicFramePr>
+            <a:graphic xmlns:a="http://schemas.openxmlformats.org/drawingml/2006/main">
+              <a:graphicData uri="http://schemas.openxmlformats.org/drawingml/2006/picture">
+                <pic:pic xmlns:pic="http://schemas.openxmlformats.org/drawingml/2006/picture">
+                  <pic:nvPicPr>
+                    <pic:cNvPr id="24" name="图片 2"/>
+                    <pic:cNvPicPr>
+                      <a:picLocks noChangeAspect="1"/>
+                    </pic:cNvPicPr>
+                  </pic:nvPicPr>
+                  <pic:blipFill>
+                    <a:blip r:embed="rId11"/>
+                    <a:stretch>
+                      <a:fillRect/>
+                    </a:stretch>
+                  </pic:blipFill>
+                  <pic:spPr>
+                    <a:xfrm>
+                      <a:off x="0" y="0"/>
+                      <a:ext cx="1563370" cy="2020570"/>
+                    </a:xfrm>
+                    <a:prstGeom prst="rect">
+                      <a:avLst/>
+                    </a:prstGeom>
+                    <a:noFill/>
+                    <a:ln>
+                      <a:noFill/>
+                    </a:ln>
+                  </pic:spPr>
+                </pic:pic>
+              </a:graphicData>
+            </a:graphic>
+          </wp:inline>
+        </w:drawing>
+      </w:r>
+      <w:r>
+        <w:drawing>
+          <wp:inline distT="0" distB="0" distL="114300" distR="114300">
+            <wp:extent cx="1536065" cy="1060450"/>
+            <wp:effectExtent l="0" t="0" r="3175" b="6350"/>
+            <wp:docPr id="25" name="图片 3"/>
+            <wp:cNvGraphicFramePr>
+              <a:graphicFrameLocks xmlns:a="http://schemas.openxmlformats.org/drawingml/2006/main" noChangeAspect="1"/>
+            </wp:cNvGraphicFramePr>
+            <a:graphic xmlns:a="http://schemas.openxmlformats.org/drawingml/2006/main">
+              <a:graphicData uri="http://schemas.openxmlformats.org/drawingml/2006/picture">
+                <pic:pic xmlns:pic="http://schemas.openxmlformats.org/drawingml/2006/picture">
+                  <pic:nvPicPr>
+                    <pic:cNvPr id="25" name="图片 3"/>
+                    <pic:cNvPicPr>
+                      <a:picLocks noChangeAspect="1"/>
+                    </pic:cNvPicPr>
+                  </pic:nvPicPr>
+                  <pic:blipFill>
+                    <a:blip r:embed="rId12"/>
+                    <a:stretch>
+                      <a:fillRect/>
+                    </a:stretch>
+                  </pic:blipFill>
+                  <pic:spPr>
+                    <a:xfrm>
+                      <a:off x="0" y="0"/>
+                      <a:ext cx="1536065" cy="1060450"/>
+                    </a:xfrm>
+                    <a:prstGeom prst="rect">
+                      <a:avLst/>
+                    </a:prstGeom>
+                    <a:noFill/>
+                    <a:ln>
+                      <a:noFill/>
+                    </a:ln>
+                  </pic:spPr>
+                </pic:pic>
+              </a:graphicData>
+            </a:graphic>
+          </wp:inline>
+        </w:drawing>
+      </w:r>
+    </w:p>
+    <w:p>
+      <w:pPr>
         <w:pStyle w:val="2"/>
         <w:bidi w:val="0"/>
         <w:rPr>
@@ -2500,14 +3121,7 @@
           <w:lang w:val="en-US" w:eastAsia="zh-CN"/>
         </w:rPr>
       </w:pPr>
-      <w:r>
-        <w:rPr>
-          <w:rFonts w:hint="eastAsia"/>
-          <w:lang w:val="en-US" w:eastAsia="zh-CN"/>
-        </w:rPr>
-        <w:br w:type="page"/>
-      </w:r>
-      <w:bookmarkStart w:id="5" w:name="_Toc20981"/>
+      <w:bookmarkStart w:id="6" w:name="_Toc26089"/>
       <w:r>
         <w:rPr>
           <w:rFonts w:hint="eastAsia"/>
@@ -2515,7 +3129,7 @@
         </w:rPr>
         <w:t>具体实现</w:t>
       </w:r>
-      <w:bookmarkEnd w:id="5"/>
+      <w:bookmarkEnd w:id="6"/>
     </w:p>
     <w:p>
       <w:pPr>
@@ -2530,35 +3144,46 @@
       <w:r>
         <w:t xml:space="preserve"> </w:t>
       </w:r>
-      <w:bookmarkStart w:id="6" w:name="_Toc5081"/>
+      <w:bookmarkStart w:id="7" w:name="_Toc29422"/>
       <w:r>
         <w:t>一、</w:t>
       </w:r>
-      <w:bookmarkStart w:id="7" w:name="4EKt-1732588154771"/>
+      <w:bookmarkStart w:id="8" w:name="4EKt-1732588154771"/>
+      <w:bookmarkEnd w:id="8"/>
+      <w:r>
+        <w:rPr>
+          <w:rFonts w:hint="eastAsia"/>
+          <w:lang w:val="en-US" w:eastAsia="zh-CN"/>
+        </w:rPr>
+        <w:t>时间戳显示</w:t>
+      </w:r>
       <w:bookmarkEnd w:id="7"/>
-      <w:r>
-        <w:rPr>
-          <w:rFonts w:hint="eastAsia"/>
-          <w:lang w:val="en-US" w:eastAsia="zh-CN"/>
-        </w:rPr>
-        <w:t>时间戳显示</w:t>
-      </w:r>
-      <w:bookmarkEnd w:id="6"/>
     </w:p>
     <w:p>
       <w:pPr>
         <w:pStyle w:val="3"/>
         <w:bidi w:val="0"/>
-      </w:pPr>
-      <w:bookmarkStart w:id="8" w:name="7qQk-1732588242630"/>
-      <w:bookmarkEnd w:id="8"/>
-      <w:bookmarkStart w:id="9" w:name="_Toc22407"/>
+        <w:rPr>
+          <w:rFonts w:hint="eastAsia" w:eastAsia="黑体"/>
+          <w:lang w:val="en-US" w:eastAsia="zh-CN"/>
+        </w:rPr>
+      </w:pPr>
+      <w:bookmarkStart w:id="9" w:name="7qQk-1732588242630"/>
+      <w:bookmarkEnd w:id="9"/>
+      <w:bookmarkStart w:id="10" w:name="_Toc22032"/>
       <w:r>
         <w:t>1.noteslist_item.xml</w:t>
       </w:r>
-      <w:bookmarkEnd w:id="9"/>
-      <w:bookmarkStart w:id="10" w:name="6O4E-1732727446432"/>
       <w:bookmarkEnd w:id="10"/>
+      <w:bookmarkStart w:id="11" w:name="6O4E-1732727446432"/>
+      <w:bookmarkEnd w:id="11"/>
+      <w:r>
+        <w:rPr>
+          <w:rFonts w:hint="eastAsia"/>
+          <w:lang w:val="en-US" w:eastAsia="zh-CN"/>
+        </w:rPr>
+        <w:t xml:space="preserve"> </w:t>
+      </w:r>
     </w:p>
     <w:p>
       <w:pPr>
@@ -2567,14 +3192,14 @@
       <w:r>
         <w:t>添加timetamp控件布局</w:t>
       </w:r>
-      <w:bookmarkStart w:id="11" w:name="WEyd-1732588820376"/>
-      <w:bookmarkEnd w:id="11"/>
-    </w:p>
-    <w:p>
-      <w:bookmarkStart w:id="12" w:name="7wkN-1732727447605"/>
+      <w:bookmarkStart w:id="12" w:name="WEyd-1732588820376"/>
       <w:bookmarkEnd w:id="12"/>
-      <w:bookmarkStart w:id="13" w:name="dtB2-1732588548341"/>
+    </w:p>
+    <w:p>
+      <w:bookmarkStart w:id="13" w:name="7wkN-1732727447605"/>
       <w:bookmarkEnd w:id="13"/>
+      <w:bookmarkStart w:id="14" w:name="dtB2-1732588548341"/>
+      <w:bookmarkEnd w:id="14"/>
       <w:r>
         <w:drawing>
           <wp:inline distT="0" distB="0" distL="0" distR="0">
@@ -2589,845 +3214,6 @@
                 <pic:pic xmlns:pic="http://schemas.openxmlformats.org/drawingml/2006/picture">
                   <pic:nvPicPr>
                     <pic:cNvPr id="1" name="Drawing 0" descr="image.png"/>
-                    <pic:cNvPicPr>
-                      <a:picLocks noChangeAspect="1"/>
-                    </pic:cNvPicPr>
-                  </pic:nvPicPr>
-                  <pic:blipFill>
-                    <a:blip r:embed="rId10"/>
-                    <a:stretch>
-                      <a:fillRect/>
-                    </a:stretch>
-                  </pic:blipFill>
-                  <pic:spPr>
-                    <a:xfrm>
-                      <a:off x="0" y="0"/>
-                      <a:ext cx="5267325" cy="2962871"/>
-                    </a:xfrm>
-                    <a:prstGeom prst="rect">
-                      <a:avLst/>
-                    </a:prstGeom>
-                  </pic:spPr>
-                </pic:pic>
-              </a:graphicData>
-            </a:graphic>
-          </wp:inline>
-        </w:drawing>
-      </w:r>
-    </w:p>
-    <w:p>
-      <w:bookmarkStart w:id="14" w:name="zAca-1732727447609"/>
-      <w:bookmarkEnd w:id="14"/>
-    </w:p>
-    <w:p>
-      <w:pPr>
-        <w:shd w:val="clear" w:color="auto" w:fill="DBDBDB"/>
-      </w:pPr>
-      <w:bookmarkStart w:id="15" w:name="SFM2-1732588271656"/>
-      <w:bookmarkEnd w:id="15"/>
-      <w:r>
-        <w:t>&lt;TextView</w:t>
-      </w:r>
-    </w:p>
-    <w:p>
-      <w:pPr>
-        <w:shd w:val="clear" w:color="auto" w:fill="DBDBDB"/>
-      </w:pPr>
-      <w:bookmarkStart w:id="16" w:name="SFM2-1732588271656"/>
-      <w:bookmarkEnd w:id="16"/>
-      <w:r>
-        <w:t xml:space="preserve">    android:id="@android:id/text2"</w:t>
-      </w:r>
-    </w:p>
-    <w:p>
-      <w:pPr>
-        <w:shd w:val="clear" w:color="auto" w:fill="DBDBDB"/>
-      </w:pPr>
-      <w:bookmarkStart w:id="17" w:name="SFM2-1732588271656"/>
-      <w:bookmarkEnd w:id="17"/>
-      <w:r>
-        <w:t xml:space="preserve">    android:layout_width="wrap_content"</w:t>
-      </w:r>
-    </w:p>
-    <w:p>
-      <w:pPr>
-        <w:shd w:val="clear" w:color="auto" w:fill="DBDBDB"/>
-      </w:pPr>
-      <w:bookmarkStart w:id="18" w:name="SFM2-1732588271656"/>
-      <w:bookmarkEnd w:id="18"/>
-      <w:r>
-        <w:t xml:space="preserve">    android:layout_height="wrap_content"</w:t>
-      </w:r>
-    </w:p>
-    <w:p>
-      <w:pPr>
-        <w:shd w:val="clear" w:color="auto" w:fill="DBDBDB"/>
-      </w:pPr>
-      <w:bookmarkStart w:id="19" w:name="SFM2-1732588271656"/>
-      <w:bookmarkEnd w:id="19"/>
-      <w:r>
-        <w:t xml:space="preserve">    android:textAppearance="?android:attr/textAppearanceLarge"</w:t>
-      </w:r>
-    </w:p>
-    <w:p>
-      <w:pPr>
-        <w:shd w:val="clear" w:color="auto" w:fill="DBDBDB"/>
-      </w:pPr>
-      <w:bookmarkStart w:id="20" w:name="SFM2-1732588271656"/>
-      <w:bookmarkEnd w:id="20"/>
-      <w:r>
-        <w:t xml:space="preserve">    android:layout_gravity="center_vertical"</w:t>
-      </w:r>
-    </w:p>
-    <w:p>
-      <w:pPr>
-        <w:shd w:val="clear" w:color="auto" w:fill="DBDBDB"/>
-      </w:pPr>
-      <w:bookmarkStart w:id="21" w:name="SFM2-1732588271656"/>
-      <w:bookmarkEnd w:id="21"/>
-      <w:r>
-        <w:t xml:space="preserve">    android:paddingLeft="5dp"</w:t>
-      </w:r>
-    </w:p>
-    <w:p>
-      <w:pPr>
-        <w:shd w:val="clear" w:color="auto" w:fill="DBDBDB"/>
-      </w:pPr>
-      <w:bookmarkStart w:id="22" w:name="SFM2-1732588271656"/>
-      <w:bookmarkEnd w:id="22"/>
-      <w:r>
-        <w:t xml:space="preserve">    android:textSize="15sp"</w:t>
-      </w:r>
-    </w:p>
-    <w:p>
-      <w:pPr>
-        <w:shd w:val="clear" w:color="auto" w:fill="DBDBDB"/>
-      </w:pPr>
-      <w:bookmarkStart w:id="23" w:name="SFM2-1732588271656"/>
-      <w:bookmarkEnd w:id="23"/>
-      <w:r>
-        <w:t xml:space="preserve">    android:singleLine="true"</w:t>
-      </w:r>
-    </w:p>
-    <w:p>
-      <w:pPr>
-        <w:shd w:val="clear" w:color="auto" w:fill="DBDBDB"/>
-      </w:pPr>
-      <w:bookmarkStart w:id="24" w:name="SFM2-1732588271656"/>
-      <w:bookmarkEnd w:id="24"/>
-      <w:r>
-        <w:t xml:space="preserve">    android:textColor="@color/text_color"/&gt;</w:t>
-      </w:r>
-    </w:p>
-    <w:p>
-      <w:bookmarkStart w:id="25" w:name="knuK-1732588271660"/>
-      <w:bookmarkEnd w:id="25"/>
-    </w:p>
-    <w:p>
-      <w:pPr>
-        <w:pStyle w:val="4"/>
-        <w:bidi w:val="0"/>
-        <w:outlineLvl w:val="1"/>
-      </w:pPr>
-      <w:bookmarkStart w:id="26" w:name="iP7B-1732588559971"/>
-      <w:bookmarkEnd w:id="26"/>
-      <w:bookmarkStart w:id="27" w:name="_Toc21980"/>
-      <w:r>
-        <w:t>2.NotesList.java</w:t>
-      </w:r>
-      <w:bookmarkEnd w:id="27"/>
-    </w:p>
-    <w:p>
-      <w:bookmarkStart w:id="28" w:name="6a88-1732588817814"/>
-      <w:bookmarkEnd w:id="28"/>
-    </w:p>
-    <w:p>
-      <w:pPr>
-        <w:bidi w:val="0"/>
-      </w:pPr>
-      <w:bookmarkStart w:id="29" w:name="VT1m-1732588696837"/>
-      <w:bookmarkEnd w:id="29"/>
-      <w:r>
-        <w:br w:type="page"/>
-      </w:r>
-      <w:r>
-        <w:t>增加PROJECTION</w:t>
-      </w:r>
-    </w:p>
-    <w:p>
-      <w:bookmarkStart w:id="30" w:name="OlAB-1732727552125"/>
-      <w:bookmarkEnd w:id="30"/>
-    </w:p>
-    <w:p>
-      <w:bookmarkStart w:id="31" w:name="AkWT-1732727553672"/>
-      <w:bookmarkEnd w:id="31"/>
-      <w:r>
-        <w:drawing>
-          <wp:inline distT="0" distB="0" distL="0" distR="0">
-            <wp:extent cx="5267325" cy="2962275"/>
-            <wp:effectExtent l="0" t="0" r="5715" b="9525"/>
-            <wp:docPr id="2" name="Drawing 1" descr="image.png"/>
-            <wp:cNvGraphicFramePr>
-              <a:graphicFrameLocks xmlns:a="http://schemas.openxmlformats.org/drawingml/2006/main" noChangeAspect="1"/>
-            </wp:cNvGraphicFramePr>
-            <a:graphic xmlns:a="http://schemas.openxmlformats.org/drawingml/2006/main">
-              <a:graphicData uri="http://schemas.openxmlformats.org/drawingml/2006/picture">
-                <pic:pic xmlns:pic="http://schemas.openxmlformats.org/drawingml/2006/picture">
-                  <pic:nvPicPr>
-                    <pic:cNvPr id="2" name="Drawing 1" descr="image.png"/>
-                    <pic:cNvPicPr>
-                      <a:picLocks noChangeAspect="1"/>
-                    </pic:cNvPicPr>
-                  </pic:nvPicPr>
-                  <pic:blipFill>
-                    <a:blip r:embed="rId11"/>
-                    <a:stretch>
-                      <a:fillRect/>
-                    </a:stretch>
-                  </pic:blipFill>
-                  <pic:spPr>
-                    <a:xfrm>
-                      <a:off x="0" y="0"/>
-                      <a:ext cx="5267325" cy="2962871"/>
-                    </a:xfrm>
-                    <a:prstGeom prst="rect">
-                      <a:avLst/>
-                    </a:prstGeom>
-                  </pic:spPr>
-                </pic:pic>
-              </a:graphicData>
-            </a:graphic>
-          </wp:inline>
-        </w:drawing>
-      </w:r>
-    </w:p>
-    <w:p>
-      <w:bookmarkStart w:id="32" w:name="sw1r-1732727553676"/>
-      <w:bookmarkEnd w:id="32"/>
-    </w:p>
-    <w:p>
-      <w:pPr>
-        <w:shd w:val="clear" w:color="auto" w:fill="DBDBDB"/>
-      </w:pPr>
-      <w:bookmarkStart w:id="33" w:name="YejN-1732588694450"/>
-      <w:bookmarkEnd w:id="33"/>
-      <w:r>
-        <w:t>private static final String[] PROJECTION = new String[] {</w:t>
-      </w:r>
-    </w:p>
-    <w:p>
-      <w:pPr>
-        <w:shd w:val="clear" w:color="auto" w:fill="DBDBDB"/>
-      </w:pPr>
-      <w:bookmarkStart w:id="34" w:name="YejN-1732588694450"/>
-      <w:bookmarkEnd w:id="34"/>
-      <w:r>
-        <w:t xml:space="preserve">        NotePad.Notes._ID, // 0</w:t>
-      </w:r>
-    </w:p>
-    <w:p>
-      <w:pPr>
-        <w:shd w:val="clear" w:color="auto" w:fill="DBDBDB"/>
-      </w:pPr>
-      <w:bookmarkStart w:id="35" w:name="YejN-1732588694450"/>
-      <w:bookmarkEnd w:id="35"/>
-      <w:r>
-        <w:t xml:space="preserve">        NotePad.Notes.COLUMN_NAME_TITLE, // 1</w:t>
-      </w:r>
-    </w:p>
-    <w:p>
-      <w:pPr>
-        <w:shd w:val="clear" w:color="auto" w:fill="DBDBDB"/>
-      </w:pPr>
-      <w:bookmarkStart w:id="36" w:name="YejN-1732588694450"/>
-      <w:bookmarkEnd w:id="36"/>
-      <w:r>
-        <w:t xml:space="preserve">        NotePad.Notes.COLUMN_NAME_MODIFICATION_DATE//Date</w:t>
-      </w:r>
-    </w:p>
-    <w:p>
-      <w:pPr>
-        <w:shd w:val="clear" w:color="auto" w:fill="DBDBDB"/>
-      </w:pPr>
-      <w:bookmarkStart w:id="37" w:name="YejN-1732588694450"/>
-      <w:bookmarkEnd w:id="37"/>
-      <w:r>
-        <w:t>};</w:t>
-      </w:r>
-    </w:p>
-    <w:p>
-      <w:bookmarkStart w:id="38" w:name="yS67-1732588281677"/>
-      <w:bookmarkEnd w:id="38"/>
-    </w:p>
-    <w:p>
-      <w:bookmarkStart w:id="39" w:name="t6zv-1732589250016"/>
-      <w:bookmarkEnd w:id="39"/>
-      <w:r>
-        <w:t>显示</w:t>
-      </w:r>
-    </w:p>
-    <w:p>
-      <w:bookmarkStart w:id="40" w:name="IDkD-1732588727579"/>
-      <w:bookmarkEnd w:id="40"/>
-      <w:r>
-        <w:t>protected void onCreate(Bundle savedInstanceState)方法中：</w:t>
-      </w:r>
-    </w:p>
-    <w:p>
-      <w:bookmarkStart w:id="41" w:name="VHT3-1732727628198"/>
-      <w:bookmarkEnd w:id="41"/>
-    </w:p>
-    <w:p>
-      <w:pPr>
-        <w:shd w:val="clear" w:color="auto" w:fill="DBDBDB"/>
-      </w:pPr>
-      <w:bookmarkStart w:id="42" w:name="3n5t-1732588775809"/>
-      <w:bookmarkEnd w:id="42"/>
-      <w:r>
-        <w:t>// 创建映射列和视图ID</w:t>
-      </w:r>
-    </w:p>
-    <w:p>
-      <w:pPr>
-        <w:shd w:val="clear" w:color="auto" w:fill="DBDBDB"/>
-      </w:pPr>
-      <w:bookmarkStart w:id="43" w:name="3n5t-1732588775809"/>
-      <w:bookmarkEnd w:id="43"/>
-      <w:r>
-        <w:t xml:space="preserve">    String[] dataColumns = { NotePad.Notes.COLUMN_NAME_TITLE, NotePad.Notes.COLUMN_NAME_MODIFICATION_DATE };</w:t>
-      </w:r>
-    </w:p>
-    <w:p>
-      <w:pPr>
-        <w:shd w:val="clear" w:color="auto" w:fill="DBDBDB"/>
-      </w:pPr>
-      <w:bookmarkStart w:id="44" w:name="3n5t-1732588775809"/>
-      <w:bookmarkEnd w:id="44"/>
-      <w:r>
-        <w:t xml:space="preserve">    int[] viewIDs = { android.R.id.text1, android.R.id.text2 };</w:t>
-      </w:r>
-    </w:p>
-    <w:p>
-      <w:pPr>
-        <w:shd w:val="clear" w:color="auto" w:fill="DBDBDB"/>
-      </w:pPr>
-      <w:bookmarkStart w:id="45" w:name="3n5t-1732588775809"/>
-      <w:bookmarkEnd w:id="45"/>
-    </w:p>
-    <w:p>
-      <w:pPr>
-        <w:shd w:val="clear" w:color="auto" w:fill="DBDBDB"/>
-      </w:pPr>
-      <w:bookmarkStart w:id="46" w:name="3n5t-1732588775809"/>
-      <w:bookmarkEnd w:id="46"/>
-      <w:r>
-        <w:t xml:space="preserve">    // 创建SimpleCursorAdapter</w:t>
-      </w:r>
-    </w:p>
-    <w:p>
-      <w:pPr>
-        <w:shd w:val="clear" w:color="auto" w:fill="DBDBDB"/>
-      </w:pPr>
-      <w:bookmarkStart w:id="47" w:name="3n5t-1732588775809"/>
-      <w:bookmarkEnd w:id="47"/>
-      <w:r>
-        <w:t xml:space="preserve">    SimpleCursorAdapter adapter = new SimpleCursorAdapter(</w:t>
-      </w:r>
-    </w:p>
-    <w:p>
-      <w:pPr>
-        <w:shd w:val="clear" w:color="auto" w:fill="DBDBDB"/>
-      </w:pPr>
-      <w:bookmarkStart w:id="48" w:name="3n5t-1732588775809"/>
-      <w:bookmarkEnd w:id="48"/>
-      <w:r>
-        <w:t xml:space="preserve">            this,                                 // 上下文</w:t>
-      </w:r>
-    </w:p>
-    <w:p>
-      <w:pPr>
-        <w:shd w:val="clear" w:color="auto" w:fill="DBDBDB"/>
-      </w:pPr>
-      <w:bookmarkStart w:id="49" w:name="3n5t-1732588775809"/>
-      <w:bookmarkEnd w:id="49"/>
-      <w:r>
-        <w:t xml:space="preserve">            R.layout.noteslist_item,              // 列表项布局</w:t>
-      </w:r>
-    </w:p>
-    <w:p>
-      <w:pPr>
-        <w:shd w:val="clear" w:color="auto" w:fill="DBDBDB"/>
-      </w:pPr>
-      <w:bookmarkStart w:id="50" w:name="3n5t-1732588775809"/>
-      <w:bookmarkEnd w:id="50"/>
-      <w:r>
-        <w:t xml:space="preserve">            cursor,                               // 游标</w:t>
-      </w:r>
-    </w:p>
-    <w:p>
-      <w:pPr>
-        <w:shd w:val="clear" w:color="auto" w:fill="DBDBDB"/>
-      </w:pPr>
-      <w:bookmarkStart w:id="51" w:name="3n5t-1732588775809"/>
-      <w:bookmarkEnd w:id="51"/>
-      <w:r>
-        <w:t xml:space="preserve">            dataColumns,                          // 数据列</w:t>
-      </w:r>
-    </w:p>
-    <w:p>
-      <w:pPr>
-        <w:shd w:val="clear" w:color="auto" w:fill="DBDBDB"/>
-      </w:pPr>
-      <w:bookmarkStart w:id="52" w:name="3n5t-1732588775809"/>
-      <w:bookmarkEnd w:id="52"/>
-      <w:r>
-        <w:t xml:space="preserve">            viewIDs                               // 显示视图ID</w:t>
-      </w:r>
-    </w:p>
-    <w:p>
-      <w:pPr>
-        <w:shd w:val="clear" w:color="auto" w:fill="DBDBDB"/>
-      </w:pPr>
-      <w:bookmarkStart w:id="53" w:name="3n5t-1732588775809"/>
-      <w:bookmarkEnd w:id="53"/>
-      <w:r>
-        <w:t xml:space="preserve">    );</w:t>
-      </w:r>
-    </w:p>
-    <w:p>
-      <w:pPr>
-        <w:shd w:val="clear" w:color="auto" w:fill="DBDBDB"/>
-      </w:pPr>
-      <w:bookmarkStart w:id="54" w:name="3n5t-1732588775809"/>
-      <w:bookmarkEnd w:id="54"/>
-    </w:p>
-    <w:p>
-      <w:pPr>
-        <w:shd w:val="clear" w:color="auto" w:fill="DBDBDB"/>
-      </w:pPr>
-      <w:bookmarkStart w:id="55" w:name="3n5t-1732588775809"/>
-      <w:bookmarkEnd w:id="55"/>
-      <w:r>
-        <w:t xml:space="preserve">    // 设置ViewBinder来自定义时间显示</w:t>
-      </w:r>
-    </w:p>
-    <w:p>
-      <w:pPr>
-        <w:shd w:val="clear" w:color="auto" w:fill="DBDBDB"/>
-      </w:pPr>
-      <w:bookmarkStart w:id="56" w:name="3n5t-1732588775809"/>
-      <w:bookmarkEnd w:id="56"/>
-      <w:r>
-        <w:t xml:space="preserve">    adapter.setViewBinder(new SimpleCursorAdapter.ViewBinder() {</w:t>
-      </w:r>
-    </w:p>
-    <w:p>
-      <w:pPr>
-        <w:shd w:val="clear" w:color="auto" w:fill="DBDBDB"/>
-      </w:pPr>
-      <w:bookmarkStart w:id="57" w:name="3n5t-1732588775809"/>
-      <w:bookmarkEnd w:id="57"/>
-      <w:r>
-        <w:t xml:space="preserve">        @Override</w:t>
-      </w:r>
-    </w:p>
-    <w:p>
-      <w:pPr>
-        <w:shd w:val="clear" w:color="auto" w:fill="DBDBDB"/>
-      </w:pPr>
-      <w:bookmarkStart w:id="58" w:name="3n5t-1732588775809"/>
-      <w:bookmarkEnd w:id="58"/>
-      <w:r>
-        <w:t xml:space="preserve">        public boolean setViewValue(View view, Cursor cursor, int columnIndex) {</w:t>
-      </w:r>
-    </w:p>
-    <w:p>
-      <w:pPr>
-        <w:shd w:val="clear" w:color="auto" w:fill="DBDBDB"/>
-      </w:pPr>
-      <w:bookmarkStart w:id="59" w:name="3n5t-1732588775809"/>
-      <w:bookmarkEnd w:id="59"/>
-      <w:r>
-        <w:t xml:space="preserve">            if (columnIndex == cursor.getColumnIndex(NotePad.Notes.COLUMN_NAME_MODIFICATION_DATE)) {</w:t>
-      </w:r>
-    </w:p>
-    <w:p>
-      <w:pPr>
-        <w:shd w:val="clear" w:color="auto" w:fill="DBDBDB"/>
-      </w:pPr>
-      <w:bookmarkStart w:id="60" w:name="3n5t-1732588775809"/>
-      <w:bookmarkEnd w:id="60"/>
-      <w:r>
-        <w:t xml:space="preserve">                long timestamp = cursor.getLong(columnIndex);</w:t>
-      </w:r>
-    </w:p>
-    <w:p>
-      <w:pPr>
-        <w:shd w:val="clear" w:color="auto" w:fill="DBDBDB"/>
-      </w:pPr>
-      <w:bookmarkStart w:id="61" w:name="3n5t-1732588775809"/>
-      <w:bookmarkEnd w:id="61"/>
-      <w:r>
-        <w:t xml:space="preserve">                String formattedDate = formatDate(timestamp);</w:t>
-      </w:r>
-    </w:p>
-    <w:p>
-      <w:pPr>
-        <w:shd w:val="clear" w:color="auto" w:fill="DBDBDB"/>
-      </w:pPr>
-      <w:bookmarkStart w:id="62" w:name="3n5t-1732588775809"/>
-      <w:bookmarkEnd w:id="62"/>
-      <w:r>
-        <w:t xml:space="preserve">                TextView textView = (TextView) view;</w:t>
-      </w:r>
-    </w:p>
-    <w:p>
-      <w:pPr>
-        <w:shd w:val="clear" w:color="auto" w:fill="DBDBDB"/>
-      </w:pPr>
-      <w:bookmarkStart w:id="63" w:name="3n5t-1732588775809"/>
-      <w:bookmarkEnd w:id="63"/>
-      <w:r>
-        <w:t xml:space="preserve">                textView.setText(formattedDate);</w:t>
-      </w:r>
-    </w:p>
-    <w:p>
-      <w:pPr>
-        <w:shd w:val="clear" w:color="auto" w:fill="DBDBDB"/>
-      </w:pPr>
-      <w:bookmarkStart w:id="64" w:name="3n5t-1732588775809"/>
-      <w:bookmarkEnd w:id="64"/>
-      <w:r>
-        <w:t xml:space="preserve">                return true;</w:t>
-      </w:r>
-    </w:p>
-    <w:p>
-      <w:pPr>
-        <w:shd w:val="clear" w:color="auto" w:fill="DBDBDB"/>
-      </w:pPr>
-      <w:bookmarkStart w:id="65" w:name="3n5t-1732588775809"/>
-      <w:bookmarkEnd w:id="65"/>
-      <w:r>
-        <w:t xml:space="preserve">            }</w:t>
-      </w:r>
-    </w:p>
-    <w:p>
-      <w:pPr>
-        <w:shd w:val="clear" w:color="auto" w:fill="DBDBDB"/>
-      </w:pPr>
-      <w:bookmarkStart w:id="66" w:name="3n5t-1732588775809"/>
-      <w:bookmarkEnd w:id="66"/>
-      <w:r>
-        <w:t xml:space="preserve">            return false; // 对其他列不做处理</w:t>
-      </w:r>
-    </w:p>
-    <w:p>
-      <w:pPr>
-        <w:shd w:val="clear" w:color="auto" w:fill="DBDBDB"/>
-      </w:pPr>
-      <w:bookmarkStart w:id="67" w:name="3n5t-1732588775809"/>
-      <w:bookmarkEnd w:id="67"/>
-      <w:r>
-        <w:t xml:space="preserve">        }</w:t>
-      </w:r>
-    </w:p>
-    <w:p>
-      <w:pPr>
-        <w:shd w:val="clear" w:color="auto" w:fill="DBDBDB"/>
-      </w:pPr>
-      <w:bookmarkStart w:id="68" w:name="3n5t-1732588775809"/>
-      <w:bookmarkEnd w:id="68"/>
-      <w:r>
-        <w:t xml:space="preserve">    });</w:t>
-      </w:r>
-    </w:p>
-    <w:p>
-      <w:pPr>
-        <w:shd w:val="clear" w:color="auto" w:fill="DBDBDB"/>
-      </w:pPr>
-      <w:bookmarkStart w:id="69" w:name="3n5t-1732588775809"/>
-      <w:bookmarkEnd w:id="69"/>
-    </w:p>
-    <w:p>
-      <w:pPr>
-        <w:shd w:val="clear" w:color="auto" w:fill="DBDBDB"/>
-      </w:pPr>
-      <w:bookmarkStart w:id="70" w:name="3n5t-1732588775809"/>
-      <w:bookmarkEnd w:id="70"/>
-      <w:r>
-        <w:t xml:space="preserve">    // 设置ListView的适配器</w:t>
-      </w:r>
-    </w:p>
-    <w:p>
-      <w:pPr>
-        <w:shd w:val="clear" w:color="auto" w:fill="DBDBDB"/>
-      </w:pPr>
-      <w:bookmarkStart w:id="71" w:name="3n5t-1732588775809"/>
-      <w:bookmarkEnd w:id="71"/>
-      <w:r>
-        <w:t xml:space="preserve">    setListAdapter(adapter);</w:t>
-      </w:r>
-    </w:p>
-    <w:p>
-      <w:pPr>
-        <w:shd w:val="clear" w:color="auto" w:fill="DBDBDB"/>
-      </w:pPr>
-      <w:bookmarkStart w:id="72" w:name="3n5t-1732588775809"/>
-      <w:bookmarkEnd w:id="72"/>
-      <w:r>
-        <w:t>}</w:t>
-      </w:r>
-    </w:p>
-    <w:p>
-      <w:bookmarkStart w:id="73" w:name="BXDj-1732588850078"/>
-      <w:bookmarkEnd w:id="73"/>
-    </w:p>
-    <w:p>
-      <w:bookmarkStart w:id="74" w:name="I5G4-1732588283136"/>
-      <w:bookmarkEnd w:id="74"/>
-      <w:r>
-        <w:t>格式化时间戳为日期字符串</w:t>
-      </w:r>
-    </w:p>
-    <w:p>
-      <w:bookmarkStart w:id="75" w:name="kLuc-1732727660679"/>
-      <w:bookmarkEnd w:id="75"/>
-    </w:p>
-    <w:p>
-      <w:bookmarkStart w:id="76" w:name="ESwv-1732727661821"/>
-      <w:bookmarkEnd w:id="76"/>
-      <w:r>
-        <w:drawing>
-          <wp:inline distT="0" distB="0" distL="0" distR="0">
-            <wp:extent cx="5267325" cy="2748915"/>
-            <wp:effectExtent l="0" t="0" r="5715" b="9525"/>
-            <wp:docPr id="3" name="Drawing 2" descr="image.png"/>
-            <wp:cNvGraphicFramePr>
-              <a:graphicFrameLocks xmlns:a="http://schemas.openxmlformats.org/drawingml/2006/main" noChangeAspect="1"/>
-            </wp:cNvGraphicFramePr>
-            <a:graphic xmlns:a="http://schemas.openxmlformats.org/drawingml/2006/main">
-              <a:graphicData uri="http://schemas.openxmlformats.org/drawingml/2006/picture">
-                <pic:pic xmlns:pic="http://schemas.openxmlformats.org/drawingml/2006/picture">
-                  <pic:nvPicPr>
-                    <pic:cNvPr id="3" name="Drawing 2" descr="image.png"/>
-                    <pic:cNvPicPr>
-                      <a:picLocks noChangeAspect="1"/>
-                    </pic:cNvPicPr>
-                  </pic:nvPicPr>
-                  <pic:blipFill>
-                    <a:blip r:embed="rId12"/>
-                    <a:stretch>
-                      <a:fillRect/>
-                    </a:stretch>
-                  </pic:blipFill>
-                  <pic:spPr>
-                    <a:xfrm>
-                      <a:off x="0" y="0"/>
-                      <a:ext cx="5267325" cy="2748972"/>
-                    </a:xfrm>
-                    <a:prstGeom prst="rect">
-                      <a:avLst/>
-                    </a:prstGeom>
-                  </pic:spPr>
-                </pic:pic>
-              </a:graphicData>
-            </a:graphic>
-          </wp:inline>
-        </w:drawing>
-      </w:r>
-    </w:p>
-    <w:p>
-      <w:bookmarkStart w:id="77" w:name="SOPw-1732727661825"/>
-      <w:bookmarkEnd w:id="77"/>
-    </w:p>
-    <w:p>
-      <w:pPr>
-        <w:shd w:val="clear" w:color="auto" w:fill="DBDBDB"/>
-      </w:pPr>
-      <w:bookmarkStart w:id="78" w:name="1cnf-1732588869209"/>
-      <w:bookmarkEnd w:id="78"/>
-      <w:r>
-        <w:t>private String formatDate(long timestamp) {</w:t>
-      </w:r>
-    </w:p>
-    <w:p>
-      <w:pPr>
-        <w:shd w:val="clear" w:color="auto" w:fill="DBDBDB"/>
-      </w:pPr>
-      <w:bookmarkStart w:id="79" w:name="1cnf-1732588869209"/>
-      <w:bookmarkEnd w:id="79"/>
-      <w:r>
-        <w:t xml:space="preserve">    // 创建一个日期格式化器</w:t>
-      </w:r>
-    </w:p>
-    <w:p>
-      <w:pPr>
-        <w:shd w:val="clear" w:color="auto" w:fill="DBDBDB"/>
-      </w:pPr>
-      <w:bookmarkStart w:id="80" w:name="1cnf-1732588869209"/>
-      <w:bookmarkEnd w:id="80"/>
-      <w:r>
-        <w:t xml:space="preserve">    SimpleDateFormat dateFormat = new SimpleDateFormat("yyyy-MM-dd HH:mm", Locale.getDefault());</w:t>
-      </w:r>
-    </w:p>
-    <w:p>
-      <w:pPr>
-        <w:shd w:val="clear" w:color="auto" w:fill="DBDBDB"/>
-      </w:pPr>
-      <w:bookmarkStart w:id="81" w:name="1cnf-1732588869209"/>
-      <w:bookmarkEnd w:id="81"/>
-    </w:p>
-    <w:p>
-      <w:pPr>
-        <w:shd w:val="clear" w:color="auto" w:fill="DBDBDB"/>
-      </w:pPr>
-      <w:bookmarkStart w:id="82" w:name="1cnf-1732588869209"/>
-      <w:bookmarkEnd w:id="82"/>
-      <w:r>
-        <w:t xml:space="preserve">    // 获取当前时区的时区对象</w:t>
-      </w:r>
-    </w:p>
-    <w:p>
-      <w:pPr>
-        <w:shd w:val="clear" w:color="auto" w:fill="DBDBDB"/>
-      </w:pPr>
-      <w:bookmarkStart w:id="83" w:name="1cnf-1732588869209"/>
-      <w:bookmarkEnd w:id="83"/>
-      <w:r>
-        <w:t xml:space="preserve">    TimeZone timeZone = TimeZone.getDefault();</w:t>
-      </w:r>
-    </w:p>
-    <w:p>
-      <w:pPr>
-        <w:shd w:val="clear" w:color="auto" w:fill="DBDBDB"/>
-      </w:pPr>
-      <w:bookmarkStart w:id="84" w:name="1cnf-1732588869209"/>
-      <w:bookmarkEnd w:id="84"/>
-    </w:p>
-    <w:p>
-      <w:pPr>
-        <w:shd w:val="clear" w:color="auto" w:fill="DBDBDB"/>
-      </w:pPr>
-      <w:bookmarkStart w:id="85" w:name="1cnf-1732588869209"/>
-      <w:bookmarkEnd w:id="85"/>
-      <w:r>
-        <w:t xml:space="preserve">    // 设置 SimpleDateFormat 使用当前时区</w:t>
-      </w:r>
-    </w:p>
-    <w:p>
-      <w:pPr>
-        <w:shd w:val="clear" w:color="auto" w:fill="DBDBDB"/>
-      </w:pPr>
-      <w:bookmarkStart w:id="86" w:name="1cnf-1732588869209"/>
-      <w:bookmarkEnd w:id="86"/>
-      <w:r>
-        <w:t xml:space="preserve">    dateFormat.setTimeZone(timeZone);</w:t>
-      </w:r>
-    </w:p>
-    <w:p>
-      <w:pPr>
-        <w:shd w:val="clear" w:color="auto" w:fill="DBDBDB"/>
-      </w:pPr>
-      <w:bookmarkStart w:id="87" w:name="1cnf-1732588869209"/>
-      <w:bookmarkEnd w:id="87"/>
-    </w:p>
-    <w:p>
-      <w:pPr>
-        <w:shd w:val="clear" w:color="auto" w:fill="DBDBDB"/>
-      </w:pPr>
-      <w:bookmarkStart w:id="88" w:name="1cnf-1732588869209"/>
-      <w:bookmarkEnd w:id="88"/>
-      <w:r>
-        <w:t xml:space="preserve">    // 将时间戳转换为 Date 对象，并格式化为字符串</w:t>
-      </w:r>
-    </w:p>
-    <w:p>
-      <w:pPr>
-        <w:shd w:val="clear" w:color="auto" w:fill="DBDBDB"/>
-      </w:pPr>
-      <w:bookmarkStart w:id="89" w:name="1cnf-1732588869209"/>
-      <w:bookmarkEnd w:id="89"/>
-      <w:r>
-        <w:t xml:space="preserve">    return dateFormat.format(new Date(timestamp));</w:t>
-      </w:r>
-    </w:p>
-    <w:p>
-      <w:pPr>
-        <w:shd w:val="clear" w:color="auto" w:fill="DBDBDB"/>
-      </w:pPr>
-      <w:bookmarkStart w:id="90" w:name="1cnf-1732588869209"/>
-      <w:bookmarkEnd w:id="90"/>
-      <w:r>
-        <w:t>}</w:t>
-      </w:r>
-    </w:p>
-    <w:p>
-      <w:bookmarkStart w:id="91" w:name="2Eq2-1732588283508"/>
-      <w:bookmarkEnd w:id="91"/>
-    </w:p>
-    <w:p>
-      <w:pPr>
-        <w:pStyle w:val="3"/>
-        <w:bidi w:val="0"/>
-        <w:outlineLvl w:val="0"/>
-      </w:pPr>
-      <w:bookmarkStart w:id="92" w:name="FtOi-1732727894090"/>
-      <w:bookmarkEnd w:id="92"/>
-      <w:bookmarkStart w:id="93" w:name="_Toc3694"/>
-      <w:r>
-        <w:t>二、摘要内容展示</w:t>
-      </w:r>
-      <w:bookmarkEnd w:id="93"/>
-    </w:p>
-    <w:p>
-      <w:pPr>
-        <w:pStyle w:val="4"/>
-        <w:bidi w:val="0"/>
-        <w:outlineLvl w:val="1"/>
-      </w:pPr>
-      <w:bookmarkStart w:id="94" w:name="SJCf-1732728018378"/>
-      <w:bookmarkEnd w:id="94"/>
-      <w:bookmarkStart w:id="95" w:name="_Toc23288"/>
-      <w:r>
-        <w:t>1.noteslist_item.xml中</w:t>
-      </w:r>
-      <w:bookmarkEnd w:id="95"/>
-    </w:p>
-    <w:p>
-      <w:bookmarkStart w:id="96" w:name="ullD-1732728018651"/>
-      <w:bookmarkEnd w:id="96"/>
-      <w:r>
-        <w:t>线性布局中，外部容器是水平布局</w:t>
-      </w:r>
-    </w:p>
-    <w:p>
-      <w:bookmarkStart w:id="97" w:name="vvf9-1732728103695"/>
-      <w:bookmarkEnd w:id="97"/>
-      <w:r>
-        <w:t>内部嵌套一个标题和内容的垂直布局</w:t>
-      </w:r>
-    </w:p>
-    <w:p>
-      <w:bookmarkStart w:id="98" w:name="n2pf-1732728062545"/>
-      <w:bookmarkEnd w:id="98"/>
-    </w:p>
-    <w:p>
-      <w:bookmarkStart w:id="99" w:name="GKCJ-1732727944688"/>
-      <w:bookmarkEnd w:id="99"/>
-      <w:r>
-        <w:drawing>
-          <wp:inline distT="0" distB="0" distL="0" distR="0">
-            <wp:extent cx="5267325" cy="2962275"/>
-            <wp:effectExtent l="0" t="0" r="5715" b="9525"/>
-            <wp:docPr id="4" name="Drawing 3" descr="image.png"/>
-            <wp:cNvGraphicFramePr>
-              <a:graphicFrameLocks xmlns:a="http://schemas.openxmlformats.org/drawingml/2006/main" noChangeAspect="1"/>
-            </wp:cNvGraphicFramePr>
-            <a:graphic xmlns:a="http://schemas.openxmlformats.org/drawingml/2006/main">
-              <a:graphicData uri="http://schemas.openxmlformats.org/drawingml/2006/picture">
-                <pic:pic xmlns:pic="http://schemas.openxmlformats.org/drawingml/2006/picture">
-                  <pic:nvPicPr>
-                    <pic:cNvPr id="4" name="Drawing 3" descr="image.png"/>
                     <pic:cNvPicPr>
                       <a:picLocks noChangeAspect="1"/>
                     </pic:cNvPicPr>
@@ -3455,15 +3241,15 @@
       </w:r>
     </w:p>
     <w:p>
-      <w:bookmarkStart w:id="100" w:name="YYtf-1732727970136"/>
-      <w:bookmarkEnd w:id="100"/>
-    </w:p>
-    <w:p>
-      <w:pPr>
-        <w:shd w:val="clear" w:color="auto" w:fill="DBDBDB"/>
-      </w:pPr>
-      <w:bookmarkStart w:id="101" w:name="A2bi-1732727985041"/>
-      <w:bookmarkEnd w:id="101"/>
+      <w:bookmarkStart w:id="15" w:name="zAca-1732727447609"/>
+      <w:bookmarkEnd w:id="15"/>
+    </w:p>
+    <w:p>
+      <w:pPr>
+        <w:shd w:val="clear" w:color="auto" w:fill="DBDBDB"/>
+      </w:pPr>
+      <w:bookmarkStart w:id="16" w:name="SFM2-1732588271656"/>
+      <w:bookmarkEnd w:id="16"/>
       <w:r>
         <w:t>&lt;TextView</w:t>
       </w:r>
@@ -3472,38 +3258,38 @@
       <w:pPr>
         <w:shd w:val="clear" w:color="auto" w:fill="DBDBDB"/>
       </w:pPr>
-      <w:bookmarkStart w:id="102" w:name="A2bi-1732727985041"/>
-      <w:bookmarkEnd w:id="102"/>
-      <w:r>
-        <w:t xml:space="preserve">    android:id="@android:id/text1"</w:t>
-      </w:r>
-    </w:p>
-    <w:p>
-      <w:pPr>
-        <w:shd w:val="clear" w:color="auto" w:fill="DBDBDB"/>
-      </w:pPr>
-      <w:bookmarkStart w:id="103" w:name="A2bi-1732727985041"/>
-      <w:bookmarkEnd w:id="103"/>
-      <w:r>
-        <w:t xml:space="preserve">    android:layout_width="match_parent"</w:t>
-      </w:r>
-    </w:p>
-    <w:p>
-      <w:pPr>
-        <w:shd w:val="clear" w:color="auto" w:fill="DBDBDB"/>
-      </w:pPr>
-      <w:bookmarkStart w:id="104" w:name="A2bi-1732727985041"/>
-      <w:bookmarkEnd w:id="104"/>
-      <w:r>
-        <w:t xml:space="preserve">    android:layout_height="?android:attr/listPreferredItemHeight"</w:t>
-      </w:r>
-    </w:p>
-    <w:p>
-      <w:pPr>
-        <w:shd w:val="clear" w:color="auto" w:fill="DBDBDB"/>
-      </w:pPr>
-      <w:bookmarkStart w:id="105" w:name="A2bi-1732727985041"/>
-      <w:bookmarkEnd w:id="105"/>
+      <w:bookmarkStart w:id="17" w:name="SFM2-1732588271656"/>
+      <w:bookmarkEnd w:id="17"/>
+      <w:r>
+        <w:t xml:space="preserve">    android:id="@android:id/text2"</w:t>
+      </w:r>
+    </w:p>
+    <w:p>
+      <w:pPr>
+        <w:shd w:val="clear" w:color="auto" w:fill="DBDBDB"/>
+      </w:pPr>
+      <w:bookmarkStart w:id="18" w:name="SFM2-1732588271656"/>
+      <w:bookmarkEnd w:id="18"/>
+      <w:r>
+        <w:t xml:space="preserve">    android:layout_width="wrap_content"</w:t>
+      </w:r>
+    </w:p>
+    <w:p>
+      <w:pPr>
+        <w:shd w:val="clear" w:color="auto" w:fill="DBDBDB"/>
+      </w:pPr>
+      <w:bookmarkStart w:id="19" w:name="SFM2-1732588271656"/>
+      <w:bookmarkEnd w:id="19"/>
+      <w:r>
+        <w:t xml:space="preserve">    android:layout_height="wrap_content"</w:t>
+      </w:r>
+    </w:p>
+    <w:p>
+      <w:pPr>
+        <w:shd w:val="clear" w:color="auto" w:fill="DBDBDB"/>
+      </w:pPr>
+      <w:bookmarkStart w:id="20" w:name="SFM2-1732588271656"/>
+      <w:bookmarkEnd w:id="20"/>
       <w:r>
         <w:t xml:space="preserve">    android:textAppearance="?android:attr/textAppearanceLarge"</w:t>
       </w:r>
@@ -3512,38 +3298,38 @@
       <w:pPr>
         <w:shd w:val="clear" w:color="auto" w:fill="DBDBDB"/>
       </w:pPr>
-      <w:bookmarkStart w:id="106" w:name="A2bi-1732727985041"/>
-      <w:bookmarkEnd w:id="106"/>
-      <w:r>
-        <w:t xml:space="preserve">    android:gravity="center_vertical"</w:t>
-      </w:r>
-    </w:p>
-    <w:p>
-      <w:pPr>
-        <w:shd w:val="clear" w:color="auto" w:fill="DBDBDB"/>
-      </w:pPr>
-      <w:bookmarkStart w:id="107" w:name="A2bi-1732727985041"/>
-      <w:bookmarkEnd w:id="107"/>
-      <w:r>
-        <w:t xml:space="preserve">    android:paddingLeft="10dip"</w:t>
-      </w:r>
-    </w:p>
-    <w:p>
-      <w:pPr>
-        <w:shd w:val="clear" w:color="auto" w:fill="DBDBDB"/>
-      </w:pPr>
-      <w:bookmarkStart w:id="108" w:name="A2bi-1732727985041"/>
-      <w:bookmarkEnd w:id="108"/>
-      <w:r>
-        <w:t xml:space="preserve">    android:textSize="30sp"</w:t>
-      </w:r>
-    </w:p>
-    <w:p>
-      <w:pPr>
-        <w:shd w:val="clear" w:color="auto" w:fill="DBDBDB"/>
-      </w:pPr>
-      <w:bookmarkStart w:id="109" w:name="A2bi-1732727985041"/>
-      <w:bookmarkEnd w:id="109"/>
+      <w:bookmarkStart w:id="21" w:name="SFM2-1732588271656"/>
+      <w:bookmarkEnd w:id="21"/>
+      <w:r>
+        <w:t xml:space="preserve">    android:layout_gravity="center_vertical"</w:t>
+      </w:r>
+    </w:p>
+    <w:p>
+      <w:pPr>
+        <w:shd w:val="clear" w:color="auto" w:fill="DBDBDB"/>
+      </w:pPr>
+      <w:bookmarkStart w:id="22" w:name="SFM2-1732588271656"/>
+      <w:bookmarkEnd w:id="22"/>
+      <w:r>
+        <w:t xml:space="preserve">    android:paddingLeft="5dp"</w:t>
+      </w:r>
+    </w:p>
+    <w:p>
+      <w:pPr>
+        <w:shd w:val="clear" w:color="auto" w:fill="DBDBDB"/>
+      </w:pPr>
+      <w:bookmarkStart w:id="23" w:name="SFM2-1732588271656"/>
+      <w:bookmarkEnd w:id="23"/>
+      <w:r>
+        <w:t xml:space="preserve">    android:textSize="15sp"</w:t>
+      </w:r>
+    </w:p>
+    <w:p>
+      <w:pPr>
+        <w:shd w:val="clear" w:color="auto" w:fill="DBDBDB"/>
+      </w:pPr>
+      <w:bookmarkStart w:id="24" w:name="SFM2-1732588271656"/>
+      <w:bookmarkEnd w:id="24"/>
       <w:r>
         <w:t xml:space="preserve">    android:singleLine="true"</w:t>
       </w:r>
@@ -3552,15 +3338,15 @@
       <w:pPr>
         <w:shd w:val="clear" w:color="auto" w:fill="DBDBDB"/>
       </w:pPr>
-      <w:bookmarkStart w:id="110" w:name="A2bi-1732727985041"/>
-      <w:bookmarkEnd w:id="110"/>
+      <w:bookmarkStart w:id="25" w:name="SFM2-1732588271656"/>
+      <w:bookmarkEnd w:id="25"/>
       <w:r>
         <w:t xml:space="preserve">    android:textColor="@color/text_color"/&gt;</w:t>
       </w:r>
     </w:p>
     <w:p>
-      <w:bookmarkStart w:id="111" w:name="05b6-1732727974611"/>
-      <w:bookmarkEnd w:id="111"/>
+      <w:bookmarkStart w:id="26" w:name="knuK-1732588271660"/>
+      <w:bookmarkEnd w:id="26"/>
     </w:p>
     <w:p>
       <w:pPr>
@@ -3568,30 +3354,41 @@
         <w:bidi w:val="0"/>
         <w:outlineLvl w:val="1"/>
       </w:pPr>
-      <w:bookmarkStart w:id="112" w:name="VJH4-1732727974769"/>
-      <w:bookmarkEnd w:id="112"/>
-      <w:bookmarkStart w:id="113" w:name="_Toc8135"/>
-      <w:r>
-        <w:t>2.NoteLists.java中</w:t>
-      </w:r>
-      <w:bookmarkEnd w:id="113"/>
-    </w:p>
-    <w:p>
-      <w:bookmarkStart w:id="114" w:name="zhqP-1732728200872"/>
-      <w:bookmarkEnd w:id="114"/>
-      <w:r>
-        <w:t>增加内容列</w:t>
-      </w:r>
-    </w:p>
-    <w:p>
-      <w:bookmarkStart w:id="115" w:name="3hHm-1732728252785"/>
-      <w:bookmarkEnd w:id="115"/>
+      <w:bookmarkStart w:id="27" w:name="iP7B-1732588559971"/>
+      <w:bookmarkEnd w:id="27"/>
+      <w:bookmarkStart w:id="28" w:name="_Toc16649"/>
+      <w:r>
+        <w:t>2.NotesList.java</w:t>
+      </w:r>
+      <w:bookmarkEnd w:id="28"/>
+    </w:p>
+    <w:p>
+      <w:bookmarkStart w:id="29" w:name="6a88-1732588817814"/>
+      <w:bookmarkEnd w:id="29"/>
+    </w:p>
+    <w:p>
+      <w:pPr>
+        <w:bidi w:val="0"/>
+      </w:pPr>
+      <w:bookmarkStart w:id="30" w:name="VT1m-1732588696837"/>
+      <w:bookmarkEnd w:id="30"/>
+      <w:r>
+        <w:t>增加PROJECTION</w:t>
+      </w:r>
+    </w:p>
+    <w:p>
+      <w:bookmarkStart w:id="31" w:name="OlAB-1732727552125"/>
+      <w:bookmarkEnd w:id="31"/>
+    </w:p>
+    <w:p>
+      <w:bookmarkStart w:id="32" w:name="AkWT-1732727553672"/>
+      <w:bookmarkEnd w:id="32"/>
       <w:r>
         <w:drawing>
           <wp:inline distT="0" distB="0" distL="0" distR="0">
             <wp:extent cx="5267325" cy="2962275"/>
             <wp:effectExtent l="0" t="0" r="5715" b="9525"/>
-            <wp:docPr id="5" name="Drawing 4" descr="image.png"/>
+            <wp:docPr id="2" name="Drawing 1" descr="image.png"/>
             <wp:cNvGraphicFramePr>
               <a:graphicFrameLocks xmlns:a="http://schemas.openxmlformats.org/drawingml/2006/main" noChangeAspect="1"/>
             </wp:cNvGraphicFramePr>
@@ -3599,7 +3396,7 @@
               <a:graphicData uri="http://schemas.openxmlformats.org/drawingml/2006/picture">
                 <pic:pic xmlns:pic="http://schemas.openxmlformats.org/drawingml/2006/picture">
                   <pic:nvPicPr>
-                    <pic:cNvPr id="5" name="Drawing 4" descr="image.png"/>
+                    <pic:cNvPr id="2" name="Drawing 1" descr="image.png"/>
                     <pic:cNvPicPr>
                       <a:picLocks noChangeAspect="1"/>
                     </pic:cNvPicPr>
@@ -3627,19 +3424,853 @@
       </w:r>
     </w:p>
     <w:p>
-      <w:bookmarkStart w:id="116" w:name="jHbF-1732728297843"/>
+      <w:bookmarkStart w:id="33" w:name="sw1r-1732727553676"/>
+      <w:bookmarkEnd w:id="33"/>
+    </w:p>
+    <w:p>
+      <w:pPr>
+        <w:shd w:val="clear" w:color="auto" w:fill="DBDBDB"/>
+      </w:pPr>
+      <w:bookmarkStart w:id="34" w:name="YejN-1732588694450"/>
+      <w:bookmarkEnd w:id="34"/>
+      <w:r>
+        <w:t>private static final String[] PROJECTION = new String[] {</w:t>
+      </w:r>
+    </w:p>
+    <w:p>
+      <w:pPr>
+        <w:shd w:val="clear" w:color="auto" w:fill="DBDBDB"/>
+      </w:pPr>
+      <w:bookmarkStart w:id="35" w:name="YejN-1732588694450"/>
+      <w:bookmarkEnd w:id="35"/>
+      <w:r>
+        <w:t xml:space="preserve">        NotePad.Notes._ID, // 0</w:t>
+      </w:r>
+    </w:p>
+    <w:p>
+      <w:pPr>
+        <w:shd w:val="clear" w:color="auto" w:fill="DBDBDB"/>
+      </w:pPr>
+      <w:bookmarkStart w:id="36" w:name="YejN-1732588694450"/>
+      <w:bookmarkEnd w:id="36"/>
+      <w:r>
+        <w:t xml:space="preserve">        NotePad.Notes.COLUMN_NAME_TITLE, // 1</w:t>
+      </w:r>
+    </w:p>
+    <w:p>
+      <w:pPr>
+        <w:shd w:val="clear" w:color="auto" w:fill="DBDBDB"/>
+      </w:pPr>
+      <w:bookmarkStart w:id="37" w:name="YejN-1732588694450"/>
+      <w:bookmarkEnd w:id="37"/>
+      <w:r>
+        <w:t xml:space="preserve">        NotePad.Notes.COLUMN_NAME_MODIFICATION_DATE//Date</w:t>
+      </w:r>
+    </w:p>
+    <w:p>
+      <w:pPr>
+        <w:shd w:val="clear" w:color="auto" w:fill="DBDBDB"/>
+      </w:pPr>
+      <w:bookmarkStart w:id="38" w:name="YejN-1732588694450"/>
+      <w:bookmarkEnd w:id="38"/>
+      <w:r>
+        <w:t>};</w:t>
+      </w:r>
+    </w:p>
+    <w:p>
+      <w:bookmarkStart w:id="39" w:name="yS67-1732588281677"/>
+      <w:bookmarkEnd w:id="39"/>
+    </w:p>
+    <w:p>
+      <w:bookmarkStart w:id="40" w:name="t6zv-1732589250016"/>
+      <w:bookmarkEnd w:id="40"/>
+      <w:r>
+        <w:br w:type="page"/>
+      </w:r>
+      <w:r>
+        <w:t>显示</w:t>
+      </w:r>
+    </w:p>
+    <w:p>
+      <w:bookmarkStart w:id="41" w:name="IDkD-1732588727579"/>
+      <w:bookmarkEnd w:id="41"/>
+      <w:r>
+        <w:t>protected void onCreate(Bundle savedInstanceState)方法中：</w:t>
+      </w:r>
+    </w:p>
+    <w:p>
+      <w:bookmarkStart w:id="42" w:name="VHT3-1732727628198"/>
+      <w:bookmarkEnd w:id="42"/>
+    </w:p>
+    <w:p>
+      <w:pPr>
+        <w:shd w:val="clear" w:color="auto" w:fill="DBDBDB"/>
+      </w:pPr>
+      <w:bookmarkStart w:id="43" w:name="3n5t-1732588775809"/>
+      <w:bookmarkEnd w:id="43"/>
+      <w:r>
+        <w:t>// 创建映射列和视图ID</w:t>
+      </w:r>
+    </w:p>
+    <w:p>
+      <w:pPr>
+        <w:shd w:val="clear" w:color="auto" w:fill="DBDBDB"/>
+      </w:pPr>
+      <w:bookmarkStart w:id="44" w:name="3n5t-1732588775809"/>
+      <w:bookmarkEnd w:id="44"/>
+      <w:r>
+        <w:t xml:space="preserve">    String[] dataColumns = { NotePad.Notes.COLUMN_NAME_TITLE, NotePad.Notes.COLUMN_NAME_MODIFICATION_DATE };</w:t>
+      </w:r>
+    </w:p>
+    <w:p>
+      <w:pPr>
+        <w:shd w:val="clear" w:color="auto" w:fill="DBDBDB"/>
+      </w:pPr>
+      <w:bookmarkStart w:id="45" w:name="3n5t-1732588775809"/>
+      <w:bookmarkEnd w:id="45"/>
+      <w:r>
+        <w:t xml:space="preserve">    int[] viewIDs = { android.R.id.text1, android.R.id.text2 };</w:t>
+      </w:r>
+    </w:p>
+    <w:p>
+      <w:pPr>
+        <w:shd w:val="clear" w:color="auto" w:fill="DBDBDB"/>
+      </w:pPr>
+      <w:bookmarkStart w:id="46" w:name="3n5t-1732588775809"/>
+      <w:bookmarkEnd w:id="46"/>
+    </w:p>
+    <w:p>
+      <w:pPr>
+        <w:shd w:val="clear" w:color="auto" w:fill="DBDBDB"/>
+      </w:pPr>
+      <w:bookmarkStart w:id="47" w:name="3n5t-1732588775809"/>
+      <w:bookmarkEnd w:id="47"/>
+      <w:r>
+        <w:t xml:space="preserve">    // 创建SimpleCursorAdapter</w:t>
+      </w:r>
+    </w:p>
+    <w:p>
+      <w:pPr>
+        <w:shd w:val="clear" w:color="auto" w:fill="DBDBDB"/>
+      </w:pPr>
+      <w:bookmarkStart w:id="48" w:name="3n5t-1732588775809"/>
+      <w:bookmarkEnd w:id="48"/>
+      <w:r>
+        <w:t xml:space="preserve">    SimpleCursorAdapter adapter = new SimpleCursorAdapter(</w:t>
+      </w:r>
+    </w:p>
+    <w:p>
+      <w:pPr>
+        <w:shd w:val="clear" w:color="auto" w:fill="DBDBDB"/>
+      </w:pPr>
+      <w:bookmarkStart w:id="49" w:name="3n5t-1732588775809"/>
+      <w:bookmarkEnd w:id="49"/>
+      <w:r>
+        <w:t xml:space="preserve">            this,                                 // 上下文</w:t>
+      </w:r>
+    </w:p>
+    <w:p>
+      <w:pPr>
+        <w:shd w:val="clear" w:color="auto" w:fill="DBDBDB"/>
+      </w:pPr>
+      <w:bookmarkStart w:id="50" w:name="3n5t-1732588775809"/>
+      <w:bookmarkEnd w:id="50"/>
+      <w:r>
+        <w:t xml:space="preserve">            R.layout.noteslist_item,              // 列表项布局</w:t>
+      </w:r>
+    </w:p>
+    <w:p>
+      <w:pPr>
+        <w:shd w:val="clear" w:color="auto" w:fill="DBDBDB"/>
+      </w:pPr>
+      <w:bookmarkStart w:id="51" w:name="3n5t-1732588775809"/>
+      <w:bookmarkEnd w:id="51"/>
+      <w:r>
+        <w:t xml:space="preserve">            cursor,                               // 游标</w:t>
+      </w:r>
+    </w:p>
+    <w:p>
+      <w:pPr>
+        <w:shd w:val="clear" w:color="auto" w:fill="DBDBDB"/>
+      </w:pPr>
+      <w:bookmarkStart w:id="52" w:name="3n5t-1732588775809"/>
+      <w:bookmarkEnd w:id="52"/>
+      <w:r>
+        <w:t xml:space="preserve">            dataColumns,                          // 数据列</w:t>
+      </w:r>
+    </w:p>
+    <w:p>
+      <w:pPr>
+        <w:shd w:val="clear" w:color="auto" w:fill="DBDBDB"/>
+      </w:pPr>
+      <w:bookmarkStart w:id="53" w:name="3n5t-1732588775809"/>
+      <w:bookmarkEnd w:id="53"/>
+      <w:r>
+        <w:t xml:space="preserve">            viewIDs                               // 显示视图ID</w:t>
+      </w:r>
+    </w:p>
+    <w:p>
+      <w:pPr>
+        <w:shd w:val="clear" w:color="auto" w:fill="DBDBDB"/>
+      </w:pPr>
+      <w:bookmarkStart w:id="54" w:name="3n5t-1732588775809"/>
+      <w:bookmarkEnd w:id="54"/>
+      <w:r>
+        <w:t xml:space="preserve">    );</w:t>
+      </w:r>
+    </w:p>
+    <w:p>
+      <w:pPr>
+        <w:shd w:val="clear" w:color="auto" w:fill="DBDBDB"/>
+      </w:pPr>
+      <w:bookmarkStart w:id="55" w:name="3n5t-1732588775809"/>
+      <w:bookmarkEnd w:id="55"/>
+    </w:p>
+    <w:p>
+      <w:pPr>
+        <w:shd w:val="clear" w:color="auto" w:fill="DBDBDB"/>
+      </w:pPr>
+      <w:bookmarkStart w:id="56" w:name="3n5t-1732588775809"/>
+      <w:bookmarkEnd w:id="56"/>
+      <w:r>
+        <w:t xml:space="preserve">    // 设置ViewBinder来自定义时间显示</w:t>
+      </w:r>
+    </w:p>
+    <w:p>
+      <w:pPr>
+        <w:shd w:val="clear" w:color="auto" w:fill="DBDBDB"/>
+      </w:pPr>
+      <w:bookmarkStart w:id="57" w:name="3n5t-1732588775809"/>
+      <w:bookmarkEnd w:id="57"/>
+      <w:r>
+        <w:t xml:space="preserve">    adapter.setViewBinder(new SimpleCursorAdapter.ViewBinder() {</w:t>
+      </w:r>
+    </w:p>
+    <w:p>
+      <w:pPr>
+        <w:shd w:val="clear" w:color="auto" w:fill="DBDBDB"/>
+      </w:pPr>
+      <w:bookmarkStart w:id="58" w:name="3n5t-1732588775809"/>
+      <w:bookmarkEnd w:id="58"/>
+      <w:r>
+        <w:t xml:space="preserve">        @Override</w:t>
+      </w:r>
+    </w:p>
+    <w:p>
+      <w:pPr>
+        <w:shd w:val="clear" w:color="auto" w:fill="DBDBDB"/>
+      </w:pPr>
+      <w:bookmarkStart w:id="59" w:name="3n5t-1732588775809"/>
+      <w:bookmarkEnd w:id="59"/>
+      <w:r>
+        <w:t xml:space="preserve">        public boolean setViewValue(View view, Cursor cursor, int columnIndex) {</w:t>
+      </w:r>
+    </w:p>
+    <w:p>
+      <w:pPr>
+        <w:shd w:val="clear" w:color="auto" w:fill="DBDBDB"/>
+      </w:pPr>
+      <w:bookmarkStart w:id="60" w:name="3n5t-1732588775809"/>
+      <w:bookmarkEnd w:id="60"/>
+      <w:r>
+        <w:t xml:space="preserve">            if (columnIndex == cursor.getColumnIndex(NotePad.Notes.COLUMN_NAME_MODIFICATION_DATE)) {</w:t>
+      </w:r>
+    </w:p>
+    <w:p>
+      <w:pPr>
+        <w:shd w:val="clear" w:color="auto" w:fill="DBDBDB"/>
+      </w:pPr>
+      <w:bookmarkStart w:id="61" w:name="3n5t-1732588775809"/>
+      <w:bookmarkEnd w:id="61"/>
+      <w:r>
+        <w:t xml:space="preserve">                long timestamp = cursor.getLong(columnIndex);</w:t>
+      </w:r>
+    </w:p>
+    <w:p>
+      <w:pPr>
+        <w:shd w:val="clear" w:color="auto" w:fill="DBDBDB"/>
+      </w:pPr>
+      <w:bookmarkStart w:id="62" w:name="3n5t-1732588775809"/>
+      <w:bookmarkEnd w:id="62"/>
+      <w:r>
+        <w:t xml:space="preserve">                String formattedDate = formatDate(timestamp);</w:t>
+      </w:r>
+    </w:p>
+    <w:p>
+      <w:pPr>
+        <w:shd w:val="clear" w:color="auto" w:fill="DBDBDB"/>
+      </w:pPr>
+      <w:bookmarkStart w:id="63" w:name="3n5t-1732588775809"/>
+      <w:bookmarkEnd w:id="63"/>
+      <w:r>
+        <w:t xml:space="preserve">                TextView textView = (TextView) view;</w:t>
+      </w:r>
+    </w:p>
+    <w:p>
+      <w:pPr>
+        <w:shd w:val="clear" w:color="auto" w:fill="DBDBDB"/>
+      </w:pPr>
+      <w:bookmarkStart w:id="64" w:name="3n5t-1732588775809"/>
+      <w:bookmarkEnd w:id="64"/>
+      <w:r>
+        <w:t xml:space="preserve">                textView.setText(formattedDate);</w:t>
+      </w:r>
+    </w:p>
+    <w:p>
+      <w:pPr>
+        <w:shd w:val="clear" w:color="auto" w:fill="DBDBDB"/>
+      </w:pPr>
+      <w:bookmarkStart w:id="65" w:name="3n5t-1732588775809"/>
+      <w:bookmarkEnd w:id="65"/>
+      <w:r>
+        <w:t xml:space="preserve">                return true;</w:t>
+      </w:r>
+    </w:p>
+    <w:p>
+      <w:pPr>
+        <w:shd w:val="clear" w:color="auto" w:fill="DBDBDB"/>
+      </w:pPr>
+      <w:bookmarkStart w:id="66" w:name="3n5t-1732588775809"/>
+      <w:bookmarkEnd w:id="66"/>
+      <w:r>
+        <w:t xml:space="preserve">            }</w:t>
+      </w:r>
+    </w:p>
+    <w:p>
+      <w:pPr>
+        <w:shd w:val="clear" w:color="auto" w:fill="DBDBDB"/>
+      </w:pPr>
+      <w:bookmarkStart w:id="67" w:name="3n5t-1732588775809"/>
+      <w:bookmarkEnd w:id="67"/>
+      <w:r>
+        <w:t xml:space="preserve">            return false; // 对其他列不做处理</w:t>
+      </w:r>
+    </w:p>
+    <w:p>
+      <w:pPr>
+        <w:shd w:val="clear" w:color="auto" w:fill="DBDBDB"/>
+      </w:pPr>
+      <w:bookmarkStart w:id="68" w:name="3n5t-1732588775809"/>
+      <w:bookmarkEnd w:id="68"/>
+      <w:r>
+        <w:t xml:space="preserve">        }</w:t>
+      </w:r>
+    </w:p>
+    <w:p>
+      <w:pPr>
+        <w:shd w:val="clear" w:color="auto" w:fill="DBDBDB"/>
+      </w:pPr>
+      <w:bookmarkStart w:id="69" w:name="3n5t-1732588775809"/>
+      <w:bookmarkEnd w:id="69"/>
+      <w:r>
+        <w:t xml:space="preserve">    });</w:t>
+      </w:r>
+    </w:p>
+    <w:p>
+      <w:pPr>
+        <w:shd w:val="clear" w:color="auto" w:fill="DBDBDB"/>
+      </w:pPr>
+      <w:bookmarkStart w:id="70" w:name="3n5t-1732588775809"/>
+      <w:bookmarkEnd w:id="70"/>
+    </w:p>
+    <w:p>
+      <w:pPr>
+        <w:shd w:val="clear" w:color="auto" w:fill="DBDBDB"/>
+      </w:pPr>
+      <w:bookmarkStart w:id="71" w:name="3n5t-1732588775809"/>
+      <w:bookmarkEnd w:id="71"/>
+      <w:r>
+        <w:t xml:space="preserve">    // 设置ListView的适配器</w:t>
+      </w:r>
+    </w:p>
+    <w:p>
+      <w:pPr>
+        <w:shd w:val="clear" w:color="auto" w:fill="DBDBDB"/>
+      </w:pPr>
+      <w:bookmarkStart w:id="72" w:name="3n5t-1732588775809"/>
+      <w:bookmarkEnd w:id="72"/>
+      <w:r>
+        <w:t xml:space="preserve">    setListAdapter(adapter);</w:t>
+      </w:r>
+    </w:p>
+    <w:p>
+      <w:pPr>
+        <w:shd w:val="clear" w:color="auto" w:fill="DBDBDB"/>
+      </w:pPr>
+      <w:bookmarkStart w:id="73" w:name="3n5t-1732588775809"/>
+      <w:bookmarkEnd w:id="73"/>
+      <w:r>
+        <w:t>}</w:t>
+      </w:r>
+    </w:p>
+    <w:p>
+      <w:bookmarkStart w:id="74" w:name="BXDj-1732588850078"/>
+      <w:bookmarkEnd w:id="74"/>
+    </w:p>
+    <w:p>
+      <w:bookmarkStart w:id="75" w:name="I5G4-1732588283136"/>
+      <w:bookmarkEnd w:id="75"/>
+      <w:r>
+        <w:br w:type="page"/>
+      </w:r>
+      <w:r>
+        <w:t>格式化时间戳为日期字符串</w:t>
+      </w:r>
+    </w:p>
+    <w:p>
+      <w:bookmarkStart w:id="76" w:name="kLuc-1732727660679"/>
+      <w:bookmarkEnd w:id="76"/>
+    </w:p>
+    <w:p>
+      <w:bookmarkStart w:id="77" w:name="ESwv-1732727661821"/>
+      <w:bookmarkEnd w:id="77"/>
+      <w:r>
+        <w:drawing>
+          <wp:inline distT="0" distB="0" distL="0" distR="0">
+            <wp:extent cx="5267325" cy="2748915"/>
+            <wp:effectExtent l="0" t="0" r="5715" b="9525"/>
+            <wp:docPr id="3" name="Drawing 2" descr="image.png"/>
+            <wp:cNvGraphicFramePr>
+              <a:graphicFrameLocks xmlns:a="http://schemas.openxmlformats.org/drawingml/2006/main" noChangeAspect="1"/>
+            </wp:cNvGraphicFramePr>
+            <a:graphic xmlns:a="http://schemas.openxmlformats.org/drawingml/2006/main">
+              <a:graphicData uri="http://schemas.openxmlformats.org/drawingml/2006/picture">
+                <pic:pic xmlns:pic="http://schemas.openxmlformats.org/drawingml/2006/picture">
+                  <pic:nvPicPr>
+                    <pic:cNvPr id="3" name="Drawing 2" descr="image.png"/>
+                    <pic:cNvPicPr>
+                      <a:picLocks noChangeAspect="1"/>
+                    </pic:cNvPicPr>
+                  </pic:nvPicPr>
+                  <pic:blipFill>
+                    <a:blip r:embed="rId15"/>
+                    <a:stretch>
+                      <a:fillRect/>
+                    </a:stretch>
+                  </pic:blipFill>
+                  <pic:spPr>
+                    <a:xfrm>
+                      <a:off x="0" y="0"/>
+                      <a:ext cx="5267325" cy="2748972"/>
+                    </a:xfrm>
+                    <a:prstGeom prst="rect">
+                      <a:avLst/>
+                    </a:prstGeom>
+                  </pic:spPr>
+                </pic:pic>
+              </a:graphicData>
+            </a:graphic>
+          </wp:inline>
+        </w:drawing>
+      </w:r>
+    </w:p>
+    <w:p>
+      <w:bookmarkStart w:id="78" w:name="SOPw-1732727661825"/>
+      <w:bookmarkEnd w:id="78"/>
+    </w:p>
+    <w:p>
+      <w:pPr>
+        <w:shd w:val="clear" w:color="auto" w:fill="DBDBDB"/>
+      </w:pPr>
+      <w:bookmarkStart w:id="79" w:name="1cnf-1732588869209"/>
+      <w:bookmarkEnd w:id="79"/>
+      <w:r>
+        <w:t>private String formatDate(long timestamp) {</w:t>
+      </w:r>
+    </w:p>
+    <w:p>
+      <w:pPr>
+        <w:shd w:val="clear" w:color="auto" w:fill="DBDBDB"/>
+      </w:pPr>
+      <w:bookmarkStart w:id="80" w:name="1cnf-1732588869209"/>
+      <w:bookmarkEnd w:id="80"/>
+      <w:r>
+        <w:t xml:space="preserve">    // 创建一个日期格式化器</w:t>
+      </w:r>
+    </w:p>
+    <w:p>
+      <w:pPr>
+        <w:shd w:val="clear" w:color="auto" w:fill="DBDBDB"/>
+      </w:pPr>
+      <w:bookmarkStart w:id="81" w:name="1cnf-1732588869209"/>
+      <w:bookmarkEnd w:id="81"/>
+      <w:r>
+        <w:t xml:space="preserve">    SimpleDateFormat dateFormat = new SimpleDateFormat("yyyy-MM-dd HH:mm", Locale.getDefault());</w:t>
+      </w:r>
+    </w:p>
+    <w:p>
+      <w:pPr>
+        <w:shd w:val="clear" w:color="auto" w:fill="DBDBDB"/>
+      </w:pPr>
+      <w:bookmarkStart w:id="82" w:name="1cnf-1732588869209"/>
+      <w:bookmarkEnd w:id="82"/>
+    </w:p>
+    <w:p>
+      <w:pPr>
+        <w:shd w:val="clear" w:color="auto" w:fill="DBDBDB"/>
+      </w:pPr>
+      <w:bookmarkStart w:id="83" w:name="1cnf-1732588869209"/>
+      <w:bookmarkEnd w:id="83"/>
+      <w:r>
+        <w:t xml:space="preserve">    // 获取当前时区的时区对象</w:t>
+      </w:r>
+    </w:p>
+    <w:p>
+      <w:pPr>
+        <w:shd w:val="clear" w:color="auto" w:fill="DBDBDB"/>
+      </w:pPr>
+      <w:bookmarkStart w:id="84" w:name="1cnf-1732588869209"/>
+      <w:bookmarkEnd w:id="84"/>
+      <w:r>
+        <w:t xml:space="preserve">    TimeZone timeZone = TimeZone.getDefault();</w:t>
+      </w:r>
+    </w:p>
+    <w:p>
+      <w:pPr>
+        <w:shd w:val="clear" w:color="auto" w:fill="DBDBDB"/>
+      </w:pPr>
+      <w:bookmarkStart w:id="85" w:name="1cnf-1732588869209"/>
+      <w:bookmarkEnd w:id="85"/>
+    </w:p>
+    <w:p>
+      <w:pPr>
+        <w:shd w:val="clear" w:color="auto" w:fill="DBDBDB"/>
+      </w:pPr>
+      <w:bookmarkStart w:id="86" w:name="1cnf-1732588869209"/>
+      <w:bookmarkEnd w:id="86"/>
+      <w:r>
+        <w:t xml:space="preserve">    // 设置 SimpleDateFormat 使用当前时区</w:t>
+      </w:r>
+    </w:p>
+    <w:p>
+      <w:pPr>
+        <w:shd w:val="clear" w:color="auto" w:fill="DBDBDB"/>
+      </w:pPr>
+      <w:bookmarkStart w:id="87" w:name="1cnf-1732588869209"/>
+      <w:bookmarkEnd w:id="87"/>
+      <w:r>
+        <w:t xml:space="preserve">    dateFormat.setTimeZone(timeZone);</w:t>
+      </w:r>
+    </w:p>
+    <w:p>
+      <w:pPr>
+        <w:shd w:val="clear" w:color="auto" w:fill="DBDBDB"/>
+      </w:pPr>
+      <w:bookmarkStart w:id="88" w:name="1cnf-1732588869209"/>
+      <w:bookmarkEnd w:id="88"/>
+    </w:p>
+    <w:p>
+      <w:pPr>
+        <w:shd w:val="clear" w:color="auto" w:fill="DBDBDB"/>
+      </w:pPr>
+      <w:bookmarkStart w:id="89" w:name="1cnf-1732588869209"/>
+      <w:bookmarkEnd w:id="89"/>
+      <w:r>
+        <w:t xml:space="preserve">    // 将时间戳转换为 Date 对象，并格式化为字符串</w:t>
+      </w:r>
+    </w:p>
+    <w:p>
+      <w:pPr>
+        <w:shd w:val="clear" w:color="auto" w:fill="DBDBDB"/>
+      </w:pPr>
+      <w:bookmarkStart w:id="90" w:name="1cnf-1732588869209"/>
+      <w:bookmarkEnd w:id="90"/>
+      <w:r>
+        <w:t xml:space="preserve">    return dateFormat.format(new Date(timestamp));</w:t>
+      </w:r>
+    </w:p>
+    <w:p>
+      <w:pPr>
+        <w:shd w:val="clear" w:color="auto" w:fill="DBDBDB"/>
+      </w:pPr>
+      <w:bookmarkStart w:id="91" w:name="1cnf-1732588869209"/>
+      <w:bookmarkEnd w:id="91"/>
+      <w:r>
+        <w:t>}</w:t>
+      </w:r>
+    </w:p>
+    <w:p>
+      <w:bookmarkStart w:id="92" w:name="2Eq2-1732588283508"/>
+      <w:bookmarkEnd w:id="92"/>
+    </w:p>
+    <w:p>
+      <w:pPr>
+        <w:pStyle w:val="3"/>
+        <w:bidi w:val="0"/>
+        <w:outlineLvl w:val="0"/>
+      </w:pPr>
+      <w:bookmarkStart w:id="93" w:name="FtOi-1732727894090"/>
+      <w:bookmarkEnd w:id="93"/>
+      <w:bookmarkStart w:id="94" w:name="_Toc27184"/>
+      <w:r>
+        <w:t>二、摘要内容展示</w:t>
+      </w:r>
+      <w:bookmarkEnd w:id="94"/>
+    </w:p>
+    <w:p>
+      <w:pPr>
+        <w:pStyle w:val="4"/>
+        <w:bidi w:val="0"/>
+        <w:outlineLvl w:val="1"/>
+      </w:pPr>
+      <w:bookmarkStart w:id="95" w:name="SJCf-1732728018378"/>
+      <w:bookmarkEnd w:id="95"/>
+      <w:bookmarkStart w:id="96" w:name="_Toc31482"/>
+      <w:r>
+        <w:t>1.noteslist_item.xml中</w:t>
+      </w:r>
+      <w:bookmarkEnd w:id="96"/>
+    </w:p>
+    <w:p>
+      <w:bookmarkStart w:id="97" w:name="ullD-1732728018651"/>
+      <w:bookmarkEnd w:id="97"/>
+      <w:r>
+        <w:t>线性布局中，外部容器是水平布局</w:t>
+      </w:r>
+    </w:p>
+    <w:p>
+      <w:bookmarkStart w:id="98" w:name="vvf9-1732728103695"/>
+      <w:bookmarkEnd w:id="98"/>
+      <w:r>
+        <w:t>内部嵌套一个标题和内容的垂直布局</w:t>
+      </w:r>
+    </w:p>
+    <w:p>
+      <w:bookmarkStart w:id="99" w:name="n2pf-1732728062545"/>
+      <w:bookmarkEnd w:id="99"/>
+    </w:p>
+    <w:p>
+      <w:bookmarkStart w:id="100" w:name="GKCJ-1732727944688"/>
+      <w:bookmarkEnd w:id="100"/>
+      <w:r>
+        <w:drawing>
+          <wp:inline distT="0" distB="0" distL="0" distR="0">
+            <wp:extent cx="5267325" cy="2962275"/>
+            <wp:effectExtent l="0" t="0" r="5715" b="9525"/>
+            <wp:docPr id="4" name="Drawing 3" descr="image.png"/>
+            <wp:cNvGraphicFramePr>
+              <a:graphicFrameLocks xmlns:a="http://schemas.openxmlformats.org/drawingml/2006/main" noChangeAspect="1"/>
+            </wp:cNvGraphicFramePr>
+            <a:graphic xmlns:a="http://schemas.openxmlformats.org/drawingml/2006/main">
+              <a:graphicData uri="http://schemas.openxmlformats.org/drawingml/2006/picture">
+                <pic:pic xmlns:pic="http://schemas.openxmlformats.org/drawingml/2006/picture">
+                  <pic:nvPicPr>
+                    <pic:cNvPr id="4" name="Drawing 3" descr="image.png"/>
+                    <pic:cNvPicPr>
+                      <a:picLocks noChangeAspect="1"/>
+                    </pic:cNvPicPr>
+                  </pic:nvPicPr>
+                  <pic:blipFill>
+                    <a:blip r:embed="rId16"/>
+                    <a:stretch>
+                      <a:fillRect/>
+                    </a:stretch>
+                  </pic:blipFill>
+                  <pic:spPr>
+                    <a:xfrm>
+                      <a:off x="0" y="0"/>
+                      <a:ext cx="5267325" cy="2962871"/>
+                    </a:xfrm>
+                    <a:prstGeom prst="rect">
+                      <a:avLst/>
+                    </a:prstGeom>
+                  </pic:spPr>
+                </pic:pic>
+              </a:graphicData>
+            </a:graphic>
+          </wp:inline>
+        </w:drawing>
+      </w:r>
+    </w:p>
+    <w:p>
+      <w:bookmarkStart w:id="101" w:name="YYtf-1732727970136"/>
+      <w:bookmarkEnd w:id="101"/>
+    </w:p>
+    <w:p>
+      <w:pPr>
+        <w:shd w:val="clear" w:color="auto" w:fill="DBDBDB"/>
+      </w:pPr>
+      <w:bookmarkStart w:id="102" w:name="A2bi-1732727985041"/>
+      <w:bookmarkEnd w:id="102"/>
+      <w:r>
+        <w:t>&lt;TextView</w:t>
+      </w:r>
+    </w:p>
+    <w:p>
+      <w:pPr>
+        <w:shd w:val="clear" w:color="auto" w:fill="DBDBDB"/>
+      </w:pPr>
+      <w:bookmarkStart w:id="103" w:name="A2bi-1732727985041"/>
+      <w:bookmarkEnd w:id="103"/>
+      <w:r>
+        <w:t xml:space="preserve">    android:id="@android:id/text1"</w:t>
+      </w:r>
+    </w:p>
+    <w:p>
+      <w:pPr>
+        <w:shd w:val="clear" w:color="auto" w:fill="DBDBDB"/>
+      </w:pPr>
+      <w:bookmarkStart w:id="104" w:name="A2bi-1732727985041"/>
+      <w:bookmarkEnd w:id="104"/>
+      <w:r>
+        <w:t xml:space="preserve">    android:layout_width="match_parent"</w:t>
+      </w:r>
+    </w:p>
+    <w:p>
+      <w:pPr>
+        <w:shd w:val="clear" w:color="auto" w:fill="DBDBDB"/>
+      </w:pPr>
+      <w:bookmarkStart w:id="105" w:name="A2bi-1732727985041"/>
+      <w:bookmarkEnd w:id="105"/>
+      <w:r>
+        <w:t xml:space="preserve">    android:layout_height="?android:attr/listPreferredItemHeight"</w:t>
+      </w:r>
+    </w:p>
+    <w:p>
+      <w:pPr>
+        <w:shd w:val="clear" w:color="auto" w:fill="DBDBDB"/>
+      </w:pPr>
+      <w:bookmarkStart w:id="106" w:name="A2bi-1732727985041"/>
+      <w:bookmarkEnd w:id="106"/>
+      <w:r>
+        <w:t xml:space="preserve">    android:textAppearance="?android:attr/textAppearanceLarge"</w:t>
+      </w:r>
+    </w:p>
+    <w:p>
+      <w:pPr>
+        <w:shd w:val="clear" w:color="auto" w:fill="DBDBDB"/>
+      </w:pPr>
+      <w:bookmarkStart w:id="107" w:name="A2bi-1732727985041"/>
+      <w:bookmarkEnd w:id="107"/>
+      <w:r>
+        <w:t xml:space="preserve">    android:gravity="center_vertical"</w:t>
+      </w:r>
+    </w:p>
+    <w:p>
+      <w:pPr>
+        <w:shd w:val="clear" w:color="auto" w:fill="DBDBDB"/>
+      </w:pPr>
+      <w:bookmarkStart w:id="108" w:name="A2bi-1732727985041"/>
+      <w:bookmarkEnd w:id="108"/>
+      <w:r>
+        <w:t xml:space="preserve">    android:paddingLeft="10dip"</w:t>
+      </w:r>
+    </w:p>
+    <w:p>
+      <w:pPr>
+        <w:shd w:val="clear" w:color="auto" w:fill="DBDBDB"/>
+      </w:pPr>
+      <w:bookmarkStart w:id="109" w:name="A2bi-1732727985041"/>
+      <w:bookmarkEnd w:id="109"/>
+      <w:r>
+        <w:t xml:space="preserve">    android:textSize="30sp"</w:t>
+      </w:r>
+    </w:p>
+    <w:p>
+      <w:pPr>
+        <w:shd w:val="clear" w:color="auto" w:fill="DBDBDB"/>
+      </w:pPr>
+      <w:bookmarkStart w:id="110" w:name="A2bi-1732727985041"/>
+      <w:bookmarkEnd w:id="110"/>
+      <w:r>
+        <w:t xml:space="preserve">    android:singleLine="true"</w:t>
+      </w:r>
+    </w:p>
+    <w:p>
+      <w:pPr>
+        <w:shd w:val="clear" w:color="auto" w:fill="DBDBDB"/>
+      </w:pPr>
+      <w:bookmarkStart w:id="111" w:name="A2bi-1732727985041"/>
+      <w:bookmarkEnd w:id="111"/>
+      <w:r>
+        <w:t xml:space="preserve">    android:textColor="@color/text_color"/&gt;</w:t>
+      </w:r>
+    </w:p>
+    <w:p>
+      <w:bookmarkStart w:id="112" w:name="05b6-1732727974611"/>
+      <w:bookmarkEnd w:id="112"/>
+    </w:p>
+    <w:p>
+      <w:pPr>
+        <w:pStyle w:val="4"/>
+        <w:bidi w:val="0"/>
+        <w:outlineLvl w:val="1"/>
+      </w:pPr>
+      <w:bookmarkStart w:id="113" w:name="VJH4-1732727974769"/>
+      <w:bookmarkEnd w:id="113"/>
+      <w:r>
+        <w:br w:type="page"/>
+      </w:r>
+      <w:bookmarkStart w:id="114" w:name="_Toc1162"/>
+      <w:r>
+        <w:t>2.NoteLists.java</w:t>
+      </w:r>
+      <w:bookmarkEnd w:id="114"/>
+    </w:p>
+    <w:p>
+      <w:bookmarkStart w:id="115" w:name="zhqP-1732728200872"/>
+      <w:bookmarkEnd w:id="115"/>
+      <w:r>
+        <w:t>增加内容列</w:t>
+      </w:r>
+    </w:p>
+    <w:p>
+      <w:bookmarkStart w:id="116" w:name="3hHm-1732728252785"/>
       <w:bookmarkEnd w:id="116"/>
-    </w:p>
-    <w:p>
-      <w:bookmarkStart w:id="117" w:name="20dl-1732728305020"/>
+      <w:r>
+        <w:drawing>
+          <wp:inline distT="0" distB="0" distL="0" distR="0">
+            <wp:extent cx="5267325" cy="2962275"/>
+            <wp:effectExtent l="0" t="0" r="5715" b="9525"/>
+            <wp:docPr id="5" name="Drawing 4" descr="image.png"/>
+            <wp:cNvGraphicFramePr>
+              <a:graphicFrameLocks xmlns:a="http://schemas.openxmlformats.org/drawingml/2006/main" noChangeAspect="1"/>
+            </wp:cNvGraphicFramePr>
+            <a:graphic xmlns:a="http://schemas.openxmlformats.org/drawingml/2006/main">
+              <a:graphicData uri="http://schemas.openxmlformats.org/drawingml/2006/picture">
+                <pic:pic xmlns:pic="http://schemas.openxmlformats.org/drawingml/2006/picture">
+                  <pic:nvPicPr>
+                    <pic:cNvPr id="5" name="Drawing 4" descr="image.png"/>
+                    <pic:cNvPicPr>
+                      <a:picLocks noChangeAspect="1"/>
+                    </pic:cNvPicPr>
+                  </pic:nvPicPr>
+                  <pic:blipFill>
+                    <a:blip r:embed="rId17"/>
+                    <a:stretch>
+                      <a:fillRect/>
+                    </a:stretch>
+                  </pic:blipFill>
+                  <pic:spPr>
+                    <a:xfrm>
+                      <a:off x="0" y="0"/>
+                      <a:ext cx="5267325" cy="2962871"/>
+                    </a:xfrm>
+                    <a:prstGeom prst="rect">
+                      <a:avLst/>
+                    </a:prstGeom>
+                  </pic:spPr>
+                </pic:pic>
+              </a:graphicData>
+            </a:graphic>
+          </wp:inline>
+        </w:drawing>
+      </w:r>
+    </w:p>
+    <w:p>
+      <w:bookmarkStart w:id="117" w:name="jHbF-1732728297843"/>
       <w:bookmarkEnd w:id="117"/>
+    </w:p>
+    <w:p>
+      <w:bookmarkStart w:id="118" w:name="20dl-1732728305020"/>
+      <w:bookmarkEnd w:id="118"/>
       <w:r>
         <w:t>创建映射列和视图ID</w:t>
       </w:r>
     </w:p>
     <w:p>
-      <w:bookmarkStart w:id="118" w:name="R42U-1732728290718"/>
-      <w:bookmarkEnd w:id="118"/>
+      <w:bookmarkStart w:id="119" w:name="R42U-1732728290718"/>
+      <w:bookmarkEnd w:id="119"/>
       <w:r>
         <w:drawing>
           <wp:inline distT="0" distB="0" distL="0" distR="0">
@@ -3659,7 +4290,7 @@
                     </pic:cNvPicPr>
                   </pic:nvPicPr>
                   <pic:blipFill>
-                    <a:blip r:embed="rId15"/>
+                    <a:blip r:embed="rId18"/>
                     <a:stretch>
                       <a:fillRect/>
                     </a:stretch>
@@ -3685,8 +4316,8 @@
         <w:pStyle w:val="3"/>
         <w:bidi w:val="0"/>
       </w:pPr>
-      <w:bookmarkStart w:id="119" w:name="1Nze-1732727842820"/>
-      <w:bookmarkEnd w:id="119"/>
+      <w:bookmarkStart w:id="120" w:name="1Nze-1732727842820"/>
+      <w:bookmarkEnd w:id="120"/>
       <w:r>
         <w:rPr>
           <w:rFonts w:hint="eastAsia"/>
@@ -3694,7 +4325,7 @@
         </w:rPr>
         <w:br w:type="page"/>
       </w:r>
-      <w:bookmarkStart w:id="120" w:name="_Toc27272"/>
+      <w:bookmarkStart w:id="121" w:name="_Toc20991"/>
       <w:r>
         <w:rPr>
           <w:rFonts w:hint="eastAsia"/>
@@ -3705,13 +4336,13 @@
       <w:r>
         <w:t>效果展示</w:t>
       </w:r>
-      <w:bookmarkEnd w:id="120"/>
-      <w:bookmarkStart w:id="121" w:name="eLbO-1732727846944"/>
       <w:bookmarkEnd w:id="121"/>
-    </w:p>
-    <w:p>
-      <w:bookmarkStart w:id="122" w:name="DeF7-1732727862566"/>
+      <w:bookmarkStart w:id="122" w:name="eLbO-1732727846944"/>
       <w:bookmarkEnd w:id="122"/>
+    </w:p>
+    <w:p>
+      <w:bookmarkStart w:id="123" w:name="DeF7-1732727862566"/>
+      <w:bookmarkEnd w:id="123"/>
       <w:r>
         <w:drawing>
           <wp:inline distT="0" distB="0" distL="0" distR="0">
@@ -3753,8 +4384,8 @@
       </w:r>
     </w:p>
     <w:p>
-      <w:bookmarkStart w:id="123" w:name="0LDz-1732727843124"/>
-      <w:bookmarkEnd w:id="123"/>
+      <w:bookmarkStart w:id="124" w:name="0LDz-1732727843124"/>
+      <w:bookmarkEnd w:id="124"/>
     </w:p>
     <w:p>
       <w:pPr>
@@ -3762,9 +4393,9 @@
         <w:bidi w:val="0"/>
         <w:outlineLvl w:val="0"/>
       </w:pPr>
-      <w:bookmarkStart w:id="124" w:name="0h01-1732588887086"/>
-      <w:bookmarkEnd w:id="124"/>
-      <w:bookmarkStart w:id="125" w:name="_Toc13673"/>
+      <w:bookmarkStart w:id="125" w:name="0h01-1732588887086"/>
+      <w:bookmarkEnd w:id="125"/>
+      <w:bookmarkStart w:id="126" w:name="_Toc4454"/>
       <w:r>
         <w:rPr>
           <w:rFonts w:hint="eastAsia"/>
@@ -3775,7 +4406,7 @@
       <w:r>
         <w:t>、搜索功能</w:t>
       </w:r>
-      <w:bookmarkEnd w:id="125"/>
+      <w:bookmarkEnd w:id="126"/>
     </w:p>
     <w:p>
       <w:pPr>
@@ -3783,28 +4414,28 @@
         <w:bidi w:val="0"/>
         <w:outlineLvl w:val="1"/>
       </w:pPr>
-      <w:bookmarkStart w:id="126" w:name="MyEW-1732588895340"/>
-      <w:bookmarkEnd w:id="126"/>
-      <w:bookmarkStart w:id="127" w:name="_Toc12100"/>
+      <w:bookmarkStart w:id="127" w:name="MyEW-1732588895340"/>
+      <w:bookmarkEnd w:id="127"/>
+      <w:bookmarkStart w:id="128" w:name="_Toc26963"/>
       <w:r>
         <w:t>1.list_options_menu.xml</w:t>
       </w:r>
-      <w:bookmarkEnd w:id="127"/>
-    </w:p>
-    <w:p>
-      <w:bookmarkStart w:id="128" w:name="1Qcd-1732589032951"/>
       <w:bookmarkEnd w:id="128"/>
+    </w:p>
+    <w:p>
+      <w:bookmarkStart w:id="129" w:name="1Qcd-1732589032951"/>
+      <w:bookmarkEnd w:id="129"/>
       <w:r>
         <w:t>增加搜索的控件和图片</w:t>
       </w:r>
     </w:p>
     <w:p>
-      <w:bookmarkStart w:id="129" w:name="iL1O-1732727719627"/>
-      <w:bookmarkEnd w:id="129"/>
-    </w:p>
-    <w:p>
-      <w:bookmarkStart w:id="130" w:name="twYt-1732727720505"/>
+      <w:bookmarkStart w:id="130" w:name="iL1O-1732727719627"/>
       <w:bookmarkEnd w:id="130"/>
+    </w:p>
+    <w:p>
+      <w:bookmarkStart w:id="131" w:name="twYt-1732727720505"/>
+      <w:bookmarkEnd w:id="131"/>
       <w:r>
         <w:drawing>
           <wp:inline distT="0" distB="0" distL="0" distR="0">
@@ -3824,7 +4455,7 @@
                     </pic:cNvPicPr>
                   </pic:nvPicPr>
                   <pic:blipFill>
-                    <a:blip r:embed="rId16"/>
+                    <a:blip r:embed="rId19"/>
                     <a:stretch>
                       <a:fillRect/>
                     </a:stretch>
@@ -3846,18 +4477,8 @@
       </w:r>
     </w:p>
     <w:p>
-      <w:bookmarkStart w:id="131" w:name="51iE-1732727720509"/>
-      <w:bookmarkEnd w:id="131"/>
-    </w:p>
-    <w:p>
-      <w:pPr>
-        <w:shd w:val="clear" w:color="auto" w:fill="DBDBDB"/>
-      </w:pPr>
-      <w:bookmarkStart w:id="132" w:name="GzDQ-1732589049355"/>
+      <w:bookmarkStart w:id="132" w:name="51iE-1732727720509"/>
       <w:bookmarkEnd w:id="132"/>
-      <w:r>
-        <w:t>&lt;item android:id="@+id/menu_search"</w:t>
-      </w:r>
     </w:p>
     <w:p>
       <w:pPr>
@@ -3866,7 +4487,7 @@
       <w:bookmarkStart w:id="133" w:name="GzDQ-1732589049355"/>
       <w:bookmarkEnd w:id="133"/>
       <w:r>
-        <w:t xml:space="preserve">    android:icon="@drawable/ic_menu_search"</w:t>
+        <w:t>&lt;item android:id="@+id/menu_search"</w:t>
       </w:r>
     </w:p>
     <w:p>
@@ -3876,7 +4497,7 @@
       <w:bookmarkStart w:id="134" w:name="GzDQ-1732589049355"/>
       <w:bookmarkEnd w:id="134"/>
       <w:r>
-        <w:t xml:space="preserve">    android:title="@string/menu_search"</w:t>
+        <w:t xml:space="preserve">    android:icon="@drawable/ic_menu_search"</w:t>
       </w:r>
     </w:p>
     <w:p>
@@ -3886,7 +4507,7 @@
       <w:bookmarkStart w:id="135" w:name="GzDQ-1732589049355"/>
       <w:bookmarkEnd w:id="135"/>
       <w:r>
-        <w:t xml:space="preserve">    android:alphabeticShortcut='s'</w:t>
+        <w:t xml:space="preserve">    android:title="@string/menu_search"</w:t>
       </w:r>
     </w:p>
     <w:p>
@@ -3896,12 +4517,22 @@
       <w:bookmarkStart w:id="136" w:name="GzDQ-1732589049355"/>
       <w:bookmarkEnd w:id="136"/>
       <w:r>
+        <w:t xml:space="preserve">    android:alphabeticShortcut='s'</w:t>
+      </w:r>
+    </w:p>
+    <w:p>
+      <w:pPr>
+        <w:shd w:val="clear" w:color="auto" w:fill="DBDBDB"/>
+      </w:pPr>
+      <w:bookmarkStart w:id="137" w:name="GzDQ-1732589049355"/>
+      <w:bookmarkEnd w:id="137"/>
+      <w:r>
         <w:t xml:space="preserve">    android:showAsAction="ifRoom"/&gt;</w:t>
       </w:r>
     </w:p>
     <w:p>
-      <w:bookmarkStart w:id="137" w:name="5dfJ-1732588980208"/>
-      <w:bookmarkEnd w:id="137"/>
+      <w:bookmarkStart w:id="138" w:name="5dfJ-1732588980208"/>
+      <w:bookmarkEnd w:id="138"/>
     </w:p>
     <w:p>
       <w:pPr>
@@ -3909,29 +4540,19 @@
         <w:bidi w:val="0"/>
         <w:outlineLvl w:val="1"/>
       </w:pPr>
-      <w:bookmarkStart w:id="138" w:name="070Q-1732588980809"/>
-      <w:bookmarkEnd w:id="138"/>
-      <w:bookmarkStart w:id="139" w:name="_Toc24173"/>
+      <w:bookmarkStart w:id="139" w:name="070Q-1732588980809"/>
+      <w:bookmarkEnd w:id="139"/>
+      <w:bookmarkStart w:id="140" w:name="_Toc14036"/>
       <w:r>
         <w:t>2.NotesList.java</w:t>
       </w:r>
-      <w:bookmarkEnd w:id="139"/>
-    </w:p>
-    <w:p>
-      <w:bookmarkStart w:id="140" w:name="qAFy-1732588955650"/>
       <w:bookmarkEnd w:id="140"/>
+    </w:p>
+    <w:p>
+      <w:bookmarkStart w:id="141" w:name="qAFy-1732588955650"/>
+      <w:bookmarkEnd w:id="141"/>
       <w:r>
         <w:t>显示输入操作</w:t>
-      </w:r>
-    </w:p>
-    <w:p>
-      <w:pPr>
-        <w:shd w:val="clear" w:color="auto" w:fill="DBDBDB"/>
-      </w:pPr>
-      <w:bookmarkStart w:id="141" w:name="VbOh-1732588910484"/>
-      <w:bookmarkEnd w:id="141"/>
-      <w:r>
-        <w:t>public boolean onOptionsItemSelected(MenuItem item) {</w:t>
       </w:r>
     </w:p>
     <w:p>
@@ -3941,7 +4562,7 @@
       <w:bookmarkStart w:id="142" w:name="VbOh-1732588910484"/>
       <w:bookmarkEnd w:id="142"/>
       <w:r>
-        <w:t xml:space="preserve">    //搜索</w:t>
+        <w:t>public boolean onOptionsItemSelected(MenuItem item) {</w:t>
       </w:r>
     </w:p>
     <w:p>
@@ -3951,7 +4572,7 @@
       <w:bookmarkStart w:id="143" w:name="VbOh-1732588910484"/>
       <w:bookmarkEnd w:id="143"/>
       <w:r>
-        <w:t>case R.id.menu_search:</w:t>
+        <w:t xml:space="preserve">    //搜索</w:t>
       </w:r>
     </w:p>
     <w:p>
@@ -3961,7 +4582,7 @@
       <w:bookmarkStart w:id="144" w:name="VbOh-1732588910484"/>
       <w:bookmarkEnd w:id="144"/>
       <w:r>
-        <w:t xml:space="preserve">    // 启动一个搜索界面或弹出输入框</w:t>
+        <w:t>case R.id.menu_search:</w:t>
       </w:r>
     </w:p>
     <w:p>
@@ -3971,7 +4592,7 @@
       <w:bookmarkStart w:id="145" w:name="VbOh-1732588910484"/>
       <w:bookmarkEnd w:id="145"/>
       <w:r>
-        <w:t xml:space="preserve">    // 在这里假设你使用一个 EditText 来获取搜索关键词</w:t>
+        <w:t xml:space="preserve">    // 启动一个搜索界面或弹出输入框</w:t>
       </w:r>
     </w:p>
     <w:p>
@@ -3980,6 +4601,9 @@
       </w:pPr>
       <w:bookmarkStart w:id="146" w:name="VbOh-1732588910484"/>
       <w:bookmarkEnd w:id="146"/>
+      <w:r>
+        <w:t xml:space="preserve">    // 在这里假设你使用一个 EditText 来获取搜索关键词</w:t>
+      </w:r>
     </w:p>
     <w:p>
       <w:pPr>
@@ -3987,9 +4611,6 @@
       </w:pPr>
       <w:bookmarkStart w:id="147" w:name="VbOh-1732588910484"/>
       <w:bookmarkEnd w:id="147"/>
-      <w:r>
-        <w:t xml:space="preserve">    // 例如，你可以使用一个对话框来输入查询内容：</w:t>
-      </w:r>
     </w:p>
     <w:p>
       <w:pPr>
@@ -3998,7 +4619,7 @@
       <w:bookmarkStart w:id="148" w:name="VbOh-1732588910484"/>
       <w:bookmarkEnd w:id="148"/>
       <w:r>
-        <w:t xml:space="preserve">    AlertDialog.Builder builder = new AlertDialog.Builder(this);</w:t>
+        <w:t xml:space="preserve">    // 例如，你可以使用一个对话框来输入查询内容：</w:t>
       </w:r>
     </w:p>
     <w:p>
@@ -4008,7 +4629,7 @@
       <w:bookmarkStart w:id="149" w:name="VbOh-1732588910484"/>
       <w:bookmarkEnd w:id="149"/>
       <w:r>
-        <w:t xml:space="preserve">    builder.setTitle("搜索笔记");</w:t>
+        <w:t xml:space="preserve">    AlertDialog.Builder builder = new AlertDialog.Builder(this);</w:t>
       </w:r>
     </w:p>
     <w:p>
@@ -4017,6 +4638,9 @@
       </w:pPr>
       <w:bookmarkStart w:id="150" w:name="VbOh-1732588910484"/>
       <w:bookmarkEnd w:id="150"/>
+      <w:r>
+        <w:t xml:space="preserve">    builder.setTitle("搜索笔记");</w:t>
+      </w:r>
     </w:p>
     <w:p>
       <w:pPr>
@@ -4024,9 +4648,6 @@
       </w:pPr>
       <w:bookmarkStart w:id="151" w:name="VbOh-1732588910484"/>
       <w:bookmarkEnd w:id="151"/>
-      <w:r>
-        <w:t xml:space="preserve">    // 设置输入框</w:t>
-      </w:r>
     </w:p>
     <w:p>
       <w:pPr>
@@ -4035,7 +4656,7 @@
       <w:bookmarkStart w:id="152" w:name="VbOh-1732588910484"/>
       <w:bookmarkEnd w:id="152"/>
       <w:r>
-        <w:t xml:space="preserve">    final EditText input = new EditText(this);</w:t>
+        <w:t xml:space="preserve">    // 设置输入框</w:t>
       </w:r>
     </w:p>
     <w:p>
@@ -4045,7 +4666,7 @@
       <w:bookmarkStart w:id="153" w:name="VbOh-1732588910484"/>
       <w:bookmarkEnd w:id="153"/>
       <w:r>
-        <w:t xml:space="preserve">    builder.setView(input);</w:t>
+        <w:t xml:space="preserve">    final EditText input = new EditText(this);</w:t>
       </w:r>
     </w:p>
     <w:p>
@@ -4054,6 +4675,9 @@
       </w:pPr>
       <w:bookmarkStart w:id="154" w:name="VbOh-1732588910484"/>
       <w:bookmarkEnd w:id="154"/>
+      <w:r>
+        <w:t xml:space="preserve">    builder.setView(input);</w:t>
+      </w:r>
     </w:p>
     <w:p>
       <w:pPr>
@@ -4061,9 +4685,6 @@
       </w:pPr>
       <w:bookmarkStart w:id="155" w:name="VbOh-1732588910484"/>
       <w:bookmarkEnd w:id="155"/>
-      <w:r>
-        <w:t xml:space="preserve">    builder.setPositiveButton("搜索", new DialogInterface.OnClickListener() {</w:t>
-      </w:r>
     </w:p>
     <w:p>
       <w:pPr>
@@ -4072,7 +4693,7 @@
       <w:bookmarkStart w:id="156" w:name="VbOh-1732588910484"/>
       <w:bookmarkEnd w:id="156"/>
       <w:r>
-        <w:t xml:space="preserve">        public void onClick(DialogInterface dialog, int which) {</w:t>
+        <w:t xml:space="preserve">    builder.setPositiveButton("搜索", new DialogInterface.OnClickListener() {</w:t>
       </w:r>
     </w:p>
     <w:p>
@@ -4082,7 +4703,7 @@
       <w:bookmarkStart w:id="157" w:name="VbOh-1732588910484"/>
       <w:bookmarkEnd w:id="157"/>
       <w:r>
-        <w:t xml:space="preserve">            String searchQuery = input.getText().toString().trim();</w:t>
+        <w:t xml:space="preserve">        public void onClick(DialogInterface dialog, int which) {</w:t>
       </w:r>
     </w:p>
     <w:p>
@@ -4092,7 +4713,7 @@
       <w:bookmarkStart w:id="158" w:name="VbOh-1732588910484"/>
       <w:bookmarkEnd w:id="158"/>
       <w:r>
-        <w:t xml:space="preserve">            if (!searchQuery.isEmpty()) {</w:t>
+        <w:t xml:space="preserve">            String searchQuery = input.getText().toString().trim();</w:t>
       </w:r>
     </w:p>
     <w:p>
@@ -4102,7 +4723,7 @@
       <w:bookmarkStart w:id="159" w:name="VbOh-1732588910484"/>
       <w:bookmarkEnd w:id="159"/>
       <w:r>
-        <w:t xml:space="preserve">                // 创建一个Intent传递搜索关键词</w:t>
+        <w:t xml:space="preserve">            if (!searchQuery.isEmpty()) {</w:t>
       </w:r>
     </w:p>
     <w:p>
@@ -4112,7 +4733,7 @@
       <w:bookmarkStart w:id="160" w:name="VbOh-1732588910484"/>
       <w:bookmarkEnd w:id="160"/>
       <w:r>
-        <w:t xml:space="preserve">                Intent intent = new Intent(NotesList.this, NotesList.class);</w:t>
+        <w:t xml:space="preserve">                // 创建一个Intent传递搜索关键词</w:t>
       </w:r>
     </w:p>
     <w:p>
@@ -4122,7 +4743,7 @@
       <w:bookmarkStart w:id="161" w:name="VbOh-1732588910484"/>
       <w:bookmarkEnd w:id="161"/>
       <w:r>
-        <w:t xml:space="preserve">                intent.putExtra("searchQuery", searchQuery); // 将搜索内容传递给NotesList</w:t>
+        <w:t xml:space="preserve">                Intent intent = new Intent(NotesList.this, NotesList.class);</w:t>
       </w:r>
     </w:p>
     <w:p>
@@ -4132,7 +4753,7 @@
       <w:bookmarkStart w:id="162" w:name="VbOh-1732588910484"/>
       <w:bookmarkEnd w:id="162"/>
       <w:r>
-        <w:t xml:space="preserve">                startActivity(intent);</w:t>
+        <w:t xml:space="preserve">                intent.putExtra("searchQuery", searchQuery); // 将搜索内容传递给NotesList</w:t>
       </w:r>
     </w:p>
     <w:p>
@@ -4142,7 +4763,7 @@
       <w:bookmarkStart w:id="163" w:name="VbOh-1732588910484"/>
       <w:bookmarkEnd w:id="163"/>
       <w:r>
-        <w:t xml:space="preserve">            } else {</w:t>
+        <w:t xml:space="preserve">                startActivity(intent);</w:t>
       </w:r>
     </w:p>
     <w:p>
@@ -4152,7 +4773,7 @@
       <w:bookmarkStart w:id="164" w:name="VbOh-1732588910484"/>
       <w:bookmarkEnd w:id="164"/>
       <w:r>
-        <w:t xml:space="preserve">                Toast.makeText(NotesList.this, "请输入搜索内容", Toast.LENGTH_SHORT).show();</w:t>
+        <w:t xml:space="preserve">            } else {</w:t>
       </w:r>
     </w:p>
     <w:p>
@@ -4162,7 +4783,7 @@
       <w:bookmarkStart w:id="165" w:name="VbOh-1732588910484"/>
       <w:bookmarkEnd w:id="165"/>
       <w:r>
-        <w:t xml:space="preserve">            }</w:t>
+        <w:t xml:space="preserve">                Toast.makeText(NotesList.this, "请输入搜索内容", Toast.LENGTH_SHORT).show();</w:t>
       </w:r>
     </w:p>
     <w:p>
@@ -4172,7 +4793,7 @@
       <w:bookmarkStart w:id="166" w:name="VbOh-1732588910484"/>
       <w:bookmarkEnd w:id="166"/>
       <w:r>
-        <w:t xml:space="preserve">        }</w:t>
+        <w:t xml:space="preserve">            }</w:t>
       </w:r>
     </w:p>
     <w:p>
@@ -4182,7 +4803,7 @@
       <w:bookmarkStart w:id="167" w:name="VbOh-1732588910484"/>
       <w:bookmarkEnd w:id="167"/>
       <w:r>
-        <w:t xml:space="preserve">    });</w:t>
+        <w:t xml:space="preserve">        }</w:t>
       </w:r>
     </w:p>
     <w:p>
@@ -4192,7 +4813,7 @@
       <w:bookmarkStart w:id="168" w:name="VbOh-1732588910484"/>
       <w:bookmarkEnd w:id="168"/>
       <w:r>
-        <w:t xml:space="preserve">    builder.setNegativeButton("取消", null);</w:t>
+        <w:t xml:space="preserve">    });</w:t>
       </w:r>
     </w:p>
     <w:p>
@@ -4201,6 +4822,9 @@
       </w:pPr>
       <w:bookmarkStart w:id="169" w:name="VbOh-1732588910484"/>
       <w:bookmarkEnd w:id="169"/>
+      <w:r>
+        <w:t xml:space="preserve">    builder.setNegativeButton("取消", null);</w:t>
+      </w:r>
     </w:p>
     <w:p>
       <w:pPr>
@@ -4208,9 +4832,6 @@
       </w:pPr>
       <w:bookmarkStart w:id="170" w:name="VbOh-1732588910484"/>
       <w:bookmarkEnd w:id="170"/>
-      <w:r>
-        <w:t xml:space="preserve">    // 显示对话框</w:t>
-      </w:r>
     </w:p>
     <w:p>
       <w:pPr>
@@ -4219,7 +4840,7 @@
       <w:bookmarkStart w:id="171" w:name="VbOh-1732588910484"/>
       <w:bookmarkEnd w:id="171"/>
       <w:r>
-        <w:t xml:space="preserve">    builder.show();</w:t>
+        <w:t xml:space="preserve">    // 显示对话框</w:t>
       </w:r>
     </w:p>
     <w:p>
@@ -4229,7 +4850,7 @@
       <w:bookmarkStart w:id="172" w:name="VbOh-1732588910484"/>
       <w:bookmarkEnd w:id="172"/>
       <w:r>
-        <w:t xml:space="preserve">    return true;</w:t>
+        <w:t xml:space="preserve">    builder.show();</w:t>
       </w:r>
     </w:p>
     <w:p>
@@ -4239,26 +4860,26 @@
       <w:bookmarkStart w:id="173" w:name="VbOh-1732588910484"/>
       <w:bookmarkEnd w:id="173"/>
       <w:r>
+        <w:t xml:space="preserve">    return true;</w:t>
+      </w:r>
+    </w:p>
+    <w:p>
+      <w:pPr>
+        <w:shd w:val="clear" w:color="auto" w:fill="DBDBDB"/>
+      </w:pPr>
+      <w:bookmarkStart w:id="174" w:name="VbOh-1732588910484"/>
+      <w:bookmarkEnd w:id="174"/>
+      <w:r>
         <w:t>}</w:t>
       </w:r>
     </w:p>
     <w:p>
-      <w:bookmarkStart w:id="174" w:name="BV13-1732588887249"/>
-      <w:bookmarkEnd w:id="174"/>
+      <w:bookmarkStart w:id="175" w:name="BV13-1732588887249"/>
+      <w:bookmarkEnd w:id="175"/>
     </w:p>
     <w:p>
       <w:r>
         <w:t>执行搜索操作</w:t>
-      </w:r>
-    </w:p>
-    <w:p>
-      <w:pPr>
-        <w:shd w:val="clear" w:color="auto" w:fill="DBDBDB"/>
-      </w:pPr>
-      <w:bookmarkStart w:id="175" w:name="9J4w-1732589311562"/>
-      <w:bookmarkEnd w:id="175"/>
-      <w:r>
-        <w:t>@Override</w:t>
       </w:r>
     </w:p>
     <w:p>
@@ -4268,7 +4889,7 @@
       <w:bookmarkStart w:id="176" w:name="9J4w-1732589311562"/>
       <w:bookmarkEnd w:id="176"/>
       <w:r>
-        <w:t>protected void onCreate(Bundle savedInstanceState) {</w:t>
+        <w:t>@Override</w:t>
       </w:r>
     </w:p>
     <w:p>
@@ -4278,7 +4899,7 @@
       <w:bookmarkStart w:id="177" w:name="9J4w-1732589311562"/>
       <w:bookmarkEnd w:id="177"/>
       <w:r>
-        <w:t xml:space="preserve">    super.onCreate(savedInstanceState);</w:t>
+        <w:t>protected void onCreate(Bundle savedInstanceState) {</w:t>
       </w:r>
     </w:p>
     <w:p>
@@ -4287,6 +4908,9 @@
       </w:pPr>
       <w:bookmarkStart w:id="178" w:name="9J4w-1732589311562"/>
       <w:bookmarkEnd w:id="178"/>
+      <w:r>
+        <w:t xml:space="preserve">    super.onCreate(savedInstanceState);</w:t>
+      </w:r>
     </w:p>
     <w:p>
       <w:pPr>
@@ -4294,9 +4918,6 @@
       </w:pPr>
       <w:bookmarkStart w:id="179" w:name="9J4w-1732589311562"/>
       <w:bookmarkEnd w:id="179"/>
-      <w:r>
-        <w:t xml:space="preserve">    // The user does not need to hold down the key to use menu shortcuts.</w:t>
-      </w:r>
     </w:p>
     <w:p>
       <w:pPr>
@@ -4305,7 +4926,7 @@
       <w:bookmarkStart w:id="180" w:name="9J4w-1732589311562"/>
       <w:bookmarkEnd w:id="180"/>
       <w:r>
-        <w:t xml:space="preserve">    setDefaultKeyMode(DEFAULT_KEYS_SHORTCUT);</w:t>
+        <w:t xml:space="preserve">    // The user does not need to hold down the key to use menu shortcuts.</w:t>
       </w:r>
     </w:p>
     <w:p>
@@ -4314,6 +4935,9 @@
       </w:pPr>
       <w:bookmarkStart w:id="181" w:name="9J4w-1732589311562"/>
       <w:bookmarkEnd w:id="181"/>
+      <w:r>
+        <w:t xml:space="preserve">    setDefaultKeyMode(DEFAULT_KEYS_SHORTCUT);</w:t>
+      </w:r>
     </w:p>
     <w:p>
       <w:pPr>
@@ -4321,9 +4945,6 @@
       </w:pPr>
       <w:bookmarkStart w:id="182" w:name="9J4w-1732589311562"/>
       <w:bookmarkEnd w:id="182"/>
-      <w:r>
-        <w:t xml:space="preserve">    // 获取传递过来的搜索条件</w:t>
-      </w:r>
     </w:p>
     <w:p>
       <w:pPr>
@@ -4332,7 +4953,7 @@
       <w:bookmarkStart w:id="183" w:name="9J4w-1732589311562"/>
       <w:bookmarkEnd w:id="183"/>
       <w:r>
-        <w:t xml:space="preserve">    String searchQuery = getIntent().getStringExtra("searchQuery");</w:t>
+        <w:t xml:space="preserve">    // 获取传递过来的搜索条件</w:t>
       </w:r>
     </w:p>
     <w:p>
@@ -4341,6 +4962,9 @@
       </w:pPr>
       <w:bookmarkStart w:id="184" w:name="9J4w-1732589311562"/>
       <w:bookmarkEnd w:id="184"/>
+      <w:r>
+        <w:t xml:space="preserve">    String searchQuery = getIntent().getStringExtra("searchQuery");</w:t>
+      </w:r>
     </w:p>
     <w:p>
       <w:pPr>
@@ -4348,9 +4972,6 @@
       </w:pPr>
       <w:bookmarkStart w:id="185" w:name="9J4w-1732589311562"/>
       <w:bookmarkEnd w:id="185"/>
-      <w:r>
-        <w:t xml:space="preserve">    // 获取Intent</w:t>
-      </w:r>
     </w:p>
     <w:p>
       <w:pPr>
@@ -4359,7 +4980,7 @@
       <w:bookmarkStart w:id="186" w:name="9J4w-1732589311562"/>
       <w:bookmarkEnd w:id="186"/>
       <w:r>
-        <w:t xml:space="preserve">    Intent intent = getIntent();</w:t>
+        <w:t xml:space="preserve">    // 获取Intent</w:t>
       </w:r>
     </w:p>
     <w:p>
@@ -4368,6 +4989,9 @@
       </w:pPr>
       <w:bookmarkStart w:id="187" w:name="9J4w-1732589311562"/>
       <w:bookmarkEnd w:id="187"/>
+      <w:r>
+        <w:t xml:space="preserve">    Intent intent = getIntent();</w:t>
+      </w:r>
     </w:p>
     <w:p>
       <w:pPr>
@@ -4375,9 +4999,6 @@
       </w:pPr>
       <w:bookmarkStart w:id="188" w:name="9J4w-1732589311562"/>
       <w:bookmarkEnd w:id="188"/>
-      <w:r>
-        <w:t xml:space="preserve">    // 如果没有传递URI，设置默认URI</w:t>
-      </w:r>
     </w:p>
     <w:p>
       <w:pPr>
@@ -4386,7 +5007,7 @@
       <w:bookmarkStart w:id="189" w:name="9J4w-1732589311562"/>
       <w:bookmarkEnd w:id="189"/>
       <w:r>
-        <w:t xml:space="preserve">    if (intent.getData() == null) {</w:t>
+        <w:t xml:space="preserve">    // 如果没有传递URI，设置默认URI</w:t>
       </w:r>
     </w:p>
     <w:p>
@@ -4396,7 +5017,7 @@
       <w:bookmarkStart w:id="190" w:name="9J4w-1732589311562"/>
       <w:bookmarkEnd w:id="190"/>
       <w:r>
-        <w:t xml:space="preserve">        intent.setData(NotePad.Notes.CONTENT_URI);</w:t>
+        <w:t xml:space="preserve">    if (intent.getData() == null) {</w:t>
       </w:r>
     </w:p>
     <w:p>
@@ -4406,7 +5027,7 @@
       <w:bookmarkStart w:id="191" w:name="9J4w-1732589311562"/>
       <w:bookmarkEnd w:id="191"/>
       <w:r>
-        <w:t xml:space="preserve">    }</w:t>
+        <w:t xml:space="preserve">        intent.setData(NotePad.Notes.CONTENT_URI);</w:t>
       </w:r>
     </w:p>
     <w:p>
@@ -4415,6 +5036,9 @@
       </w:pPr>
       <w:bookmarkStart w:id="192" w:name="9J4w-1732589311562"/>
       <w:bookmarkEnd w:id="192"/>
+      <w:r>
+        <w:t xml:space="preserve">    }</w:t>
+      </w:r>
     </w:p>
     <w:p>
       <w:pPr>
@@ -4422,9 +5046,6 @@
       </w:pPr>
       <w:bookmarkStart w:id="193" w:name="9J4w-1732589311562"/>
       <w:bookmarkEnd w:id="193"/>
-      <w:r>
-        <w:t xml:space="preserve">    // 设置ListView的上下文菜单监听</w:t>
-      </w:r>
     </w:p>
     <w:p>
       <w:pPr>
@@ -4433,7 +5054,7 @@
       <w:bookmarkStart w:id="194" w:name="9J4w-1732589311562"/>
       <w:bookmarkEnd w:id="194"/>
       <w:r>
-        <w:t xml:space="preserve">    getListView().setOnCreateContextMenuListener(this);</w:t>
+        <w:t xml:space="preserve">    // 设置ListView的上下文菜单监听</w:t>
       </w:r>
     </w:p>
     <w:p>
@@ -4442,6 +5063,9 @@
       </w:pPr>
       <w:bookmarkStart w:id="195" w:name="9J4w-1732589311562"/>
       <w:bookmarkEnd w:id="195"/>
+      <w:r>
+        <w:t xml:space="preserve">    getListView().setOnCreateContextMenuListener(this);</w:t>
+      </w:r>
     </w:p>
     <w:p>
       <w:pPr>
@@ -4449,9 +5073,6 @@
       </w:pPr>
       <w:bookmarkStart w:id="196" w:name="9J4w-1732589311562"/>
       <w:bookmarkEnd w:id="196"/>
-      <w:r>
-        <w:t xml:space="preserve">    // 定义查询条件</w:t>
-      </w:r>
     </w:p>
     <w:p>
       <w:pPr>
@@ -4460,7 +5081,7 @@
       <w:bookmarkStart w:id="197" w:name="9J4w-1732589311562"/>
       <w:bookmarkEnd w:id="197"/>
       <w:r>
-        <w:t xml:space="preserve">    String selection = null;</w:t>
+        <w:t xml:space="preserve">    // 定义查询条件</w:t>
       </w:r>
     </w:p>
     <w:p>
@@ -4470,7 +5091,7 @@
       <w:bookmarkStart w:id="198" w:name="9J4w-1732589311562"/>
       <w:bookmarkEnd w:id="198"/>
       <w:r>
-        <w:t xml:space="preserve">    String[] selectionArgs = null;</w:t>
+        <w:t xml:space="preserve">    String selection = null;</w:t>
       </w:r>
     </w:p>
     <w:p>
@@ -4479,6 +5100,9 @@
       </w:pPr>
       <w:bookmarkStart w:id="199" w:name="9J4w-1732589311562"/>
       <w:bookmarkEnd w:id="199"/>
+      <w:r>
+        <w:t xml:space="preserve">    String[] selectionArgs = null;</w:t>
+      </w:r>
     </w:p>
     <w:p>
       <w:pPr>
@@ -4486,9 +5110,6 @@
       </w:pPr>
       <w:bookmarkStart w:id="200" w:name="9J4w-1732589311562"/>
       <w:bookmarkEnd w:id="200"/>
-      <w:r>
-        <w:t xml:space="preserve">    // 如果有搜索条件，设置查询条件</w:t>
-      </w:r>
     </w:p>
     <w:p>
       <w:pPr>
@@ -4497,7 +5118,7 @@
       <w:bookmarkStart w:id="201" w:name="9J4w-1732589311562"/>
       <w:bookmarkEnd w:id="201"/>
       <w:r>
-        <w:t xml:space="preserve">    if (searchQuery != null &amp;&amp; !searchQuery.isEmpty()) {</w:t>
+        <w:t xml:space="preserve">    // 如果有搜索条件，设置查询条件</w:t>
       </w:r>
     </w:p>
     <w:p>
@@ -4507,7 +5128,7 @@
       <w:bookmarkStart w:id="202" w:name="9J4w-1732589311562"/>
       <w:bookmarkEnd w:id="202"/>
       <w:r>
-        <w:t xml:space="preserve">        selection = NotePad.Notes.COLUMN_NAME_TITLE + " LIKE ?"; // 根据标题过滤</w:t>
+        <w:t xml:space="preserve">    if (searchQuery != null &amp;&amp; !searchQuery.isEmpty()) {</w:t>
       </w:r>
     </w:p>
     <w:p>
@@ -4517,7 +5138,7 @@
       <w:bookmarkStart w:id="203" w:name="9J4w-1732589311562"/>
       <w:bookmarkEnd w:id="203"/>
       <w:r>
-        <w:t xml:space="preserve">        selectionArgs = new String[]{"%" + searchQuery + "%"}; // 搜索关键字</w:t>
+        <w:t xml:space="preserve">        selection = NotePad.Notes.COLUMN_NAME_TITLE + " LIKE ?"; // 根据标题过滤</w:t>
       </w:r>
     </w:p>
     <w:p>
@@ -4527,7 +5148,7 @@
       <w:bookmarkStart w:id="204" w:name="9J4w-1732589311562"/>
       <w:bookmarkEnd w:id="204"/>
       <w:r>
-        <w:t xml:space="preserve">    }</w:t>
+        <w:t xml:space="preserve">        selectionArgs = new String[]{"%" + searchQuery + "%"}; // 搜索关键字</w:t>
       </w:r>
     </w:p>
     <w:p>
@@ -4536,6 +5157,9 @@
       </w:pPr>
       <w:bookmarkStart w:id="205" w:name="9J4w-1732589311562"/>
       <w:bookmarkEnd w:id="205"/>
+      <w:r>
+        <w:t xml:space="preserve">    }</w:t>
+      </w:r>
     </w:p>
     <w:p>
       <w:pPr>
@@ -4543,9 +5167,6 @@
       </w:pPr>
       <w:bookmarkStart w:id="206" w:name="9J4w-1732589311562"/>
       <w:bookmarkEnd w:id="206"/>
-      <w:r>
-        <w:t xml:space="preserve">    // 执行查询，传入过滤条件</w:t>
-      </w:r>
     </w:p>
     <w:p>
       <w:pPr>
@@ -4554,7 +5175,7 @@
       <w:bookmarkStart w:id="207" w:name="9J4w-1732589311562"/>
       <w:bookmarkEnd w:id="207"/>
       <w:r>
-        <w:t xml:space="preserve">    Cursor cursor = managedQuery(</w:t>
+        <w:t xml:space="preserve">    // 执行查询，传入过滤条件</w:t>
       </w:r>
     </w:p>
     <w:p>
@@ -4564,7 +5185,7 @@
       <w:bookmarkStart w:id="208" w:name="9J4w-1732589311562"/>
       <w:bookmarkEnd w:id="208"/>
       <w:r>
-        <w:t xml:space="preserve">            getIntent().getData(),                // 使用默认内容URI</w:t>
+        <w:t xml:space="preserve">    Cursor cursor = managedQuery(</w:t>
       </w:r>
     </w:p>
     <w:p>
@@ -4574,7 +5195,7 @@
       <w:bookmarkStart w:id="209" w:name="9J4w-1732589311562"/>
       <w:bookmarkEnd w:id="209"/>
       <w:r>
-        <w:t xml:space="preserve">            PROJECTION,                           // 返回的列</w:t>
+        <w:t xml:space="preserve">            getIntent().getData(),                // 使用默认内容URI</w:t>
       </w:r>
     </w:p>
     <w:p>
@@ -4584,7 +5205,7 @@
       <w:bookmarkStart w:id="210" w:name="9J4w-1732589311562"/>
       <w:bookmarkEnd w:id="210"/>
       <w:r>
-        <w:t xml:space="preserve">            selection,                            // 设置筛选条件</w:t>
+        <w:t xml:space="preserve">            PROJECTION,                           // 返回的列</w:t>
       </w:r>
     </w:p>
     <w:p>
@@ -4594,7 +5215,7 @@
       <w:bookmarkStart w:id="211" w:name="9J4w-1732589311562"/>
       <w:bookmarkEnd w:id="211"/>
       <w:r>
-        <w:t xml:space="preserve">            selectionArgs,                        // 设置筛选条件的参数</w:t>
+        <w:t xml:space="preserve">            selection,                            // 设置筛选条件</w:t>
       </w:r>
     </w:p>
     <w:p>
@@ -4604,7 +5225,7 @@
       <w:bookmarkStart w:id="212" w:name="9J4w-1732589311562"/>
       <w:bookmarkEnd w:id="212"/>
       <w:r>
-        <w:t xml:space="preserve">            NotePad.Notes.DEFAULT_SORT_ORDER      // 默认排序</w:t>
+        <w:t xml:space="preserve">            selectionArgs,                        // 设置筛选条件的参数</w:t>
       </w:r>
     </w:p>
     <w:p>
@@ -4614,7 +5235,7 @@
       <w:bookmarkStart w:id="213" w:name="9J4w-1732589311562"/>
       <w:bookmarkEnd w:id="213"/>
       <w:r>
-        <w:t xml:space="preserve">    );</w:t>
+        <w:t xml:space="preserve">            NotePad.Notes.DEFAULT_SORT_ORDER      // 默认排序</w:t>
       </w:r>
     </w:p>
     <w:p>
@@ -4623,6 +5244,9 @@
       </w:pPr>
       <w:bookmarkStart w:id="214" w:name="9J4w-1732589311562"/>
       <w:bookmarkEnd w:id="214"/>
+      <w:r>
+        <w:t xml:space="preserve">    );</w:t>
+      </w:r>
     </w:p>
     <w:p>
       <w:pPr>
@@ -4630,9 +5254,6 @@
       </w:pPr>
       <w:bookmarkStart w:id="215" w:name="9J4w-1732589311562"/>
       <w:bookmarkEnd w:id="215"/>
-      <w:r>
-        <w:t xml:space="preserve">    // 创建映射列和视图ID</w:t>
-      </w:r>
     </w:p>
     <w:p>
       <w:pPr>
@@ -4641,7 +5262,7 @@
       <w:bookmarkStart w:id="216" w:name="9J4w-1732589311562"/>
       <w:bookmarkEnd w:id="216"/>
       <w:r>
-        <w:t xml:space="preserve">    String[] dataColumns = { NotePad.Notes.COLUMN_NAME_TITLE, NotePad.Notes.COLUMN_NAME_MODIFICATION_DATE };</w:t>
+        <w:t xml:space="preserve">    // 创建映射列和视图ID</w:t>
       </w:r>
     </w:p>
     <w:p>
@@ -4651,7 +5272,7 @@
       <w:bookmarkStart w:id="217" w:name="9J4w-1732589311562"/>
       <w:bookmarkEnd w:id="217"/>
       <w:r>
-        <w:t xml:space="preserve">    int[] viewIDs = { android.R.id.text1, android.R.id.text2 };</w:t>
+        <w:t xml:space="preserve">    String[] dataColumns = { NotePad.Notes.COLUMN_NAME_TITLE, NotePad.Notes.COLUMN_NAME_MODIFICATION_DATE };</w:t>
       </w:r>
     </w:p>
     <w:p>
@@ -4660,6 +5281,9 @@
       </w:pPr>
       <w:bookmarkStart w:id="218" w:name="9J4w-1732589311562"/>
       <w:bookmarkEnd w:id="218"/>
+      <w:r>
+        <w:t xml:space="preserve">    int[] viewIDs = { android.R.id.text1, android.R.id.text2 };</w:t>
+      </w:r>
     </w:p>
     <w:p>
       <w:pPr>
@@ -4667,9 +5291,6 @@
       </w:pPr>
       <w:bookmarkStart w:id="219" w:name="9J4w-1732589311562"/>
       <w:bookmarkEnd w:id="219"/>
-      <w:r>
-        <w:t xml:space="preserve">    // 创建SimpleCursorAdapter</w:t>
-      </w:r>
     </w:p>
     <w:p>
       <w:pPr>
@@ -4678,7 +5299,7 @@
       <w:bookmarkStart w:id="220" w:name="9J4w-1732589311562"/>
       <w:bookmarkEnd w:id="220"/>
       <w:r>
-        <w:t xml:space="preserve">    SimpleCursorAdapter adapter = new SimpleCursorAdapter(</w:t>
+        <w:t xml:space="preserve">    // 创建SimpleCursorAdapter</w:t>
       </w:r>
     </w:p>
     <w:p>
@@ -4688,7 +5309,7 @@
       <w:bookmarkStart w:id="221" w:name="9J4w-1732589311562"/>
       <w:bookmarkEnd w:id="221"/>
       <w:r>
-        <w:t xml:space="preserve">            this,                                 // 上下文</w:t>
+        <w:t xml:space="preserve">    SimpleCursorAdapter adapter = new SimpleCursorAdapter(</w:t>
       </w:r>
     </w:p>
     <w:p>
@@ -4698,7 +5319,7 @@
       <w:bookmarkStart w:id="222" w:name="9J4w-1732589311562"/>
       <w:bookmarkEnd w:id="222"/>
       <w:r>
-        <w:t xml:space="preserve">            R.layout.noteslist_item,              // 列表项布局</w:t>
+        <w:t xml:space="preserve">            this,                                 // 上下文</w:t>
       </w:r>
     </w:p>
     <w:p>
@@ -4708,7 +5329,7 @@
       <w:bookmarkStart w:id="223" w:name="9J4w-1732589311562"/>
       <w:bookmarkEnd w:id="223"/>
       <w:r>
-        <w:t xml:space="preserve">            cursor,                               // 游标</w:t>
+        <w:t xml:space="preserve">            R.layout.noteslist_item,              // 列表项布局</w:t>
       </w:r>
     </w:p>
     <w:p>
@@ -4718,7 +5339,7 @@
       <w:bookmarkStart w:id="224" w:name="9J4w-1732589311562"/>
       <w:bookmarkEnd w:id="224"/>
       <w:r>
-        <w:t xml:space="preserve">            dataColumns,                          // 数据列</w:t>
+        <w:t xml:space="preserve">            cursor,                               // 游标</w:t>
       </w:r>
     </w:p>
     <w:p>
@@ -4728,7 +5349,7 @@
       <w:bookmarkStart w:id="225" w:name="9J4w-1732589311562"/>
       <w:bookmarkEnd w:id="225"/>
       <w:r>
-        <w:t xml:space="preserve">            viewIDs                               // 显示视图ID</w:t>
+        <w:t xml:space="preserve">            dataColumns,                          // 数据列</w:t>
       </w:r>
     </w:p>
     <w:p>
@@ -4738,7 +5359,7 @@
       <w:bookmarkStart w:id="226" w:name="9J4w-1732589311562"/>
       <w:bookmarkEnd w:id="226"/>
       <w:r>
-        <w:t xml:space="preserve">    );</w:t>
+        <w:t xml:space="preserve">            viewIDs                               // 显示视图ID</w:t>
       </w:r>
     </w:p>
     <w:p>
@@ -4748,7 +5369,7 @@
       <w:bookmarkStart w:id="227" w:name="9J4w-1732589311562"/>
       <w:bookmarkEnd w:id="227"/>
       <w:r>
-        <w:t xml:space="preserve">    setListAdapter(adapter);</w:t>
+        <w:t xml:space="preserve">    );</w:t>
       </w:r>
     </w:p>
     <w:p>
@@ -4758,6 +5379,16 @@
       <w:bookmarkStart w:id="228" w:name="9J4w-1732589311562"/>
       <w:bookmarkEnd w:id="228"/>
       <w:r>
+        <w:t xml:space="preserve">    setListAdapter(adapter);</w:t>
+      </w:r>
+    </w:p>
+    <w:p>
+      <w:pPr>
+        <w:shd w:val="clear" w:color="auto" w:fill="DBDBDB"/>
+      </w:pPr>
+      <w:bookmarkStart w:id="229" w:name="9J4w-1732589311562"/>
+      <w:bookmarkEnd w:id="229"/>
+      <w:r>
         <w:t>}</w:t>
       </w:r>
     </w:p>
@@ -4766,9 +5397,9 @@
         <w:pStyle w:val="3"/>
         <w:bidi w:val="0"/>
       </w:pPr>
-      <w:bookmarkStart w:id="229" w:name="SI37-1732588887406"/>
-      <w:bookmarkEnd w:id="229"/>
-      <w:bookmarkStart w:id="230" w:name="_Toc13880"/>
+      <w:bookmarkStart w:id="230" w:name="SI37-1732588887406"/>
+      <w:bookmarkEnd w:id="230"/>
+      <w:bookmarkStart w:id="231" w:name="_Toc18276"/>
       <w:r>
         <w:rPr>
           <w:rFonts w:hint="eastAsia"/>
@@ -4779,11 +5410,11 @@
       <w:r>
         <w:t>效果展示</w:t>
       </w:r>
-      <w:bookmarkEnd w:id="230"/>
-    </w:p>
-    <w:p>
-      <w:bookmarkStart w:id="231" w:name="xgVX-1732728446274"/>
       <w:bookmarkEnd w:id="231"/>
+    </w:p>
+    <w:p>
+      <w:bookmarkStart w:id="232" w:name="xgVX-1732728446274"/>
+      <w:bookmarkEnd w:id="232"/>
       <w:r>
         <w:drawing>
           <wp:inline distT="0" distB="0" distL="0" distR="0">
@@ -4825,15 +5456,15 @@
       </w:r>
     </w:p>
     <w:p>
-      <w:bookmarkStart w:id="232" w:name="m5Yi-1732728466326"/>
-      <w:bookmarkEnd w:id="232"/>
+      <w:bookmarkStart w:id="233" w:name="m5Yi-1732728466326"/>
+      <w:bookmarkEnd w:id="233"/>
       <w:r>
         <w:t>模糊搜索结果</w:t>
       </w:r>
     </w:p>
     <w:p>
-      <w:bookmarkStart w:id="233" w:name="kEtt-1732728460289"/>
-      <w:bookmarkEnd w:id="233"/>
+      <w:bookmarkStart w:id="234" w:name="kEtt-1732728460289"/>
+      <w:bookmarkEnd w:id="234"/>
       <w:r>
         <w:drawing>
           <wp:inline distT="0" distB="0" distL="0" distR="0">
@@ -4880,9 +5511,9 @@
         <w:bidi w:val="0"/>
         <w:outlineLvl w:val="0"/>
       </w:pPr>
-      <w:bookmarkStart w:id="234" w:name="iSfn-1732588873588"/>
-      <w:bookmarkEnd w:id="234"/>
-      <w:bookmarkStart w:id="235" w:name="_Toc3247"/>
+      <w:bookmarkStart w:id="235" w:name="iSfn-1732588873588"/>
+      <w:bookmarkEnd w:id="235"/>
+      <w:bookmarkStart w:id="236" w:name="_Toc32682"/>
       <w:r>
         <w:rPr>
           <w:rFonts w:hint="eastAsia"/>
@@ -4893,7 +5524,7 @@
       <w:r>
         <w:t>、UI美化</w:t>
       </w:r>
-      <w:bookmarkEnd w:id="235"/>
+      <w:bookmarkEnd w:id="236"/>
     </w:p>
     <w:p>
       <w:pPr>
@@ -4901,26 +5532,26 @@
         <w:bidi w:val="0"/>
         <w:outlineLvl w:val="1"/>
       </w:pPr>
-      <w:bookmarkStart w:id="236" w:name="UZJa-1732588291081"/>
-      <w:bookmarkEnd w:id="236"/>
       <w:bookmarkStart w:id="237" w:name="XBIc-1732588360582"/>
       <w:bookmarkEnd w:id="237"/>
-      <w:bookmarkStart w:id="238" w:name="_Toc1711"/>
+      <w:bookmarkStart w:id="238" w:name="UZJa-1732588291081"/>
+      <w:bookmarkEnd w:id="238"/>
+      <w:bookmarkStart w:id="239" w:name="_Toc22889"/>
       <w:r>
         <w:t>1.color.xml</w:t>
       </w:r>
-      <w:bookmarkEnd w:id="238"/>
-    </w:p>
-    <w:p>
-      <w:bookmarkStart w:id="239" w:name="jh46-1732728537162"/>
       <w:bookmarkEnd w:id="239"/>
+    </w:p>
+    <w:p>
+      <w:bookmarkStart w:id="240" w:name="jh46-1732728537162"/>
+      <w:bookmarkEnd w:id="240"/>
       <w:r>
         <w:t>自定义背景资源文件</w:t>
       </w:r>
     </w:p>
     <w:p>
-      <w:bookmarkStart w:id="240" w:name="Vdpa-1732728538289"/>
-      <w:bookmarkEnd w:id="240"/>
+      <w:bookmarkStart w:id="241" w:name="Vdpa-1732728538289"/>
+      <w:bookmarkEnd w:id="241"/>
       <w:r>
         <w:drawing>
           <wp:inline distT="0" distB="0" distL="0" distR="0">
@@ -4940,7 +5571,7 @@
                     </pic:cNvPicPr>
                   </pic:nvPicPr>
                   <pic:blipFill>
-                    <a:blip r:embed="rId17"/>
+                    <a:blip r:embed="rId20"/>
                     <a:stretch>
                       <a:fillRect/>
                     </a:stretch>
@@ -4962,18 +5593,8 @@
       </w:r>
     </w:p>
     <w:p>
-      <w:bookmarkStart w:id="241" w:name="onC8-1732728538293"/>
-      <w:bookmarkEnd w:id="241"/>
-    </w:p>
-    <w:p>
-      <w:pPr>
-        <w:shd w:val="clear" w:color="auto" w:fill="DBDBDB"/>
-      </w:pPr>
-      <w:bookmarkStart w:id="242" w:name="gcwh-1732588396560"/>
+      <w:bookmarkStart w:id="242" w:name="onC8-1732728538293"/>
       <w:bookmarkEnd w:id="242"/>
-      <w:r>
-        <w:t>&lt;resources&gt;</w:t>
-      </w:r>
     </w:p>
     <w:p>
       <w:pPr>
@@ -4982,7 +5603,7 @@
       <w:bookmarkStart w:id="243" w:name="gcwh-1732588396560"/>
       <w:bookmarkEnd w:id="243"/>
       <w:r>
-        <w:t xml:space="preserve">    &lt;color name="my_custom_color"&gt;#FF0000&lt;/color&gt; &lt;!-- 红色 --&gt;</w:t>
+        <w:t>&lt;resources&gt;</w:t>
       </w:r>
     </w:p>
     <w:p>
@@ -4992,7 +5613,7 @@
       <w:bookmarkStart w:id="244" w:name="gcwh-1732588396560"/>
       <w:bookmarkEnd w:id="244"/>
       <w:r>
-        <w:t xml:space="preserve">    &lt;color name="background_color"&gt;#FDFDFD&lt;/color&gt; &lt;!-- 白色 --&gt;</w:t>
+        <w:t xml:space="preserve">    &lt;color name="my_custom_color"&gt;#FF0000&lt;/color&gt; &lt;!-- 红色 --&gt;</w:t>
       </w:r>
     </w:p>
     <w:p>
@@ -5002,7 +5623,7 @@
       <w:bookmarkStart w:id="245" w:name="gcwh-1732588396560"/>
       <w:bookmarkEnd w:id="245"/>
       <w:r>
-        <w:t xml:space="preserve">    &lt;color name="context_color"&gt;#A5FDFDFD&lt;/color&gt; &lt;!-- 灰白色 --&gt;</w:t>
+        <w:t xml:space="preserve">    &lt;color name="background_color"&gt;#FDFDFD&lt;/color&gt; &lt;!-- 白色 --&gt;</w:t>
       </w:r>
     </w:p>
     <w:p>
@@ -5012,7 +5633,7 @@
       <w:bookmarkStart w:id="246" w:name="gcwh-1732588396560"/>
       <w:bookmarkEnd w:id="246"/>
       <w:r>
-        <w:t xml:space="preserve">    &lt;color name="item_background_color"&gt;#B1FDFDFD&lt;/color&gt; &lt;!-- 暗白色 --&gt;</w:t>
+        <w:t xml:space="preserve">    &lt;color name="context_color"&gt;#A5FDFDFD&lt;/color&gt; &lt;!-- 灰白色 --&gt;</w:t>
       </w:r>
     </w:p>
     <w:p>
@@ -5022,7 +5643,7 @@
       <w:bookmarkStart w:id="247" w:name="gcwh-1732588396560"/>
       <w:bookmarkEnd w:id="247"/>
       <w:r>
-        <w:t xml:space="preserve">    &lt;color name="text_color"&gt;#000000&lt;/color&gt; &lt;!-- 黑色 --&gt;</w:t>
+        <w:t xml:space="preserve">    &lt;color name="item_background_color"&gt;#B1FDFDFD&lt;/color&gt; &lt;!-- 暗白色 --&gt;</w:t>
       </w:r>
     </w:p>
     <w:p>
@@ -5031,6 +5652,16 @@
       </w:pPr>
       <w:bookmarkStart w:id="248" w:name="gcwh-1732588396560"/>
       <w:bookmarkEnd w:id="248"/>
+      <w:r>
+        <w:t xml:space="preserve">    &lt;color name="text_color"&gt;#000000&lt;/color&gt; &lt;!-- 黑色 --&gt;</w:t>
+      </w:r>
+    </w:p>
+    <w:p>
+      <w:pPr>
+        <w:shd w:val="clear" w:color="auto" w:fill="DBDBDB"/>
+      </w:pPr>
+      <w:bookmarkStart w:id="249" w:name="gcwh-1732588396560"/>
+      <w:bookmarkEnd w:id="249"/>
       <w:r>
         <w:t>&lt;/resources&gt;</w:t>
       </w:r>
@@ -5044,13 +5675,13 @@
         </w:numPr>
         <w:bidi w:val="0"/>
       </w:pPr>
-      <w:bookmarkStart w:id="249" w:name="NJwl-1732588315332"/>
-      <w:bookmarkEnd w:id="249"/>
-      <w:bookmarkStart w:id="250" w:name="_Toc7089"/>
+      <w:bookmarkStart w:id="250" w:name="NJwl-1732588315332"/>
+      <w:bookmarkEnd w:id="250"/>
+      <w:bookmarkStart w:id="251" w:name="_Toc17196"/>
       <w:r>
         <w:t>noteslist_item.xml</w:t>
       </w:r>
-      <w:bookmarkEnd w:id="250"/>
+      <w:bookmarkEnd w:id="251"/>
     </w:p>
     <w:p>
       <w:r>
@@ -5061,29 +5692,19 @@
       <w:pPr>
         <w:shd w:val="clear" w:color="auto" w:fill="DBDBDB"/>
       </w:pPr>
-      <w:bookmarkStart w:id="251" w:name="olRy-1732588436362"/>
-      <w:bookmarkEnd w:id="251"/>
       <w:bookmarkStart w:id="252" w:name="MzgS-1732588405201"/>
       <w:bookmarkEnd w:id="252"/>
+      <w:bookmarkStart w:id="253" w:name="olRy-1732588436362"/>
+      <w:bookmarkEnd w:id="253"/>
       <w:r>
         <w:t>android:background="@color/item_background_color"</w:t>
       </w:r>
     </w:p>
     <w:p>
-      <w:bookmarkStart w:id="253" w:name="VLif-1732588351311"/>
-      <w:bookmarkEnd w:id="253"/>
+      <w:bookmarkStart w:id="254" w:name="VLif-1732588351311"/>
+      <w:bookmarkEnd w:id="254"/>
       <w:r>
         <w:t>设置item字体显示</w:t>
-      </w:r>
-    </w:p>
-    <w:p>
-      <w:pPr>
-        <w:shd w:val="clear" w:color="auto" w:fill="DBDBDB"/>
-      </w:pPr>
-      <w:bookmarkStart w:id="254" w:name="ZtmV-1732588465443"/>
-      <w:bookmarkEnd w:id="254"/>
-      <w:r>
-        <w:t>&lt;!--title--&gt;</w:t>
       </w:r>
     </w:p>
     <w:p>
@@ -5093,17 +5714,17 @@
       <w:bookmarkStart w:id="255" w:name="ZtmV-1732588465443"/>
       <w:bookmarkEnd w:id="255"/>
       <w:r>
+        <w:t>&lt;!--title--&gt;</w:t>
+      </w:r>
+    </w:p>
+    <w:p>
+      <w:pPr>
+        <w:shd w:val="clear" w:color="auto" w:fill="DBDBDB"/>
+      </w:pPr>
+      <w:bookmarkStart w:id="256" w:name="ZtmV-1732588465443"/>
+      <w:bookmarkEnd w:id="256"/>
+      <w:r>
         <w:t>android:textColor="@color/text_color"</w:t>
-      </w:r>
-    </w:p>
-    <w:p>
-      <w:pPr>
-        <w:shd w:val="clear" w:color="auto" w:fill="DBDBDB"/>
-      </w:pPr>
-      <w:bookmarkStart w:id="256" w:name="oTo2-1732588475860"/>
-      <w:bookmarkEnd w:id="256"/>
-      <w:r>
-        <w:t>&lt;!--content--&gt;</w:t>
       </w:r>
     </w:p>
     <w:p>
@@ -5113,22 +5734,22 @@
       <w:bookmarkStart w:id="257" w:name="oTo2-1732588475860"/>
       <w:bookmarkEnd w:id="257"/>
       <w:r>
+        <w:t>&lt;!--content--&gt;</w:t>
+      </w:r>
+    </w:p>
+    <w:p>
+      <w:pPr>
+        <w:shd w:val="clear" w:color="auto" w:fill="DBDBDB"/>
+      </w:pPr>
+      <w:bookmarkStart w:id="258" w:name="oTo2-1732588475860"/>
+      <w:bookmarkEnd w:id="258"/>
+      <w:r>
         <w:t>android:textColor="@color/content_color"</w:t>
       </w:r>
     </w:p>
     <w:p>
-      <w:bookmarkStart w:id="258" w:name="1RLm-1732728748211"/>
-      <w:bookmarkEnd w:id="258"/>
-    </w:p>
-    <w:p>
-      <w:pPr>
-        <w:shd w:val="clear" w:color="auto" w:fill="DBDBDB"/>
-      </w:pPr>
-      <w:bookmarkStart w:id="259" w:name="8KUj-1732728681422"/>
+      <w:bookmarkStart w:id="259" w:name="1RLm-1732728748211"/>
       <w:bookmarkEnd w:id="259"/>
-      <w:r>
-        <w:t>&lt;!-- timetamp--&gt;</w:t>
-      </w:r>
     </w:p>
     <w:p>
       <w:pPr>
@@ -5137,12 +5758,22 @@
       <w:bookmarkStart w:id="260" w:name="8KUj-1732728681422"/>
       <w:bookmarkEnd w:id="260"/>
       <w:r>
+        <w:t>&lt;!-- timetamp--&gt;</w:t>
+      </w:r>
+    </w:p>
+    <w:p>
+      <w:pPr>
+        <w:shd w:val="clear" w:color="auto" w:fill="DBDBDB"/>
+      </w:pPr>
+      <w:bookmarkStart w:id="261" w:name="8KUj-1732728681422"/>
+      <w:bookmarkEnd w:id="261"/>
+      <w:r>
         <w:t xml:space="preserve"> android:textColor="@color/text_color"</w:t>
       </w:r>
     </w:p>
     <w:p>
-      <w:bookmarkStart w:id="261" w:name="ezrC-1732728662568"/>
-      <w:bookmarkEnd w:id="261"/>
+      <w:bookmarkStart w:id="262" w:name="ezrC-1732728662568"/>
+      <w:bookmarkEnd w:id="262"/>
       <w:r>
         <w:t>四、导出文件</w:t>
       </w:r>
@@ -5153,9 +5784,9 @@
         <w:bidi w:val="0"/>
         <w:outlineLvl w:val="0"/>
       </w:pPr>
-      <w:bookmarkStart w:id="262" w:name="2EAc-1732717165726"/>
-      <w:bookmarkEnd w:id="262"/>
-      <w:bookmarkStart w:id="263" w:name="_Toc8729"/>
+      <w:bookmarkStart w:id="263" w:name="2EAc-1732717165726"/>
+      <w:bookmarkEnd w:id="263"/>
+      <w:bookmarkStart w:id="264" w:name="_Toc25809"/>
       <w:r>
         <w:rPr>
           <w:rFonts w:hint="eastAsia"/>
@@ -5166,7 +5797,7 @@
       <w:r>
         <w:t>导出笔记</w:t>
       </w:r>
-      <w:bookmarkEnd w:id="263"/>
+      <w:bookmarkEnd w:id="264"/>
     </w:p>
     <w:p>
       <w:pPr>
@@ -5174,19 +5805,19 @@
         <w:bidi w:val="0"/>
         <w:outlineLvl w:val="1"/>
       </w:pPr>
-      <w:bookmarkStart w:id="264" w:name="J4OS-1732717157554"/>
-      <w:bookmarkEnd w:id="264"/>
-      <w:bookmarkStart w:id="265" w:name="_Toc4936"/>
+      <w:bookmarkStart w:id="265" w:name="J4OS-1732717157554"/>
+      <w:bookmarkEnd w:id="265"/>
+      <w:bookmarkStart w:id="266" w:name="_Toc22341"/>
       <w:r>
         <w:t>1.editor_options_menu.xml</w:t>
       </w:r>
-      <w:bookmarkEnd w:id="265"/>
-      <w:bookmarkStart w:id="266" w:name="FONF-1732727026636"/>
       <w:bookmarkEnd w:id="266"/>
-    </w:p>
-    <w:p>
-      <w:bookmarkStart w:id="267" w:name="Klbn-1732727028324"/>
+      <w:bookmarkStart w:id="267" w:name="FONF-1732727026636"/>
       <w:bookmarkEnd w:id="267"/>
+    </w:p>
+    <w:p>
+      <w:bookmarkStart w:id="268" w:name="Klbn-1732727028324"/>
+      <w:bookmarkEnd w:id="268"/>
       <w:r>
         <w:drawing>
           <wp:inline distT="0" distB="0" distL="0" distR="0">
@@ -5206,7 +5837,7 @@
                     </pic:cNvPicPr>
                   </pic:nvPicPr>
                   <pic:blipFill>
-                    <a:blip r:embed="rId18"/>
+                    <a:blip r:embed="rId21"/>
                     <a:stretch>
                       <a:fillRect/>
                     </a:stretch>
@@ -5228,18 +5859,8 @@
       </w:r>
     </w:p>
     <w:p>
-      <w:bookmarkStart w:id="268" w:name="drOn-1732727028327"/>
-      <w:bookmarkEnd w:id="268"/>
-    </w:p>
-    <w:p>
-      <w:pPr>
-        <w:shd w:val="clear" w:color="auto" w:fill="DBDBDB"/>
-      </w:pPr>
-      <w:bookmarkStart w:id="269" w:name="xjMK-1732726791210"/>
+      <w:bookmarkStart w:id="269" w:name="drOn-1732727028327"/>
       <w:bookmarkEnd w:id="269"/>
-      <w:r>
-        <w:t>&lt;item android:id="@+id/menu_export"</w:t>
-      </w:r>
     </w:p>
     <w:p>
       <w:pPr>
@@ -5248,7 +5869,7 @@
       <w:bookmarkStart w:id="270" w:name="xjMK-1732726791210"/>
       <w:bookmarkEnd w:id="270"/>
       <w:r>
-        <w:t xml:space="preserve">    android:icon="@drawable/ic_menu_export"</w:t>
+        <w:t>&lt;item android:id="@+id/menu_export"</w:t>
       </w:r>
     </w:p>
     <w:p>
@@ -5257,6 +5878,16 @@
       </w:pPr>
       <w:bookmarkStart w:id="271" w:name="xjMK-1732726791210"/>
       <w:bookmarkEnd w:id="271"/>
+      <w:r>
+        <w:t xml:space="preserve">    android:icon="@drawable/ic_menu_export"</w:t>
+      </w:r>
+    </w:p>
+    <w:p>
+      <w:pPr>
+        <w:shd w:val="clear" w:color="auto" w:fill="DBDBDB"/>
+      </w:pPr>
+      <w:bookmarkStart w:id="272" w:name="xjMK-1732726791210"/>
+      <w:bookmarkEnd w:id="272"/>
       <w:r>
         <w:t xml:space="preserve">    android:title="@string/export"/&gt;</w:t>
       </w:r>
@@ -5267,21 +5898,21 @@
         <w:bidi w:val="0"/>
         <w:outlineLvl w:val="1"/>
       </w:pPr>
-      <w:bookmarkStart w:id="272" w:name="Bkbg-1732726791213"/>
-      <w:bookmarkEnd w:id="272"/>
-      <w:bookmarkStart w:id="273" w:name="_Toc29811"/>
+      <w:bookmarkStart w:id="273" w:name="Bkbg-1732726791213"/>
+      <w:bookmarkEnd w:id="273"/>
+      <w:bookmarkStart w:id="274" w:name="_Toc23860"/>
       <w:r>
         <w:t>2.NoteEditor.java</w:t>
       </w:r>
-      <w:bookmarkEnd w:id="273"/>
-    </w:p>
-    <w:p>
-      <w:bookmarkStart w:id="274" w:name="otoS-1732726821651"/>
       <w:bookmarkEnd w:id="274"/>
     </w:p>
     <w:p>
-      <w:bookmarkStart w:id="275" w:name="aQeL-1732726968359"/>
+      <w:bookmarkStart w:id="275" w:name="otoS-1732726821651"/>
       <w:bookmarkEnd w:id="275"/>
+    </w:p>
+    <w:p>
+      <w:bookmarkStart w:id="276" w:name="aQeL-1732726968359"/>
+      <w:bookmarkEnd w:id="276"/>
       <w:r>
         <w:drawing>
           <wp:inline distT="0" distB="0" distL="0" distR="0">
@@ -5301,7 +5932,7 @@
                     </pic:cNvPicPr>
                   </pic:nvPicPr>
                   <pic:blipFill>
-                    <a:blip r:embed="rId19"/>
+                    <a:blip r:embed="rId22"/>
                     <a:stretch>
                       <a:fillRect/>
                     </a:stretch>
@@ -5323,24 +5954,14 @@
       </w:r>
     </w:p>
     <w:p>
-      <w:bookmarkStart w:id="276" w:name="PFBd-1732726968362"/>
-      <w:bookmarkEnd w:id="276"/>
-    </w:p>
-    <w:p>
-      <w:bookmarkStart w:id="277" w:name="u9xU-1732727133170"/>
+      <w:bookmarkStart w:id="277" w:name="PFBd-1732726968362"/>
       <w:bookmarkEnd w:id="277"/>
+    </w:p>
+    <w:p>
+      <w:bookmarkStart w:id="278" w:name="u9xU-1732727133170"/>
+      <w:bookmarkEnd w:id="278"/>
       <w:r>
         <w:t>3.在本类中增加方法</w:t>
-      </w:r>
-    </w:p>
-    <w:p>
-      <w:pPr>
-        <w:shd w:val="clear" w:color="auto" w:fill="DBDBDB"/>
-      </w:pPr>
-      <w:bookmarkStart w:id="278" w:name="21sN-1732727147033"/>
-      <w:bookmarkEnd w:id="278"/>
-      <w:r>
-        <w:t>private static final int REQUEST_CODE_EXPORT = 100; // 100 是一个随意选定的</w:t>
       </w:r>
     </w:p>
     <w:p>
@@ -5350,7 +5971,7 @@
       <w:bookmarkStart w:id="279" w:name="21sN-1732727147033"/>
       <w:bookmarkEnd w:id="279"/>
       <w:r>
-        <w:t>private void export(){</w:t>
+        <w:t>private static final int REQUEST_CODE_EXPORT = 100; // 100 是一个随意选定的</w:t>
       </w:r>
     </w:p>
     <w:p>
@@ -5360,7 +5981,7 @@
       <w:bookmarkStart w:id="280" w:name="21sN-1732727147033"/>
       <w:bookmarkEnd w:id="280"/>
       <w:r>
-        <w:t xml:space="preserve">    // 创建一个输入框</w:t>
+        <w:t>private void export(){</w:t>
       </w:r>
     </w:p>
     <w:p>
@@ -5370,7 +5991,7 @@
       <w:bookmarkStart w:id="281" w:name="21sN-1732727147033"/>
       <w:bookmarkEnd w:id="281"/>
       <w:r>
-        <w:t xml:space="preserve">    EditText input = new EditText(this);</w:t>
+        <w:t xml:space="preserve">    // 创建一个输入框</w:t>
       </w:r>
     </w:p>
     <w:p>
@@ -5380,7 +6001,7 @@
       <w:bookmarkStart w:id="282" w:name="21sN-1732727147033"/>
       <w:bookmarkEnd w:id="282"/>
       <w:r>
-        <w:t xml:space="preserve">    input.setHint("请输入文件名");</w:t>
+        <w:t xml:space="preserve">    EditText input = new EditText(this);</w:t>
       </w:r>
     </w:p>
     <w:p>
@@ -5389,6 +6010,9 @@
       </w:pPr>
       <w:bookmarkStart w:id="283" w:name="21sN-1732727147033"/>
       <w:bookmarkEnd w:id="283"/>
+      <w:r>
+        <w:t xml:space="preserve">    input.setHint("请输入文件名");</w:t>
+      </w:r>
     </w:p>
     <w:p>
       <w:pPr>
@@ -5396,9 +6020,6 @@
       </w:pPr>
       <w:bookmarkStart w:id="284" w:name="21sN-1732727147033"/>
       <w:bookmarkEnd w:id="284"/>
-      <w:r>
-        <w:t xml:space="preserve">    // 弹出对话框</w:t>
-      </w:r>
     </w:p>
     <w:p>
       <w:pPr>
@@ -5407,7 +6028,7 @@
       <w:bookmarkStart w:id="285" w:name="21sN-1732727147033"/>
       <w:bookmarkEnd w:id="285"/>
       <w:r>
-        <w:t xml:space="preserve">    AlertDialog dialog = new AlertDialog.Builder(this)</w:t>
+        <w:t xml:space="preserve">    // 弹出对话框</w:t>
       </w:r>
     </w:p>
     <w:p>
@@ -5417,7 +6038,7 @@
       <w:bookmarkStart w:id="286" w:name="21sN-1732727147033"/>
       <w:bookmarkEnd w:id="286"/>
       <w:r>
-        <w:t xml:space="preserve">            .setTitle("导出笔记")</w:t>
+        <w:t xml:space="preserve">    AlertDialog dialog = new AlertDialog.Builder(this)</w:t>
       </w:r>
     </w:p>
     <w:p>
@@ -5427,7 +6048,7 @@
       <w:bookmarkStart w:id="287" w:name="21sN-1732727147033"/>
       <w:bookmarkEnd w:id="287"/>
       <w:r>
-        <w:t xml:space="preserve">            .setView(input)</w:t>
+        <w:t xml:space="preserve">            .setTitle("导出笔记")</w:t>
       </w:r>
     </w:p>
     <w:p>
@@ -5437,7 +6058,7 @@
       <w:bookmarkStart w:id="288" w:name="21sN-1732727147033"/>
       <w:bookmarkEnd w:id="288"/>
       <w:r>
-        <w:t xml:space="preserve">            .setPositiveButton("确定", (dialogInterface, which) -&gt; {</w:t>
+        <w:t xml:space="preserve">            .setView(input)</w:t>
       </w:r>
     </w:p>
     <w:p>
@@ -5447,7 +6068,7 @@
       <w:bookmarkStart w:id="289" w:name="21sN-1732727147033"/>
       <w:bookmarkEnd w:id="289"/>
       <w:r>
-        <w:t xml:space="preserve">                String fileName = input.getText().toString().trim();</w:t>
+        <w:t xml:space="preserve">            .setPositiveButton("确定", (dialogInterface, which) -&gt; {</w:t>
       </w:r>
     </w:p>
     <w:p>
@@ -5457,7 +6078,7 @@
       <w:bookmarkStart w:id="290" w:name="21sN-1732727147033"/>
       <w:bookmarkEnd w:id="290"/>
       <w:r>
-        <w:t xml:space="preserve">                if (fileName.isEmpty()) {</w:t>
+        <w:t xml:space="preserve">                String fileName = input.getText().toString().trim();</w:t>
       </w:r>
     </w:p>
     <w:p>
@@ -5467,7 +6088,7 @@
       <w:bookmarkStart w:id="291" w:name="21sN-1732727147033"/>
       <w:bookmarkEnd w:id="291"/>
       <w:r>
-        <w:t xml:space="preserve">                    Toast.makeText(this, "文件名不能为空", Toast.LENGTH_SHORT).show();</w:t>
+        <w:t xml:space="preserve">                if (fileName.isEmpty()) {</w:t>
       </w:r>
     </w:p>
     <w:p>
@@ -5477,7 +6098,7 @@
       <w:bookmarkStart w:id="292" w:name="21sN-1732727147033"/>
       <w:bookmarkEnd w:id="292"/>
       <w:r>
-        <w:t xml:space="preserve">                } else {</w:t>
+        <w:t xml:space="preserve">                    Toast.makeText(this, "文件名不能为空", Toast.LENGTH_SHORT).show();</w:t>
       </w:r>
     </w:p>
     <w:p>
@@ -5487,7 +6108,7 @@
       <w:bookmarkStart w:id="293" w:name="21sN-1732727147033"/>
       <w:bookmarkEnd w:id="293"/>
       <w:r>
-        <w:t xml:space="preserve">                    // 启动文件选择器</w:t>
+        <w:t xml:space="preserve">                } else {</w:t>
       </w:r>
     </w:p>
     <w:p>
@@ -5497,7 +6118,7 @@
       <w:bookmarkStart w:id="294" w:name="21sN-1732727147033"/>
       <w:bookmarkEnd w:id="294"/>
       <w:r>
-        <w:t xml:space="preserve">                    openFilePicker(fileName);</w:t>
+        <w:t xml:space="preserve">                    // 启动文件选择器</w:t>
       </w:r>
     </w:p>
     <w:p>
@@ -5507,7 +6128,7 @@
       <w:bookmarkStart w:id="295" w:name="21sN-1732727147033"/>
       <w:bookmarkEnd w:id="295"/>
       <w:r>
-        <w:t xml:space="preserve">                }</w:t>
+        <w:t xml:space="preserve">                    openFilePicker(fileName);</w:t>
       </w:r>
     </w:p>
     <w:p>
@@ -5517,7 +6138,7 @@
       <w:bookmarkStart w:id="296" w:name="21sN-1732727147033"/>
       <w:bookmarkEnd w:id="296"/>
       <w:r>
-        <w:t xml:space="preserve">            })</w:t>
+        <w:t xml:space="preserve">                }</w:t>
       </w:r>
     </w:p>
     <w:p>
@@ -5527,7 +6148,7 @@
       <w:bookmarkStart w:id="297" w:name="21sN-1732727147033"/>
       <w:bookmarkEnd w:id="297"/>
       <w:r>
-        <w:t xml:space="preserve">            .setNegativeButton("取消", null)</w:t>
+        <w:t xml:space="preserve">            })</w:t>
       </w:r>
     </w:p>
     <w:p>
@@ -5537,7 +6158,7 @@
       <w:bookmarkStart w:id="298" w:name="21sN-1732727147033"/>
       <w:bookmarkEnd w:id="298"/>
       <w:r>
-        <w:t xml:space="preserve">            .create();</w:t>
+        <w:t xml:space="preserve">            .setNegativeButton("取消", null)</w:t>
       </w:r>
     </w:p>
     <w:p>
@@ -5547,7 +6168,7 @@
       <w:bookmarkStart w:id="299" w:name="21sN-1732727147033"/>
       <w:bookmarkEnd w:id="299"/>
       <w:r>
-        <w:t xml:space="preserve">    dialog.show();</w:t>
+        <w:t xml:space="preserve">            .create();</w:t>
       </w:r>
     </w:p>
     <w:p>
@@ -5557,7 +6178,7 @@
       <w:bookmarkStart w:id="300" w:name="21sN-1732727147033"/>
       <w:bookmarkEnd w:id="300"/>
       <w:r>
-        <w:t xml:space="preserve">    dialog.getButton(AlertDialog.BUTTON_POSITIVE).setTextColor(Color.BLACK);</w:t>
+        <w:t xml:space="preserve">    dialog.show();</w:t>
       </w:r>
     </w:p>
     <w:p>
@@ -5566,6 +6187,9 @@
       </w:pPr>
       <w:bookmarkStart w:id="301" w:name="21sN-1732727147033"/>
       <w:bookmarkEnd w:id="301"/>
+      <w:r>
+        <w:t xml:space="preserve">    dialog.getButton(AlertDialog.BUTTON_POSITIVE).setTextColor(Color.BLACK);</w:t>
+      </w:r>
     </w:p>
     <w:p>
       <w:pPr>
@@ -5573,9 +6197,6 @@
       </w:pPr>
       <w:bookmarkStart w:id="302" w:name="21sN-1732727147033"/>
       <w:bookmarkEnd w:id="302"/>
-      <w:r>
-        <w:t>}</w:t>
-      </w:r>
     </w:p>
     <w:p>
       <w:pPr>
@@ -5583,6 +6204,9 @@
       </w:pPr>
       <w:bookmarkStart w:id="303" w:name="21sN-1732727147033"/>
       <w:bookmarkEnd w:id="303"/>
+      <w:r>
+        <w:t>}</w:t>
+      </w:r>
     </w:p>
     <w:p>
       <w:pPr>
@@ -5590,9 +6214,6 @@
       </w:pPr>
       <w:bookmarkStart w:id="304" w:name="21sN-1732727147033"/>
       <w:bookmarkEnd w:id="304"/>
-      <w:r>
-        <w:t>@Override</w:t>
-      </w:r>
     </w:p>
     <w:p>
       <w:pPr>
@@ -5601,7 +6222,7 @@
       <w:bookmarkStart w:id="305" w:name="21sN-1732727147033"/>
       <w:bookmarkEnd w:id="305"/>
       <w:r>
-        <w:t>protected void onActivityResult(int requestCode, int resultCode, Intent data) {</w:t>
+        <w:t>@Override</w:t>
       </w:r>
     </w:p>
     <w:p>
@@ -5611,7 +6232,7 @@
       <w:bookmarkStart w:id="306" w:name="21sN-1732727147033"/>
       <w:bookmarkEnd w:id="306"/>
       <w:r>
-        <w:t xml:space="preserve">    super.onActivityResult(requestCode, resultCode, data);</w:t>
+        <w:t>protected void onActivityResult(int requestCode, int resultCode, Intent data) {</w:t>
       </w:r>
     </w:p>
     <w:p>
@@ -5620,6 +6241,9 @@
       </w:pPr>
       <w:bookmarkStart w:id="307" w:name="21sN-1732727147033"/>
       <w:bookmarkEnd w:id="307"/>
+      <w:r>
+        <w:t xml:space="preserve">    super.onActivityResult(requestCode, resultCode, data);</w:t>
+      </w:r>
     </w:p>
     <w:p>
       <w:pPr>
@@ -5627,9 +6251,6 @@
       </w:pPr>
       <w:bookmarkStart w:id="308" w:name="21sN-1732727147033"/>
       <w:bookmarkEnd w:id="308"/>
-      <w:r>
-        <w:t xml:space="preserve">    if (requestCode == REQUEST_CODE_EXPORT &amp;&amp; resultCode == RESULT_OK) {</w:t>
-      </w:r>
     </w:p>
     <w:p>
       <w:pPr>
@@ -5638,7 +6259,7 @@
       <w:bookmarkStart w:id="309" w:name="21sN-1732727147033"/>
       <w:bookmarkEnd w:id="309"/>
       <w:r>
-        <w:t xml:space="preserve">        Uri fileUri = data.getData();</w:t>
+        <w:t xml:space="preserve">    if (requestCode == REQUEST_CODE_EXPORT &amp;&amp; resultCode == RESULT_OK) {</w:t>
       </w:r>
     </w:p>
     <w:p>
@@ -5647,6 +6268,9 @@
       </w:pPr>
       <w:bookmarkStart w:id="310" w:name="21sN-1732727147033"/>
       <w:bookmarkEnd w:id="310"/>
+      <w:r>
+        <w:t xml:space="preserve">        Uri fileUri = data.getData();</w:t>
+      </w:r>
     </w:p>
     <w:p>
       <w:pPr>
@@ -5654,9 +6278,6 @@
       </w:pPr>
       <w:bookmarkStart w:id="311" w:name="21sN-1732727147033"/>
       <w:bookmarkEnd w:id="311"/>
-      <w:r>
-        <w:t xml:space="preserve">        if (fileUri != null) {</w:t>
-      </w:r>
     </w:p>
     <w:p>
       <w:pPr>
@@ -5665,7 +6286,7 @@
       <w:bookmarkStart w:id="312" w:name="21sN-1732727147033"/>
       <w:bookmarkEnd w:id="312"/>
       <w:r>
-        <w:t xml:space="preserve">            saveNoteToFile(fileUri);</w:t>
+        <w:t xml:space="preserve">        if (fileUri != null) {</w:t>
       </w:r>
     </w:p>
     <w:p>
@@ -5675,7 +6296,7 @@
       <w:bookmarkStart w:id="313" w:name="21sN-1732727147033"/>
       <w:bookmarkEnd w:id="313"/>
       <w:r>
-        <w:t xml:space="preserve">        } else {</w:t>
+        <w:t xml:space="preserve">            saveNoteToFile(fileUri);</w:t>
       </w:r>
     </w:p>
     <w:p>
@@ -5685,7 +6306,7 @@
       <w:bookmarkStart w:id="314" w:name="21sN-1732727147033"/>
       <w:bookmarkEnd w:id="314"/>
       <w:r>
-        <w:t xml:space="preserve">            Toast.makeText(this, "文件创建失败", Toast.LENGTH_SHORT).show();</w:t>
+        <w:t xml:space="preserve">        } else {</w:t>
       </w:r>
     </w:p>
     <w:p>
@@ -5695,7 +6316,7 @@
       <w:bookmarkStart w:id="315" w:name="21sN-1732727147033"/>
       <w:bookmarkEnd w:id="315"/>
       <w:r>
-        <w:t xml:space="preserve">        }</w:t>
+        <w:t xml:space="preserve">            Toast.makeText(this, "文件创建失败", Toast.LENGTH_SHORT).show();</w:t>
       </w:r>
     </w:p>
     <w:p>
@@ -5705,7 +6326,7 @@
       <w:bookmarkStart w:id="316" w:name="21sN-1732727147033"/>
       <w:bookmarkEnd w:id="316"/>
       <w:r>
-        <w:t xml:space="preserve">    }</w:t>
+        <w:t xml:space="preserve">        }</w:t>
       </w:r>
     </w:p>
     <w:p>
@@ -5715,7 +6336,7 @@
       <w:bookmarkStart w:id="317" w:name="21sN-1732727147033"/>
       <w:bookmarkEnd w:id="317"/>
       <w:r>
-        <w:t>}</w:t>
+        <w:t xml:space="preserve">    }</w:t>
       </w:r>
     </w:p>
     <w:p>
@@ -5725,7 +6346,7 @@
       <w:bookmarkStart w:id="318" w:name="21sN-1732727147033"/>
       <w:bookmarkEnd w:id="318"/>
       <w:r>
-        <w:t>private void saveNoteToFile(Uri fileUri) {</w:t>
+        <w:t>}</w:t>
       </w:r>
     </w:p>
     <w:p>
@@ -5735,7 +6356,7 @@
       <w:bookmarkStart w:id="319" w:name="21sN-1732727147033"/>
       <w:bookmarkEnd w:id="319"/>
       <w:r>
-        <w:t xml:space="preserve">    try {</w:t>
+        <w:t>private void saveNoteToFile(Uri fileUri) {</w:t>
       </w:r>
     </w:p>
     <w:p>
@@ -5745,7 +6366,7 @@
       <w:bookmarkStart w:id="320" w:name="21sN-1732727147033"/>
       <w:bookmarkEnd w:id="320"/>
       <w:r>
-        <w:t xml:space="preserve">        // 获取笔记内容</w:t>
+        <w:t xml:space="preserve">    try {</w:t>
       </w:r>
     </w:p>
     <w:p>
@@ -5755,7 +6376,7 @@
       <w:bookmarkStart w:id="321" w:name="21sN-1732727147033"/>
       <w:bookmarkEnd w:id="321"/>
       <w:r>
-        <w:t xml:space="preserve">        String noteContent = mText.getText().toString();</w:t>
+        <w:t xml:space="preserve">        // 获取笔记内容</w:t>
       </w:r>
     </w:p>
     <w:p>
@@ -5764,6 +6385,9 @@
       </w:pPr>
       <w:bookmarkStart w:id="322" w:name="21sN-1732727147033"/>
       <w:bookmarkEnd w:id="322"/>
+      <w:r>
+        <w:t xml:space="preserve">        String noteContent = mText.getText().toString();</w:t>
+      </w:r>
     </w:p>
     <w:p>
       <w:pPr>
@@ -5771,9 +6395,6 @@
       </w:pPr>
       <w:bookmarkStart w:id="323" w:name="21sN-1732727147033"/>
       <w:bookmarkEnd w:id="323"/>
-      <w:r>
-        <w:t xml:space="preserve">        // 打开输出流并写入数据</w:t>
-      </w:r>
     </w:p>
     <w:p>
       <w:pPr>
@@ -5782,7 +6403,7 @@
       <w:bookmarkStart w:id="324" w:name="21sN-1732727147033"/>
       <w:bookmarkEnd w:id="324"/>
       <w:r>
-        <w:t xml:space="preserve">        try (OutputStream outputStream = getContentResolver().openOutputStream(fileUri)) {</w:t>
+        <w:t xml:space="preserve">        // 打开输出流并写入数据</w:t>
       </w:r>
     </w:p>
     <w:p>
@@ -5792,7 +6413,7 @@
       <w:bookmarkStart w:id="325" w:name="21sN-1732727147033"/>
       <w:bookmarkEnd w:id="325"/>
       <w:r>
-        <w:t xml:space="preserve">            if (outputStream != null) {</w:t>
+        <w:t xml:space="preserve">        try (OutputStream outputStream = getContentResolver().openOutputStream(fileUri)) {</w:t>
       </w:r>
     </w:p>
     <w:p>
@@ -5802,7 +6423,7 @@
       <w:bookmarkStart w:id="326" w:name="21sN-1732727147033"/>
       <w:bookmarkEnd w:id="326"/>
       <w:r>
-        <w:t xml:space="preserve">                outputStream.write(noteContent.getBytes());</w:t>
+        <w:t xml:space="preserve">            if (outputStream != null) {</w:t>
       </w:r>
     </w:p>
     <w:p>
@@ -5812,7 +6433,7 @@
       <w:bookmarkStart w:id="327" w:name="21sN-1732727147033"/>
       <w:bookmarkEnd w:id="327"/>
       <w:r>
-        <w:t xml:space="preserve">                outputStream.flush();</w:t>
+        <w:t xml:space="preserve">                outputStream.write(noteContent.getBytes());</w:t>
       </w:r>
     </w:p>
     <w:p>
@@ -5822,7 +6443,7 @@
       <w:bookmarkStart w:id="328" w:name="21sN-1732727147033"/>
       <w:bookmarkEnd w:id="328"/>
       <w:r>
-        <w:t xml:space="preserve">                Toast.makeText(this, "笔记导出成功", Toast.LENGTH_SHORT).show();</w:t>
+        <w:t xml:space="preserve">                outputStream.flush();</w:t>
       </w:r>
     </w:p>
     <w:p>
@@ -5832,7 +6453,7 @@
       <w:bookmarkStart w:id="329" w:name="21sN-1732727147033"/>
       <w:bookmarkEnd w:id="329"/>
       <w:r>
-        <w:t xml:space="preserve">            } else {</w:t>
+        <w:t xml:space="preserve">                Toast.makeText(this, "笔记导出成功", Toast.LENGTH_SHORT).show();</w:t>
       </w:r>
     </w:p>
     <w:p>
@@ -5842,7 +6463,7 @@
       <w:bookmarkStart w:id="330" w:name="21sN-1732727147033"/>
       <w:bookmarkEnd w:id="330"/>
       <w:r>
-        <w:t xml:space="preserve">                Toast.makeText(this, "无法打开文件", Toast.LENGTH_SHORT).show();</w:t>
+        <w:t xml:space="preserve">            } else {</w:t>
       </w:r>
     </w:p>
     <w:p>
@@ -5852,7 +6473,7 @@
       <w:bookmarkStart w:id="331" w:name="21sN-1732727147033"/>
       <w:bookmarkEnd w:id="331"/>
       <w:r>
-        <w:t xml:space="preserve">            }</w:t>
+        <w:t xml:space="preserve">                Toast.makeText(this, "无法打开文件", Toast.LENGTH_SHORT).show();</w:t>
       </w:r>
     </w:p>
     <w:p>
@@ -5862,7 +6483,7 @@
       <w:bookmarkStart w:id="332" w:name="21sN-1732727147033"/>
       <w:bookmarkEnd w:id="332"/>
       <w:r>
-        <w:t xml:space="preserve">        }</w:t>
+        <w:t xml:space="preserve">            }</w:t>
       </w:r>
     </w:p>
     <w:p>
@@ -5872,7 +6493,7 @@
       <w:bookmarkStart w:id="333" w:name="21sN-1732727147033"/>
       <w:bookmarkEnd w:id="333"/>
       <w:r>
-        <w:t xml:space="preserve">    } catch (Exception e) {</w:t>
+        <w:t xml:space="preserve">        }</w:t>
       </w:r>
     </w:p>
     <w:p>
@@ -5882,7 +6503,7 @@
       <w:bookmarkStart w:id="334" w:name="21sN-1732727147033"/>
       <w:bookmarkEnd w:id="334"/>
       <w:r>
-        <w:t xml:space="preserve">        e.printStackTrace();</w:t>
+        <w:t xml:space="preserve">    } catch (Exception e) {</w:t>
       </w:r>
     </w:p>
     <w:p>
@@ -5892,7 +6513,7 @@
       <w:bookmarkStart w:id="335" w:name="21sN-1732727147033"/>
       <w:bookmarkEnd w:id="335"/>
       <w:r>
-        <w:t xml:space="preserve">        Toast.makeText(this, "导出失败：" + e.getMessage(), Toast.LENGTH_SHORT).show();</w:t>
+        <w:t xml:space="preserve">        e.printStackTrace();</w:t>
       </w:r>
     </w:p>
     <w:p>
@@ -5902,7 +6523,7 @@
       <w:bookmarkStart w:id="336" w:name="21sN-1732727147033"/>
       <w:bookmarkEnd w:id="336"/>
       <w:r>
-        <w:t xml:space="preserve">    }</w:t>
+        <w:t xml:space="preserve">        Toast.makeText(this, "导出失败：" + e.getMessage(), Toast.LENGTH_SHORT).show();</w:t>
       </w:r>
     </w:p>
     <w:p>
@@ -5912,7 +6533,7 @@
       <w:bookmarkStart w:id="337" w:name="21sN-1732727147033"/>
       <w:bookmarkEnd w:id="337"/>
       <w:r>
-        <w:t>}</w:t>
+        <w:t xml:space="preserve">    }</w:t>
       </w:r>
     </w:p>
     <w:p>
@@ -5921,6 +6542,9 @@
       </w:pPr>
       <w:bookmarkStart w:id="338" w:name="21sN-1732727147033"/>
       <w:bookmarkEnd w:id="338"/>
+      <w:r>
+        <w:t>}</w:t>
+      </w:r>
     </w:p>
     <w:p>
       <w:pPr>
@@ -5928,9 +6552,6 @@
       </w:pPr>
       <w:bookmarkStart w:id="339" w:name="21sN-1732727147033"/>
       <w:bookmarkEnd w:id="339"/>
-      <w:r>
-        <w:t>private void openFilePicker(String fileName) {</w:t>
-      </w:r>
     </w:p>
     <w:p>
       <w:pPr>
@@ -5939,7 +6560,7 @@
       <w:bookmarkStart w:id="340" w:name="21sN-1732727147033"/>
       <w:bookmarkEnd w:id="340"/>
       <w:r>
-        <w:t xml:space="preserve">    Intent intent = new Intent(Intent.ACTION_CREATE_DOCUMENT);</w:t>
+        <w:t>private void openFilePicker(String fileName) {</w:t>
       </w:r>
     </w:p>
     <w:p>
@@ -5949,7 +6570,7 @@
       <w:bookmarkStart w:id="341" w:name="21sN-1732727147033"/>
       <w:bookmarkEnd w:id="341"/>
       <w:r>
-        <w:t xml:space="preserve">    intent.addCategory(Intent.CATEGORY_OPENABLE);</w:t>
+        <w:t xml:space="preserve">    Intent intent = new Intent(Intent.ACTION_CREATE_DOCUMENT);</w:t>
       </w:r>
     </w:p>
     <w:p>
@@ -5959,7 +6580,7 @@
       <w:bookmarkStart w:id="342" w:name="21sN-1732727147033"/>
       <w:bookmarkEnd w:id="342"/>
       <w:r>
-        <w:t xml:space="preserve">    intent.setType("text/plain");</w:t>
+        <w:t xml:space="preserve">    intent.addCategory(Intent.CATEGORY_OPENABLE);</w:t>
       </w:r>
     </w:p>
     <w:p>
@@ -5969,7 +6590,7 @@
       <w:bookmarkStart w:id="343" w:name="21sN-1732727147033"/>
       <w:bookmarkEnd w:id="343"/>
       <w:r>
-        <w:t xml:space="preserve">    intent.putExtra(Intent.EXTRA_TITLE, fileName + ".txt"); // 用户输入的文件名</w:t>
+        <w:t xml:space="preserve">    intent.setType("text/plain");</w:t>
       </w:r>
     </w:p>
     <w:p>
@@ -5979,7 +6600,7 @@
       <w:bookmarkStart w:id="344" w:name="21sN-1732727147033"/>
       <w:bookmarkEnd w:id="344"/>
       <w:r>
-        <w:t xml:space="preserve">    startActivityForResult(intent, REQUEST_CODE_EXPORT);</w:t>
+        <w:t xml:space="preserve">    intent.putExtra(Intent.EXTRA_TITLE, fileName + ".txt"); // 用户输入的文件名</w:t>
       </w:r>
     </w:p>
     <w:p>
@@ -5989,6 +6610,16 @@
       <w:bookmarkStart w:id="345" w:name="21sN-1732727147033"/>
       <w:bookmarkEnd w:id="345"/>
       <w:r>
+        <w:t xml:space="preserve">    startActivityForResult(intent, REQUEST_CODE_EXPORT);</w:t>
+      </w:r>
+    </w:p>
+    <w:p>
+      <w:pPr>
+        <w:shd w:val="clear" w:color="auto" w:fill="DBDBDB"/>
+      </w:pPr>
+      <w:bookmarkStart w:id="346" w:name="21sN-1732727147033"/>
+      <w:bookmarkEnd w:id="346"/>
+      <w:r>
         <w:t>}</w:t>
       </w:r>
     </w:p>
@@ -6001,9 +6632,16 @@
           <w:lang w:val="en-US" w:eastAsia="zh-CN"/>
         </w:rPr>
       </w:pPr>
-      <w:bookmarkStart w:id="346" w:name="XX69-1732727234603"/>
-      <w:bookmarkEnd w:id="346"/>
-      <w:bookmarkStart w:id="347" w:name="_Toc11513"/>
+      <w:bookmarkStart w:id="347" w:name="XX69-1732727234603"/>
+      <w:bookmarkEnd w:id="347"/>
+      <w:r>
+        <w:rPr>
+          <w:rFonts w:hint="eastAsia"/>
+          <w:lang w:val="en-US" w:eastAsia="zh-CN"/>
+        </w:rPr>
+        <w:br w:type="page"/>
+      </w:r>
+      <w:bookmarkStart w:id="348" w:name="_Toc18745"/>
       <w:r>
         <w:rPr>
           <w:rFonts w:hint="eastAsia"/>
@@ -6021,15 +6659,15 @@
         </w:rPr>
         <w:t>展示</w:t>
       </w:r>
-      <w:bookmarkEnd w:id="347"/>
-    </w:p>
-    <w:p>
-      <w:bookmarkStart w:id="348" w:name="pgAQ-1732727240031"/>
       <w:bookmarkEnd w:id="348"/>
     </w:p>
     <w:p>
-      <w:bookmarkStart w:id="349" w:name="l0vc-1732727293558"/>
+      <w:bookmarkStart w:id="349" w:name="pgAQ-1732727240031"/>
       <w:bookmarkEnd w:id="349"/>
+    </w:p>
+    <w:p>
+      <w:bookmarkStart w:id="350" w:name="l0vc-1732727293558"/>
+      <w:bookmarkEnd w:id="350"/>
       <w:r>
         <w:drawing>
           <wp:inline distT="0" distB="0" distL="0" distR="0">
@@ -6071,17 +6709,17 @@
       </w:r>
     </w:p>
     <w:p>
-      <w:bookmarkStart w:id="350" w:name="Zp2B-1732727293561"/>
-      <w:bookmarkEnd w:id="350"/>
-    </w:p>
-    <w:p>
-      <w:bookmarkStart w:id="351" w:name="pj6Z-1732727337561"/>
+      <w:bookmarkStart w:id="351" w:name="Zp2B-1732727293561"/>
       <w:bookmarkEnd w:id="351"/>
+    </w:p>
+    <w:p>
+      <w:bookmarkStart w:id="352" w:name="pj6Z-1732727337561"/>
+      <w:bookmarkEnd w:id="352"/>
       <w:r>
         <w:drawing>
           <wp:inline distT="0" distB="0" distL="0" distR="0">
-            <wp:extent cx="2223135" cy="2251075"/>
-            <wp:effectExtent l="0" t="0" r="1905" b="4445"/>
+            <wp:extent cx="2943225" cy="2980055"/>
+            <wp:effectExtent l="0" t="0" r="13335" b="6985"/>
             <wp:docPr id="15" name="Drawing 14" descr="image.png"/>
             <wp:cNvGraphicFramePr>
               <a:graphicFrameLocks xmlns:a="http://schemas.openxmlformats.org/drawingml/2006/main" noChangeAspect="1"/>
@@ -6104,7 +6742,7 @@
                   <pic:spPr>
                     <a:xfrm>
                       <a:off x="0" y="0"/>
-                      <a:ext cx="2223135" cy="2251075"/>
+                      <a:ext cx="2943225" cy="2980055"/>
                     </a:xfrm>
                     <a:prstGeom prst="rect">
                       <a:avLst/>
@@ -6116,17 +6754,13 @@
           </wp:inline>
         </w:drawing>
       </w:r>
-      <w:bookmarkStart w:id="352" w:name="OiW2-1732727337565"/>
-      <w:bookmarkEnd w:id="352"/>
-    </w:p>
-    <w:p>
-      <w:bookmarkStart w:id="353" w:name="O5UR-1732727389050"/>
+      <w:bookmarkStart w:id="353" w:name="OiW2-1732727337565"/>
       <w:bookmarkEnd w:id="353"/>
       <w:r>
         <w:drawing>
           <wp:inline distT="0" distB="0" distL="0" distR="0">
-            <wp:extent cx="2353310" cy="3788410"/>
-            <wp:effectExtent l="0" t="0" r="8890" b="6350"/>
+            <wp:extent cx="1916430" cy="3086100"/>
+            <wp:effectExtent l="0" t="0" r="3810" b="7620"/>
             <wp:docPr id="16" name="Drawing 15" descr="image.png"/>
             <wp:cNvGraphicFramePr>
               <a:graphicFrameLocks xmlns:a="http://schemas.openxmlformats.org/drawingml/2006/main" noChangeAspect="1"/>
@@ -6149,7 +6783,7 @@
                   <pic:spPr>
                     <a:xfrm>
                       <a:off x="0" y="0"/>
-                      <a:ext cx="2353310" cy="3788410"/>
+                      <a:ext cx="1916430" cy="3086100"/>
                     </a:xfrm>
                     <a:prstGeom prst="rect">
                       <a:avLst/>
@@ -6163,8 +6797,3142 @@
       </w:r>
     </w:p>
     <w:p>
-      <w:bookmarkStart w:id="354" w:name="yIYO-1732727354386"/>
+      <w:bookmarkStart w:id="354" w:name="O5UR-1732727389050"/>
       <w:bookmarkEnd w:id="354"/>
+    </w:p>
+    <w:p>
+      <w:pPr>
+        <w:pStyle w:val="2"/>
+        <w:numPr>
+          <w:ilvl w:val="0"/>
+          <w:numId w:val="2"/>
+        </w:numPr>
+        <w:bidi w:val="0"/>
+        <w:rPr>
+          <w:rFonts w:hint="eastAsia"/>
+          <w:lang w:val="en-US" w:eastAsia="zh-CN"/>
+        </w:rPr>
+      </w:pPr>
+      <w:bookmarkStart w:id="355" w:name="yIYO-1732727354386"/>
+      <w:bookmarkEnd w:id="355"/>
+      <w:r>
+        <w:br w:type="page"/>
+      </w:r>
+      <w:bookmarkStart w:id="356" w:name="_Toc2719"/>
+      <w:r>
+        <w:rPr>
+          <w:rFonts w:hint="eastAsia"/>
+          <w:lang w:val="en-US" w:eastAsia="zh-CN"/>
+        </w:rPr>
+        <w:t>改变字体颜色</w:t>
+      </w:r>
+      <w:bookmarkEnd w:id="356"/>
+    </w:p>
+    <w:p>
+      <w:pPr>
+        <w:pStyle w:val="3"/>
+        <w:numPr>
+          <w:ilvl w:val="0"/>
+          <w:numId w:val="3"/>
+        </w:numPr>
+        <w:bidi w:val="0"/>
+        <w:rPr>
+          <w:rFonts w:hint="eastAsia"/>
+          <w:lang w:val="en-US" w:eastAsia="zh-CN"/>
+        </w:rPr>
+      </w:pPr>
+      <w:bookmarkStart w:id="357" w:name="_Toc31034"/>
+      <w:r>
+        <w:rPr>
+          <w:rFonts w:hint="eastAsia"/>
+          <w:lang w:val="en-US" w:eastAsia="zh-CN"/>
+        </w:rPr>
+        <w:t>editor_options_menu.xml</w:t>
+      </w:r>
+      <w:bookmarkEnd w:id="357"/>
+    </w:p>
+    <w:p>
+      <w:pPr>
+        <w:rPr>
+          <w:rFonts w:hint="eastAsia"/>
+          <w:lang w:val="en-US" w:eastAsia="zh-CN"/>
+        </w:rPr>
+      </w:pPr>
+      <w:r>
+        <w:rPr>
+          <w:rFonts w:hint="eastAsia"/>
+          <w:lang w:val="en-US" w:eastAsia="zh-CN"/>
+        </w:rPr>
+        <w:t>增加控件</w:t>
+      </w:r>
+    </w:p>
+    <w:p>
+      <w:pPr>
+        <w:rPr>
+          <w:rFonts w:hint="default"/>
+          <w:lang w:val="en-US" w:eastAsia="zh-CN"/>
+        </w:rPr>
+      </w:pPr>
+      <w:r>
+        <w:drawing>
+          <wp:inline distT="0" distB="0" distL="114300" distR="114300">
+            <wp:extent cx="5266690" cy="2962910"/>
+            <wp:effectExtent l="0" t="0" r="6350" b="8890"/>
+            <wp:docPr id="29" name="图片 7"/>
+            <wp:cNvGraphicFramePr>
+              <a:graphicFrameLocks xmlns:a="http://schemas.openxmlformats.org/drawingml/2006/main" noChangeAspect="1"/>
+            </wp:cNvGraphicFramePr>
+            <a:graphic xmlns:a="http://schemas.openxmlformats.org/drawingml/2006/main">
+              <a:graphicData uri="http://schemas.openxmlformats.org/drawingml/2006/picture">
+                <pic:pic xmlns:pic="http://schemas.openxmlformats.org/drawingml/2006/picture">
+                  <pic:nvPicPr>
+                    <pic:cNvPr id="29" name="图片 7"/>
+                    <pic:cNvPicPr>
+                      <a:picLocks noChangeAspect="1"/>
+                    </pic:cNvPicPr>
+                  </pic:nvPicPr>
+                  <pic:blipFill>
+                    <a:blip r:embed="rId23"/>
+                    <a:stretch>
+                      <a:fillRect/>
+                    </a:stretch>
+                  </pic:blipFill>
+                  <pic:spPr>
+                    <a:xfrm>
+                      <a:off x="0" y="0"/>
+                      <a:ext cx="5266690" cy="2962910"/>
+                    </a:xfrm>
+                    <a:prstGeom prst="rect">
+                      <a:avLst/>
+                    </a:prstGeom>
+                    <a:noFill/>
+                    <a:ln>
+                      <a:noFill/>
+                    </a:ln>
+                  </pic:spPr>
+                </pic:pic>
+              </a:graphicData>
+            </a:graphic>
+          </wp:inline>
+        </w:drawing>
+      </w:r>
+    </w:p>
+    <w:p>
+      <w:pPr>
+        <w:pStyle w:val="3"/>
+        <w:numPr>
+          <w:ilvl w:val="0"/>
+          <w:numId w:val="3"/>
+        </w:numPr>
+        <w:bidi w:val="0"/>
+        <w:rPr>
+          <w:rFonts w:hint="eastAsia"/>
+          <w:lang w:val="en-US" w:eastAsia="zh-CN"/>
+        </w:rPr>
+      </w:pPr>
+      <w:bookmarkStart w:id="358" w:name="_Toc2935"/>
+      <w:r>
+        <w:rPr>
+          <w:rFonts w:hint="eastAsia"/>
+          <w:lang w:val="en-US" w:eastAsia="zh-CN"/>
+        </w:rPr>
+        <w:t>NotePadProvider.java</w:t>
+      </w:r>
+      <w:bookmarkEnd w:id="358"/>
+    </w:p>
+    <w:p>
+      <w:pPr>
+        <w:widowControl w:val="0"/>
+        <w:numPr>
+          <w:numId w:val="0"/>
+        </w:numPr>
+        <w:jc w:val="both"/>
+        <w:rPr>
+          <w:rFonts w:hint="default"/>
+          <w:lang w:val="en-US" w:eastAsia="zh-CN"/>
+        </w:rPr>
+      </w:pPr>
+      <w:r>
+        <w:rPr>
+          <w:rFonts w:hint="eastAsia"/>
+          <w:lang w:val="en-US" w:eastAsia="zh-CN"/>
+        </w:rPr>
+        <w:t>在原有的数据库表中增加颜色字段</w:t>
+      </w:r>
+    </w:p>
+    <w:p>
+      <w:r>
+        <w:drawing>
+          <wp:inline distT="0" distB="0" distL="114300" distR="114300">
+            <wp:extent cx="5266690" cy="2962910"/>
+            <wp:effectExtent l="0" t="0" r="6350" b="8890"/>
+            <wp:docPr id="26" name="图片 4"/>
+            <wp:cNvGraphicFramePr>
+              <a:graphicFrameLocks xmlns:a="http://schemas.openxmlformats.org/drawingml/2006/main" noChangeAspect="1"/>
+            </wp:cNvGraphicFramePr>
+            <a:graphic xmlns:a="http://schemas.openxmlformats.org/drawingml/2006/main">
+              <a:graphicData uri="http://schemas.openxmlformats.org/drawingml/2006/picture">
+                <pic:pic xmlns:pic="http://schemas.openxmlformats.org/drawingml/2006/picture">
+                  <pic:nvPicPr>
+                    <pic:cNvPr id="26" name="图片 4"/>
+                    <pic:cNvPicPr>
+                      <a:picLocks noChangeAspect="1"/>
+                    </pic:cNvPicPr>
+                  </pic:nvPicPr>
+                  <pic:blipFill>
+                    <a:blip r:embed="rId24"/>
+                    <a:stretch>
+                      <a:fillRect/>
+                    </a:stretch>
+                  </pic:blipFill>
+                  <pic:spPr>
+                    <a:xfrm>
+                      <a:off x="0" y="0"/>
+                      <a:ext cx="5266690" cy="2962910"/>
+                    </a:xfrm>
+                    <a:prstGeom prst="rect">
+                      <a:avLst/>
+                    </a:prstGeom>
+                    <a:noFill/>
+                    <a:ln>
+                      <a:noFill/>
+                    </a:ln>
+                  </pic:spPr>
+                </pic:pic>
+              </a:graphicData>
+            </a:graphic>
+          </wp:inline>
+        </w:drawing>
+      </w:r>
+    </w:p>
+    <w:p/>
+    <w:p>
+      <w:pPr>
+        <w:rPr>
+          <w:rFonts w:hint="eastAsia"/>
+          <w:lang w:val="en-US" w:eastAsia="zh-CN"/>
+        </w:rPr>
+      </w:pPr>
+      <w:r>
+        <w:rPr>
+          <w:rFonts w:hint="eastAsia"/>
+          <w:lang w:val="en-US" w:eastAsia="zh-CN"/>
+        </w:rPr>
+        <w:t>增加字体颜色的映射</w:t>
+      </w:r>
+    </w:p>
+    <w:p>
+      <w:r>
+        <w:drawing>
+          <wp:inline distT="0" distB="0" distL="114300" distR="114300">
+            <wp:extent cx="5266690" cy="2962910"/>
+            <wp:effectExtent l="0" t="0" r="6350" b="8890"/>
+            <wp:docPr id="27" name="图片 5"/>
+            <wp:cNvGraphicFramePr>
+              <a:graphicFrameLocks xmlns:a="http://schemas.openxmlformats.org/drawingml/2006/main" noChangeAspect="1"/>
+            </wp:cNvGraphicFramePr>
+            <a:graphic xmlns:a="http://schemas.openxmlformats.org/drawingml/2006/main">
+              <a:graphicData uri="http://schemas.openxmlformats.org/drawingml/2006/picture">
+                <pic:pic xmlns:pic="http://schemas.openxmlformats.org/drawingml/2006/picture">
+                  <pic:nvPicPr>
+                    <pic:cNvPr id="27" name="图片 5"/>
+                    <pic:cNvPicPr>
+                      <a:picLocks noChangeAspect="1"/>
+                    </pic:cNvPicPr>
+                  </pic:nvPicPr>
+                  <pic:blipFill>
+                    <a:blip r:embed="rId25"/>
+                    <a:stretch>
+                      <a:fillRect/>
+                    </a:stretch>
+                  </pic:blipFill>
+                  <pic:spPr>
+                    <a:xfrm>
+                      <a:off x="0" y="0"/>
+                      <a:ext cx="5266690" cy="2962910"/>
+                    </a:xfrm>
+                    <a:prstGeom prst="rect">
+                      <a:avLst/>
+                    </a:prstGeom>
+                    <a:noFill/>
+                    <a:ln>
+                      <a:noFill/>
+                    </a:ln>
+                  </pic:spPr>
+                </pic:pic>
+              </a:graphicData>
+            </a:graphic>
+          </wp:inline>
+        </w:drawing>
+      </w:r>
+    </w:p>
+    <w:p/>
+    <w:p/>
+    <w:p>
+      <w:pPr>
+        <w:rPr>
+          <w:rFonts w:hint="eastAsia"/>
+          <w:lang w:val="en-US" w:eastAsia="zh-CN"/>
+        </w:rPr>
+      </w:pPr>
+      <w:r>
+        <w:rPr>
+          <w:rFonts w:hint="default"/>
+          <w:lang w:val="en-US" w:eastAsia="zh-CN"/>
+        </w:rPr>
+        <w:t>public Uri insert(Uri uri, ContentValues initialValues)</w:t>
+      </w:r>
+      <w:r>
+        <w:rPr>
+          <w:rFonts w:hint="eastAsia"/>
+          <w:lang w:val="en-US" w:eastAsia="zh-CN"/>
+        </w:rPr>
+        <w:t>中</w:t>
+      </w:r>
+    </w:p>
+    <w:p>
+      <w:pPr>
+        <w:rPr>
+          <w:rFonts w:hint="eastAsia"/>
+          <w:lang w:val="en-US" w:eastAsia="zh-CN"/>
+        </w:rPr>
+      </w:pPr>
+    </w:p>
+    <w:p>
+      <w:pPr>
+        <w:pStyle w:val="7"/>
+        <w:keepNext w:val="0"/>
+        <w:keepLines w:val="0"/>
+        <w:widowControl/>
+        <w:suppressLineNumbers w:val="0"/>
+        <w:jc w:val="left"/>
+        <w:rPr>
+          <w:rFonts w:hint="default" w:asciiTheme="minorHAnsi" w:hAnsiTheme="minorHAnsi" w:eastAsiaTheme="minorEastAsia" w:cstheme="minorBidi"/>
+          <w:kern w:val="0"/>
+          <w:sz w:val="21"/>
+          <w:szCs w:val="22"/>
+          <w:shd w:val="clear" w:color="FFFFFF" w:fill="D9D9D9"/>
+          <w:lang w:val="en-US" w:eastAsia="zh-CN"/>
+        </w:rPr>
+      </w:pPr>
+      <w:r>
+        <w:rPr>
+          <w:rFonts w:hint="eastAsia" w:asciiTheme="minorHAnsi" w:hAnsiTheme="minorHAnsi" w:eastAsiaTheme="minorEastAsia" w:cstheme="minorBidi"/>
+          <w:kern w:val="0"/>
+          <w:sz w:val="21"/>
+          <w:szCs w:val="22"/>
+          <w:shd w:val="clear" w:color="FFFFFF" w:fill="D9D9D9"/>
+          <w:lang w:val="en-US" w:eastAsia="zh-CN"/>
+        </w:rPr>
+        <w:t>增加字体默认颜色</w:t>
+      </w:r>
+    </w:p>
+    <w:p>
+      <w:pPr>
+        <w:pStyle w:val="7"/>
+        <w:keepNext w:val="0"/>
+        <w:keepLines w:val="0"/>
+        <w:widowControl/>
+        <w:suppressLineNumbers w:val="0"/>
+        <w:jc w:val="left"/>
+        <w:rPr>
+          <w:rFonts w:hint="default" w:asciiTheme="minorHAnsi" w:hAnsiTheme="minorHAnsi" w:eastAsiaTheme="minorEastAsia" w:cstheme="minorBidi"/>
+          <w:kern w:val="0"/>
+          <w:sz w:val="21"/>
+          <w:szCs w:val="22"/>
+          <w:shd w:val="clear" w:color="FFFFFF" w:fill="D9D9D9"/>
+        </w:rPr>
+      </w:pPr>
+      <w:r>
+        <w:rPr>
+          <w:rFonts w:hint="default" w:asciiTheme="minorHAnsi" w:hAnsiTheme="minorHAnsi" w:eastAsiaTheme="minorEastAsia" w:cstheme="minorBidi"/>
+          <w:kern w:val="0"/>
+          <w:sz w:val="21"/>
+          <w:szCs w:val="22"/>
+          <w:shd w:val="clear" w:color="FFFFFF" w:fill="D9D9D9"/>
+        </w:rPr>
+        <w:t>//</w:t>
+      </w:r>
+      <w:r>
+        <w:rPr>
+          <w:rFonts w:hint="eastAsia" w:asciiTheme="minorHAnsi" w:hAnsiTheme="minorHAnsi" w:eastAsiaTheme="minorEastAsia" w:cstheme="minorBidi"/>
+          <w:kern w:val="0"/>
+          <w:sz w:val="21"/>
+          <w:szCs w:val="22"/>
+          <w:shd w:val="clear" w:color="FFFFFF" w:fill="D9D9D9"/>
+        </w:rPr>
+        <w:t>字体默认</w:t>
+      </w:r>
+      <w:r>
+        <w:rPr>
+          <w:rFonts w:hint="eastAsia" w:asciiTheme="minorHAnsi" w:hAnsiTheme="minorHAnsi" w:eastAsiaTheme="minorEastAsia" w:cstheme="minorBidi"/>
+          <w:kern w:val="0"/>
+          <w:sz w:val="21"/>
+          <w:szCs w:val="22"/>
+          <w:shd w:val="clear" w:color="FFFFFF" w:fill="D9D9D9"/>
+        </w:rPr>
+        <w:br w:type="textWrapping"/>
+      </w:r>
+      <w:r>
+        <w:rPr>
+          <w:rFonts w:hint="default" w:asciiTheme="minorHAnsi" w:hAnsiTheme="minorHAnsi" w:eastAsiaTheme="minorEastAsia" w:cstheme="minorBidi"/>
+          <w:kern w:val="0"/>
+          <w:sz w:val="21"/>
+          <w:szCs w:val="22"/>
+          <w:shd w:val="clear" w:color="FFFFFF" w:fill="D9D9D9"/>
+        </w:rPr>
+        <w:t>if (!values.containsKey(NotePad.Notes.COLUMN_NAME_FONT_COLOR)) {</w:t>
+      </w:r>
+      <w:r>
+        <w:rPr>
+          <w:rFonts w:hint="default" w:asciiTheme="minorHAnsi" w:hAnsiTheme="minorHAnsi" w:eastAsiaTheme="minorEastAsia" w:cstheme="minorBidi"/>
+          <w:kern w:val="0"/>
+          <w:sz w:val="21"/>
+          <w:szCs w:val="22"/>
+          <w:shd w:val="clear" w:color="FFFFFF" w:fill="D9D9D9"/>
+        </w:rPr>
+        <w:br w:type="textWrapping"/>
+      </w:r>
+      <w:r>
+        <w:rPr>
+          <w:rFonts w:hint="default" w:asciiTheme="minorHAnsi" w:hAnsiTheme="minorHAnsi" w:eastAsiaTheme="minorEastAsia" w:cstheme="minorBidi"/>
+          <w:kern w:val="0"/>
+          <w:sz w:val="21"/>
+          <w:szCs w:val="22"/>
+          <w:shd w:val="clear" w:color="FFFFFF" w:fill="D9D9D9"/>
+        </w:rPr>
+        <w:t xml:space="preserve">    values.put(NotePad.Notes.COLUMN_NAME_FONT_COLOR, "#000000");</w:t>
+      </w:r>
+      <w:r>
+        <w:rPr>
+          <w:rFonts w:hint="default" w:asciiTheme="minorHAnsi" w:hAnsiTheme="minorHAnsi" w:eastAsiaTheme="minorEastAsia" w:cstheme="minorBidi"/>
+          <w:kern w:val="0"/>
+          <w:sz w:val="21"/>
+          <w:szCs w:val="22"/>
+          <w:shd w:val="clear" w:color="FFFFFF" w:fill="D9D9D9"/>
+        </w:rPr>
+        <w:br w:type="textWrapping"/>
+      </w:r>
+      <w:r>
+        <w:rPr>
+          <w:rFonts w:hint="default" w:asciiTheme="minorHAnsi" w:hAnsiTheme="minorHAnsi" w:eastAsiaTheme="minorEastAsia" w:cstheme="minorBidi"/>
+          <w:kern w:val="0"/>
+          <w:sz w:val="21"/>
+          <w:szCs w:val="22"/>
+          <w:shd w:val="clear" w:color="FFFFFF" w:fill="D9D9D9"/>
+        </w:rPr>
+        <w:t>}</w:t>
+      </w:r>
+    </w:p>
+    <w:p>
+      <w:pPr>
+        <w:rPr>
+          <w:rFonts w:hint="default"/>
+          <w:lang w:val="en-US" w:eastAsia="zh-CN"/>
+        </w:rPr>
+      </w:pPr>
+    </w:p>
+    <w:p>
+      <w:pPr>
+        <w:pStyle w:val="3"/>
+        <w:numPr>
+          <w:ilvl w:val="0"/>
+          <w:numId w:val="3"/>
+        </w:numPr>
+        <w:bidi w:val="0"/>
+        <w:rPr>
+          <w:rFonts w:hint="eastAsia"/>
+          <w:lang w:val="en-US" w:eastAsia="zh-CN"/>
+        </w:rPr>
+      </w:pPr>
+      <w:bookmarkStart w:id="359" w:name="_Toc5954"/>
+      <w:r>
+        <w:rPr>
+          <w:rFonts w:hint="eastAsia"/>
+          <w:lang w:val="en-US" w:eastAsia="zh-CN"/>
+        </w:rPr>
+        <w:t>NoteEditor.java</w:t>
+      </w:r>
+      <w:bookmarkEnd w:id="359"/>
+    </w:p>
+    <w:p>
+      <w:pPr>
+        <w:widowControl w:val="0"/>
+        <w:numPr>
+          <w:numId w:val="0"/>
+        </w:numPr>
+        <w:jc w:val="both"/>
+        <w:rPr>
+          <w:rFonts w:hint="eastAsia"/>
+          <w:lang w:val="en-US" w:eastAsia="zh-CN"/>
+        </w:rPr>
+      </w:pPr>
+      <w:r>
+        <w:rPr>
+          <w:rFonts w:hint="eastAsia"/>
+          <w:lang w:val="en-US" w:eastAsia="zh-CN"/>
+        </w:rPr>
+        <w:t>增加switch选项</w:t>
+      </w:r>
+    </w:p>
+    <w:p>
+      <w:pPr>
+        <w:widowControl w:val="0"/>
+        <w:numPr>
+          <w:numId w:val="0"/>
+        </w:numPr>
+        <w:jc w:val="both"/>
+      </w:pPr>
+      <w:r>
+        <w:drawing>
+          <wp:inline distT="0" distB="0" distL="114300" distR="114300">
+            <wp:extent cx="4555490" cy="2562860"/>
+            <wp:effectExtent l="0" t="0" r="1270" b="12700"/>
+            <wp:docPr id="28" name="图片 6"/>
+            <wp:cNvGraphicFramePr>
+              <a:graphicFrameLocks xmlns:a="http://schemas.openxmlformats.org/drawingml/2006/main" noChangeAspect="1"/>
+            </wp:cNvGraphicFramePr>
+            <a:graphic xmlns:a="http://schemas.openxmlformats.org/drawingml/2006/main">
+              <a:graphicData uri="http://schemas.openxmlformats.org/drawingml/2006/picture">
+                <pic:pic xmlns:pic="http://schemas.openxmlformats.org/drawingml/2006/picture">
+                  <pic:nvPicPr>
+                    <pic:cNvPr id="28" name="图片 6"/>
+                    <pic:cNvPicPr>
+                      <a:picLocks noChangeAspect="1"/>
+                    </pic:cNvPicPr>
+                  </pic:nvPicPr>
+                  <pic:blipFill>
+                    <a:blip r:embed="rId26"/>
+                    <a:stretch>
+                      <a:fillRect/>
+                    </a:stretch>
+                  </pic:blipFill>
+                  <pic:spPr>
+                    <a:xfrm>
+                      <a:off x="0" y="0"/>
+                      <a:ext cx="4555490" cy="2562860"/>
+                    </a:xfrm>
+                    <a:prstGeom prst="rect">
+                      <a:avLst/>
+                    </a:prstGeom>
+                    <a:noFill/>
+                    <a:ln>
+                      <a:noFill/>
+                    </a:ln>
+                  </pic:spPr>
+                </pic:pic>
+              </a:graphicData>
+            </a:graphic>
+          </wp:inline>
+        </w:drawing>
+      </w:r>
+    </w:p>
+    <w:p>
+      <w:pPr>
+        <w:widowControl w:val="0"/>
+        <w:numPr>
+          <w:numId w:val="0"/>
+        </w:numPr>
+        <w:jc w:val="both"/>
+      </w:pPr>
+    </w:p>
+    <w:p>
+      <w:pPr>
+        <w:widowControl w:val="0"/>
+        <w:numPr>
+          <w:numId w:val="0"/>
+        </w:numPr>
+        <w:jc w:val="both"/>
+        <w:rPr>
+          <w:rFonts w:hint="eastAsia"/>
+          <w:lang w:val="en-US" w:eastAsia="zh-CN"/>
+        </w:rPr>
+      </w:pPr>
+      <w:r>
+        <w:rPr>
+          <w:rFonts w:hint="eastAsia"/>
+          <w:lang w:val="en-US" w:eastAsia="zh-CN"/>
+        </w:rPr>
+        <w:t>实现相应的方法</w:t>
+      </w:r>
+    </w:p>
+    <w:p>
+      <w:pPr>
+        <w:pStyle w:val="7"/>
+        <w:keepNext w:val="0"/>
+        <w:keepLines w:val="0"/>
+        <w:widowControl/>
+        <w:suppressLineNumbers w:val="0"/>
+        <w:rPr>
+          <w:rFonts w:ascii="monospace" w:hAnsi="monospace" w:eastAsia="monospace" w:cs="monospace"/>
+          <w:sz w:val="30"/>
+          <w:szCs w:val="30"/>
+          <w:shd w:val="clear" w:color="FFFFFF" w:fill="D9D9D9"/>
+        </w:rPr>
+      </w:pPr>
+      <w:r>
+        <w:rPr>
+          <w:rFonts w:hint="default" w:asciiTheme="minorHAnsi" w:hAnsiTheme="minorHAnsi" w:eastAsiaTheme="minorEastAsia" w:cstheme="minorBidi"/>
+          <w:kern w:val="0"/>
+          <w:sz w:val="21"/>
+          <w:szCs w:val="22"/>
+          <w:shd w:val="clear" w:color="FFFFFF" w:fill="D9D9D9"/>
+          <w:lang/>
+        </w:rPr>
+        <w:t>//</w:t>
+      </w:r>
+      <w:r>
+        <w:rPr>
+          <w:rFonts w:hint="eastAsia" w:asciiTheme="minorHAnsi" w:hAnsiTheme="minorHAnsi" w:eastAsiaTheme="minorEastAsia" w:cstheme="minorBidi"/>
+          <w:kern w:val="0"/>
+          <w:sz w:val="21"/>
+          <w:szCs w:val="22"/>
+          <w:shd w:val="clear" w:color="FFFFFF" w:fill="D9D9D9"/>
+          <w:lang/>
+        </w:rPr>
+        <w:t>字体颜色</w:t>
+      </w:r>
+      <w:r>
+        <w:rPr>
+          <w:rFonts w:hint="eastAsia" w:asciiTheme="minorHAnsi" w:hAnsiTheme="minorHAnsi" w:eastAsiaTheme="minorEastAsia" w:cstheme="minorBidi"/>
+          <w:kern w:val="0"/>
+          <w:sz w:val="21"/>
+          <w:szCs w:val="22"/>
+          <w:shd w:val="clear" w:color="FFFFFF" w:fill="D9D9D9"/>
+          <w:lang/>
+        </w:rPr>
+        <w:br w:type="textWrapping"/>
+      </w:r>
+      <w:r>
+        <w:rPr>
+          <w:rFonts w:hint="eastAsia" w:asciiTheme="minorHAnsi" w:hAnsiTheme="minorHAnsi" w:eastAsiaTheme="minorEastAsia" w:cstheme="minorBidi"/>
+          <w:kern w:val="0"/>
+          <w:sz w:val="21"/>
+          <w:szCs w:val="22"/>
+          <w:shd w:val="clear" w:color="FFFFFF" w:fill="D9D9D9"/>
+          <w:lang/>
+        </w:rPr>
+        <w:t xml:space="preserve">    </w:t>
+      </w:r>
+      <w:r>
+        <w:rPr>
+          <w:rFonts w:hint="default" w:asciiTheme="minorHAnsi" w:hAnsiTheme="minorHAnsi" w:eastAsiaTheme="minorEastAsia" w:cstheme="minorBidi"/>
+          <w:kern w:val="0"/>
+          <w:sz w:val="21"/>
+          <w:szCs w:val="22"/>
+          <w:shd w:val="clear" w:color="FFFFFF" w:fill="D9D9D9"/>
+          <w:lang/>
+        </w:rPr>
+        <w:t>private void showFontPickerDialog() {</w:t>
+      </w:r>
+      <w:r>
+        <w:rPr>
+          <w:rFonts w:hint="default" w:asciiTheme="minorHAnsi" w:hAnsiTheme="minorHAnsi" w:eastAsiaTheme="minorEastAsia" w:cstheme="minorBidi"/>
+          <w:kern w:val="0"/>
+          <w:sz w:val="21"/>
+          <w:szCs w:val="22"/>
+          <w:shd w:val="clear" w:color="FFFFFF" w:fill="D9D9D9"/>
+          <w:lang/>
+        </w:rPr>
+        <w:br w:type="textWrapping"/>
+      </w:r>
+      <w:r>
+        <w:rPr>
+          <w:rFonts w:hint="default" w:asciiTheme="minorHAnsi" w:hAnsiTheme="minorHAnsi" w:eastAsiaTheme="minorEastAsia" w:cstheme="minorBidi"/>
+          <w:kern w:val="0"/>
+          <w:sz w:val="21"/>
+          <w:szCs w:val="22"/>
+          <w:shd w:val="clear" w:color="FFFFFF" w:fill="D9D9D9"/>
+          <w:lang/>
+        </w:rPr>
+        <w:t xml:space="preserve">        // </w:t>
+      </w:r>
+      <w:r>
+        <w:rPr>
+          <w:rFonts w:hint="eastAsia" w:asciiTheme="minorHAnsi" w:hAnsiTheme="minorHAnsi" w:eastAsiaTheme="minorEastAsia" w:cstheme="minorBidi"/>
+          <w:kern w:val="0"/>
+          <w:sz w:val="21"/>
+          <w:szCs w:val="22"/>
+          <w:shd w:val="clear" w:color="FFFFFF" w:fill="D9D9D9"/>
+          <w:lang/>
+        </w:rPr>
+        <w:t>创建颜色列表</w:t>
+      </w:r>
+      <w:r>
+        <w:rPr>
+          <w:rFonts w:hint="eastAsia" w:asciiTheme="minorHAnsi" w:hAnsiTheme="minorHAnsi" w:eastAsiaTheme="minorEastAsia" w:cstheme="minorBidi"/>
+          <w:kern w:val="0"/>
+          <w:sz w:val="21"/>
+          <w:szCs w:val="22"/>
+          <w:shd w:val="clear" w:color="FFFFFF" w:fill="D9D9D9"/>
+          <w:lang/>
+        </w:rPr>
+        <w:br w:type="textWrapping"/>
+      </w:r>
+      <w:r>
+        <w:rPr>
+          <w:rFonts w:hint="eastAsia" w:asciiTheme="minorHAnsi" w:hAnsiTheme="minorHAnsi" w:eastAsiaTheme="minorEastAsia" w:cstheme="minorBidi"/>
+          <w:kern w:val="0"/>
+          <w:sz w:val="21"/>
+          <w:szCs w:val="22"/>
+          <w:shd w:val="clear" w:color="FFFFFF" w:fill="D9D9D9"/>
+          <w:lang/>
+        </w:rPr>
+        <w:t xml:space="preserve">        </w:t>
+      </w:r>
+      <w:r>
+        <w:rPr>
+          <w:rFonts w:hint="default" w:asciiTheme="minorHAnsi" w:hAnsiTheme="minorHAnsi" w:eastAsiaTheme="minorEastAsia" w:cstheme="minorBidi"/>
+          <w:kern w:val="0"/>
+          <w:sz w:val="21"/>
+          <w:szCs w:val="22"/>
+          <w:shd w:val="clear" w:color="FFFFFF" w:fill="D9D9D9"/>
+          <w:lang/>
+        </w:rPr>
+        <w:t>List&lt;ColorItem&gt; colorItems = Arrays.asList(</w:t>
+      </w:r>
+      <w:r>
+        <w:rPr>
+          <w:rFonts w:hint="default" w:asciiTheme="minorHAnsi" w:hAnsiTheme="minorHAnsi" w:eastAsiaTheme="minorEastAsia" w:cstheme="minorBidi"/>
+          <w:kern w:val="0"/>
+          <w:sz w:val="21"/>
+          <w:szCs w:val="22"/>
+          <w:shd w:val="clear" w:color="FFFFFF" w:fill="D9D9D9"/>
+          <w:lang/>
+        </w:rPr>
+        <w:br w:type="textWrapping"/>
+      </w:r>
+      <w:r>
+        <w:rPr>
+          <w:rFonts w:hint="default" w:asciiTheme="minorHAnsi" w:hAnsiTheme="minorHAnsi" w:eastAsiaTheme="minorEastAsia" w:cstheme="minorBidi"/>
+          <w:kern w:val="0"/>
+          <w:sz w:val="21"/>
+          <w:szCs w:val="22"/>
+          <w:shd w:val="clear" w:color="FFFFFF" w:fill="D9D9D9"/>
+          <w:lang/>
+        </w:rPr>
+        <w:t xml:space="preserve">                new ColorItem(Color.BLACK, "</w:t>
+      </w:r>
+      <w:r>
+        <w:rPr>
+          <w:rFonts w:hint="eastAsia" w:asciiTheme="minorHAnsi" w:hAnsiTheme="minorHAnsi" w:eastAsiaTheme="minorEastAsia" w:cstheme="minorBidi"/>
+          <w:kern w:val="0"/>
+          <w:sz w:val="21"/>
+          <w:szCs w:val="22"/>
+          <w:shd w:val="clear" w:color="FFFFFF" w:fill="D9D9D9"/>
+          <w:lang/>
+        </w:rPr>
+        <w:t>黑色</w:t>
+      </w:r>
+      <w:r>
+        <w:rPr>
+          <w:rFonts w:hint="default" w:asciiTheme="minorHAnsi" w:hAnsiTheme="minorHAnsi" w:eastAsiaTheme="minorEastAsia" w:cstheme="minorBidi"/>
+          <w:kern w:val="0"/>
+          <w:sz w:val="21"/>
+          <w:szCs w:val="22"/>
+          <w:shd w:val="clear" w:color="FFFFFF" w:fill="D9D9D9"/>
+          <w:lang/>
+        </w:rPr>
+        <w:t>"),</w:t>
+      </w:r>
+      <w:r>
+        <w:rPr>
+          <w:rFonts w:hint="default" w:asciiTheme="minorHAnsi" w:hAnsiTheme="minorHAnsi" w:eastAsiaTheme="minorEastAsia" w:cstheme="minorBidi"/>
+          <w:kern w:val="0"/>
+          <w:sz w:val="21"/>
+          <w:szCs w:val="22"/>
+          <w:shd w:val="clear" w:color="FFFFFF" w:fill="D9D9D9"/>
+          <w:lang/>
+        </w:rPr>
+        <w:br w:type="textWrapping"/>
+      </w:r>
+      <w:r>
+        <w:rPr>
+          <w:rFonts w:hint="default" w:asciiTheme="minorHAnsi" w:hAnsiTheme="minorHAnsi" w:eastAsiaTheme="minorEastAsia" w:cstheme="minorBidi"/>
+          <w:kern w:val="0"/>
+          <w:sz w:val="21"/>
+          <w:szCs w:val="22"/>
+          <w:shd w:val="clear" w:color="FFFFFF" w:fill="D9D9D9"/>
+          <w:lang/>
+        </w:rPr>
+        <w:t xml:space="preserve">                new ColorItem(Color.RED, "</w:t>
+      </w:r>
+      <w:r>
+        <w:rPr>
+          <w:rFonts w:hint="eastAsia" w:asciiTheme="minorHAnsi" w:hAnsiTheme="minorHAnsi" w:eastAsiaTheme="minorEastAsia" w:cstheme="minorBidi"/>
+          <w:kern w:val="0"/>
+          <w:sz w:val="21"/>
+          <w:szCs w:val="22"/>
+          <w:shd w:val="clear" w:color="FFFFFF" w:fill="D9D9D9"/>
+          <w:lang/>
+        </w:rPr>
+        <w:t>红色</w:t>
+      </w:r>
+      <w:r>
+        <w:rPr>
+          <w:rFonts w:hint="default" w:asciiTheme="minorHAnsi" w:hAnsiTheme="minorHAnsi" w:eastAsiaTheme="minorEastAsia" w:cstheme="minorBidi"/>
+          <w:kern w:val="0"/>
+          <w:sz w:val="21"/>
+          <w:szCs w:val="22"/>
+          <w:shd w:val="clear" w:color="FFFFFF" w:fill="D9D9D9"/>
+          <w:lang/>
+        </w:rPr>
+        <w:t>"),</w:t>
+      </w:r>
+      <w:r>
+        <w:rPr>
+          <w:rFonts w:hint="default" w:asciiTheme="minorHAnsi" w:hAnsiTheme="minorHAnsi" w:eastAsiaTheme="minorEastAsia" w:cstheme="minorBidi"/>
+          <w:kern w:val="0"/>
+          <w:sz w:val="21"/>
+          <w:szCs w:val="22"/>
+          <w:shd w:val="clear" w:color="FFFFFF" w:fill="D9D9D9"/>
+          <w:lang/>
+        </w:rPr>
+        <w:br w:type="textWrapping"/>
+      </w:r>
+      <w:r>
+        <w:rPr>
+          <w:rFonts w:hint="default" w:asciiTheme="minorHAnsi" w:hAnsiTheme="minorHAnsi" w:eastAsiaTheme="minorEastAsia" w:cstheme="minorBidi"/>
+          <w:kern w:val="0"/>
+          <w:sz w:val="21"/>
+          <w:szCs w:val="22"/>
+          <w:shd w:val="clear" w:color="FFFFFF" w:fill="D9D9D9"/>
+          <w:lang/>
+        </w:rPr>
+        <w:t xml:space="preserve">                new ColorItem(Color.GREEN, "</w:t>
+      </w:r>
+      <w:r>
+        <w:rPr>
+          <w:rFonts w:hint="eastAsia" w:asciiTheme="minorHAnsi" w:hAnsiTheme="minorHAnsi" w:eastAsiaTheme="minorEastAsia" w:cstheme="minorBidi"/>
+          <w:kern w:val="0"/>
+          <w:sz w:val="21"/>
+          <w:szCs w:val="22"/>
+          <w:shd w:val="clear" w:color="FFFFFF" w:fill="D9D9D9"/>
+          <w:lang/>
+        </w:rPr>
+        <w:t>绿色</w:t>
+      </w:r>
+      <w:r>
+        <w:rPr>
+          <w:rFonts w:hint="default" w:asciiTheme="minorHAnsi" w:hAnsiTheme="minorHAnsi" w:eastAsiaTheme="minorEastAsia" w:cstheme="minorBidi"/>
+          <w:kern w:val="0"/>
+          <w:sz w:val="21"/>
+          <w:szCs w:val="22"/>
+          <w:shd w:val="clear" w:color="FFFFFF" w:fill="D9D9D9"/>
+          <w:lang/>
+        </w:rPr>
+        <w:t>"),</w:t>
+      </w:r>
+      <w:r>
+        <w:rPr>
+          <w:rFonts w:hint="default" w:asciiTheme="minorHAnsi" w:hAnsiTheme="minorHAnsi" w:eastAsiaTheme="minorEastAsia" w:cstheme="minorBidi"/>
+          <w:kern w:val="0"/>
+          <w:sz w:val="21"/>
+          <w:szCs w:val="22"/>
+          <w:shd w:val="clear" w:color="FFFFFF" w:fill="D9D9D9"/>
+          <w:lang/>
+        </w:rPr>
+        <w:br w:type="textWrapping"/>
+      </w:r>
+      <w:r>
+        <w:rPr>
+          <w:rFonts w:hint="default" w:asciiTheme="minorHAnsi" w:hAnsiTheme="minorHAnsi" w:eastAsiaTheme="minorEastAsia" w:cstheme="minorBidi"/>
+          <w:kern w:val="0"/>
+          <w:sz w:val="21"/>
+          <w:szCs w:val="22"/>
+          <w:shd w:val="clear" w:color="FFFFFF" w:fill="D9D9D9"/>
+          <w:lang/>
+        </w:rPr>
+        <w:t xml:space="preserve">                new ColorItem(Color.BLUE, "</w:t>
+      </w:r>
+      <w:r>
+        <w:rPr>
+          <w:rFonts w:hint="eastAsia" w:asciiTheme="minorHAnsi" w:hAnsiTheme="minorHAnsi" w:eastAsiaTheme="minorEastAsia" w:cstheme="minorBidi"/>
+          <w:kern w:val="0"/>
+          <w:sz w:val="21"/>
+          <w:szCs w:val="22"/>
+          <w:shd w:val="clear" w:color="FFFFFF" w:fill="D9D9D9"/>
+          <w:lang/>
+        </w:rPr>
+        <w:t>蓝色</w:t>
+      </w:r>
+      <w:r>
+        <w:rPr>
+          <w:rFonts w:hint="default" w:asciiTheme="minorHAnsi" w:hAnsiTheme="minorHAnsi" w:eastAsiaTheme="minorEastAsia" w:cstheme="minorBidi"/>
+          <w:kern w:val="0"/>
+          <w:sz w:val="21"/>
+          <w:szCs w:val="22"/>
+          <w:shd w:val="clear" w:color="FFFFFF" w:fill="D9D9D9"/>
+          <w:lang/>
+        </w:rPr>
+        <w:t>"),</w:t>
+      </w:r>
+      <w:r>
+        <w:rPr>
+          <w:rFonts w:hint="default" w:asciiTheme="minorHAnsi" w:hAnsiTheme="minorHAnsi" w:eastAsiaTheme="minorEastAsia" w:cstheme="minorBidi"/>
+          <w:kern w:val="0"/>
+          <w:sz w:val="21"/>
+          <w:szCs w:val="22"/>
+          <w:shd w:val="clear" w:color="FFFFFF" w:fill="D9D9D9"/>
+          <w:lang/>
+        </w:rPr>
+        <w:br w:type="textWrapping"/>
+      </w:r>
+      <w:r>
+        <w:rPr>
+          <w:rFonts w:hint="default" w:asciiTheme="minorHAnsi" w:hAnsiTheme="minorHAnsi" w:eastAsiaTheme="minorEastAsia" w:cstheme="minorBidi"/>
+          <w:kern w:val="0"/>
+          <w:sz w:val="21"/>
+          <w:szCs w:val="22"/>
+          <w:shd w:val="clear" w:color="FFFFFF" w:fill="D9D9D9"/>
+          <w:lang/>
+        </w:rPr>
+        <w:t xml:space="preserve">                new ColorItem(Color.YELLOW, "</w:t>
+      </w:r>
+      <w:r>
+        <w:rPr>
+          <w:rFonts w:hint="eastAsia" w:asciiTheme="minorHAnsi" w:hAnsiTheme="minorHAnsi" w:eastAsiaTheme="minorEastAsia" w:cstheme="minorBidi"/>
+          <w:kern w:val="0"/>
+          <w:sz w:val="21"/>
+          <w:szCs w:val="22"/>
+          <w:shd w:val="clear" w:color="FFFFFF" w:fill="D9D9D9"/>
+          <w:lang/>
+        </w:rPr>
+        <w:t>黄色</w:t>
+      </w:r>
+      <w:r>
+        <w:rPr>
+          <w:rFonts w:hint="default" w:asciiTheme="minorHAnsi" w:hAnsiTheme="minorHAnsi" w:eastAsiaTheme="minorEastAsia" w:cstheme="minorBidi"/>
+          <w:kern w:val="0"/>
+          <w:sz w:val="21"/>
+          <w:szCs w:val="22"/>
+          <w:shd w:val="clear" w:color="FFFFFF" w:fill="D9D9D9"/>
+          <w:lang/>
+        </w:rPr>
+        <w:t>"),</w:t>
+      </w:r>
+      <w:r>
+        <w:rPr>
+          <w:rFonts w:hint="default" w:asciiTheme="minorHAnsi" w:hAnsiTheme="minorHAnsi" w:eastAsiaTheme="minorEastAsia" w:cstheme="minorBidi"/>
+          <w:kern w:val="0"/>
+          <w:sz w:val="21"/>
+          <w:szCs w:val="22"/>
+          <w:shd w:val="clear" w:color="FFFFFF" w:fill="D9D9D9"/>
+          <w:lang/>
+        </w:rPr>
+        <w:br w:type="textWrapping"/>
+      </w:r>
+      <w:r>
+        <w:rPr>
+          <w:rFonts w:hint="default" w:asciiTheme="minorHAnsi" w:hAnsiTheme="minorHAnsi" w:eastAsiaTheme="minorEastAsia" w:cstheme="minorBidi"/>
+          <w:kern w:val="0"/>
+          <w:sz w:val="21"/>
+          <w:szCs w:val="22"/>
+          <w:shd w:val="clear" w:color="FFFFFF" w:fill="D9D9D9"/>
+          <w:lang/>
+        </w:rPr>
+        <w:t xml:space="preserve">                new ColorItem(Color.MAGENTA, "</w:t>
+      </w:r>
+      <w:r>
+        <w:rPr>
+          <w:rFonts w:hint="eastAsia" w:asciiTheme="minorHAnsi" w:hAnsiTheme="minorHAnsi" w:eastAsiaTheme="minorEastAsia" w:cstheme="minorBidi"/>
+          <w:kern w:val="0"/>
+          <w:sz w:val="21"/>
+          <w:szCs w:val="22"/>
+          <w:shd w:val="clear" w:color="FFFFFF" w:fill="D9D9D9"/>
+          <w:lang/>
+        </w:rPr>
+        <w:t>洋红</w:t>
+      </w:r>
+      <w:r>
+        <w:rPr>
+          <w:rFonts w:hint="default" w:asciiTheme="minorHAnsi" w:hAnsiTheme="minorHAnsi" w:eastAsiaTheme="minorEastAsia" w:cstheme="minorBidi"/>
+          <w:kern w:val="0"/>
+          <w:sz w:val="21"/>
+          <w:szCs w:val="22"/>
+          <w:shd w:val="clear" w:color="FFFFFF" w:fill="D9D9D9"/>
+          <w:lang/>
+        </w:rPr>
+        <w:t>"),</w:t>
+      </w:r>
+      <w:r>
+        <w:rPr>
+          <w:rFonts w:hint="default" w:asciiTheme="minorHAnsi" w:hAnsiTheme="minorHAnsi" w:eastAsiaTheme="minorEastAsia" w:cstheme="minorBidi"/>
+          <w:kern w:val="0"/>
+          <w:sz w:val="21"/>
+          <w:szCs w:val="22"/>
+          <w:shd w:val="clear" w:color="FFFFFF" w:fill="D9D9D9"/>
+          <w:lang/>
+        </w:rPr>
+        <w:br w:type="textWrapping"/>
+      </w:r>
+      <w:r>
+        <w:rPr>
+          <w:rFonts w:hint="default" w:asciiTheme="minorHAnsi" w:hAnsiTheme="minorHAnsi" w:eastAsiaTheme="minorEastAsia" w:cstheme="minorBidi"/>
+          <w:kern w:val="0"/>
+          <w:sz w:val="21"/>
+          <w:szCs w:val="22"/>
+          <w:shd w:val="clear" w:color="FFFFFF" w:fill="D9D9D9"/>
+          <w:lang/>
+        </w:rPr>
+        <w:t xml:space="preserve">                new ColorItem(Color.CYAN, "</w:t>
+      </w:r>
+      <w:r>
+        <w:rPr>
+          <w:rFonts w:hint="eastAsia" w:asciiTheme="minorHAnsi" w:hAnsiTheme="minorHAnsi" w:eastAsiaTheme="minorEastAsia" w:cstheme="minorBidi"/>
+          <w:kern w:val="0"/>
+          <w:sz w:val="21"/>
+          <w:szCs w:val="22"/>
+          <w:shd w:val="clear" w:color="FFFFFF" w:fill="D9D9D9"/>
+          <w:lang/>
+        </w:rPr>
+        <w:t>青色</w:t>
+      </w:r>
+      <w:r>
+        <w:rPr>
+          <w:rFonts w:hint="default" w:asciiTheme="minorHAnsi" w:hAnsiTheme="minorHAnsi" w:eastAsiaTheme="minorEastAsia" w:cstheme="minorBidi"/>
+          <w:kern w:val="0"/>
+          <w:sz w:val="21"/>
+          <w:szCs w:val="22"/>
+          <w:shd w:val="clear" w:color="FFFFFF" w:fill="D9D9D9"/>
+          <w:lang/>
+        </w:rPr>
+        <w:t>"),</w:t>
+      </w:r>
+      <w:r>
+        <w:rPr>
+          <w:rFonts w:hint="default" w:asciiTheme="minorHAnsi" w:hAnsiTheme="minorHAnsi" w:eastAsiaTheme="minorEastAsia" w:cstheme="minorBidi"/>
+          <w:kern w:val="0"/>
+          <w:sz w:val="21"/>
+          <w:szCs w:val="22"/>
+          <w:shd w:val="clear" w:color="FFFFFF" w:fill="D9D9D9"/>
+          <w:lang/>
+        </w:rPr>
+        <w:br w:type="textWrapping"/>
+      </w:r>
+      <w:r>
+        <w:rPr>
+          <w:rFonts w:hint="default" w:asciiTheme="minorHAnsi" w:hAnsiTheme="minorHAnsi" w:eastAsiaTheme="minorEastAsia" w:cstheme="minorBidi"/>
+          <w:kern w:val="0"/>
+          <w:sz w:val="21"/>
+          <w:szCs w:val="22"/>
+          <w:shd w:val="clear" w:color="FFFFFF" w:fill="D9D9D9"/>
+          <w:lang/>
+        </w:rPr>
+        <w:t xml:space="preserve">                new ColorItem(Color.GRAY, "</w:t>
+      </w:r>
+      <w:r>
+        <w:rPr>
+          <w:rFonts w:hint="eastAsia" w:asciiTheme="minorHAnsi" w:hAnsiTheme="minorHAnsi" w:eastAsiaTheme="minorEastAsia" w:cstheme="minorBidi"/>
+          <w:kern w:val="0"/>
+          <w:sz w:val="21"/>
+          <w:szCs w:val="22"/>
+          <w:shd w:val="clear" w:color="FFFFFF" w:fill="D9D9D9"/>
+          <w:lang/>
+        </w:rPr>
+        <w:t>灰色</w:t>
+      </w:r>
+      <w:r>
+        <w:rPr>
+          <w:rFonts w:hint="default" w:asciiTheme="minorHAnsi" w:hAnsiTheme="minorHAnsi" w:eastAsiaTheme="minorEastAsia" w:cstheme="minorBidi"/>
+          <w:kern w:val="0"/>
+          <w:sz w:val="21"/>
+          <w:szCs w:val="22"/>
+          <w:shd w:val="clear" w:color="FFFFFF" w:fill="D9D9D9"/>
+          <w:lang/>
+        </w:rPr>
+        <w:t>")</w:t>
+      </w:r>
+      <w:r>
+        <w:rPr>
+          <w:rFonts w:hint="default" w:asciiTheme="minorHAnsi" w:hAnsiTheme="minorHAnsi" w:eastAsiaTheme="minorEastAsia" w:cstheme="minorBidi"/>
+          <w:kern w:val="0"/>
+          <w:sz w:val="21"/>
+          <w:szCs w:val="22"/>
+          <w:shd w:val="clear" w:color="FFFFFF" w:fill="D9D9D9"/>
+          <w:lang/>
+        </w:rPr>
+        <w:br w:type="textWrapping"/>
+      </w:r>
+      <w:r>
+        <w:rPr>
+          <w:rFonts w:hint="default" w:asciiTheme="minorHAnsi" w:hAnsiTheme="minorHAnsi" w:eastAsiaTheme="minorEastAsia" w:cstheme="minorBidi"/>
+          <w:kern w:val="0"/>
+          <w:sz w:val="21"/>
+          <w:szCs w:val="22"/>
+          <w:shd w:val="clear" w:color="FFFFFF" w:fill="D9D9D9"/>
+          <w:lang/>
+        </w:rPr>
+        <w:t xml:space="preserve">        );</w:t>
+      </w:r>
+      <w:r>
+        <w:rPr>
+          <w:rFonts w:hint="default" w:asciiTheme="minorHAnsi" w:hAnsiTheme="minorHAnsi" w:eastAsiaTheme="minorEastAsia" w:cstheme="minorBidi"/>
+          <w:kern w:val="0"/>
+          <w:sz w:val="21"/>
+          <w:szCs w:val="22"/>
+          <w:shd w:val="clear" w:color="FFFFFF" w:fill="D9D9D9"/>
+          <w:lang/>
+        </w:rPr>
+        <w:br w:type="textWrapping"/>
+      </w:r>
+      <w:r>
+        <w:rPr>
+          <w:rFonts w:hint="default" w:asciiTheme="minorHAnsi" w:hAnsiTheme="minorHAnsi" w:eastAsiaTheme="minorEastAsia" w:cstheme="minorBidi"/>
+          <w:kern w:val="0"/>
+          <w:sz w:val="21"/>
+          <w:szCs w:val="22"/>
+          <w:shd w:val="clear" w:color="FFFFFF" w:fill="D9D9D9"/>
+          <w:lang/>
+        </w:rPr>
+        <w:br w:type="textWrapping"/>
+      </w:r>
+      <w:r>
+        <w:rPr>
+          <w:rFonts w:hint="default" w:asciiTheme="minorHAnsi" w:hAnsiTheme="minorHAnsi" w:eastAsiaTheme="minorEastAsia" w:cstheme="minorBidi"/>
+          <w:kern w:val="0"/>
+          <w:sz w:val="21"/>
+          <w:szCs w:val="22"/>
+          <w:shd w:val="clear" w:color="FFFFFF" w:fill="D9D9D9"/>
+          <w:lang/>
+        </w:rPr>
+        <w:t xml:space="preserve">        // </w:t>
+      </w:r>
+      <w:r>
+        <w:rPr>
+          <w:rFonts w:hint="eastAsia" w:asciiTheme="minorHAnsi" w:hAnsiTheme="minorHAnsi" w:eastAsiaTheme="minorEastAsia" w:cstheme="minorBidi"/>
+          <w:kern w:val="0"/>
+          <w:sz w:val="21"/>
+          <w:szCs w:val="22"/>
+          <w:shd w:val="clear" w:color="FFFFFF" w:fill="D9D9D9"/>
+          <w:lang/>
+        </w:rPr>
+        <w:t>创建适配器</w:t>
+      </w:r>
+      <w:r>
+        <w:rPr>
+          <w:rFonts w:hint="eastAsia" w:asciiTheme="minorHAnsi" w:hAnsiTheme="minorHAnsi" w:eastAsiaTheme="minorEastAsia" w:cstheme="minorBidi"/>
+          <w:kern w:val="0"/>
+          <w:sz w:val="21"/>
+          <w:szCs w:val="22"/>
+          <w:shd w:val="clear" w:color="FFFFFF" w:fill="D9D9D9"/>
+          <w:lang/>
+        </w:rPr>
+        <w:br w:type="textWrapping"/>
+      </w:r>
+      <w:r>
+        <w:rPr>
+          <w:rFonts w:hint="eastAsia" w:asciiTheme="minorHAnsi" w:hAnsiTheme="minorHAnsi" w:eastAsiaTheme="minorEastAsia" w:cstheme="minorBidi"/>
+          <w:kern w:val="0"/>
+          <w:sz w:val="21"/>
+          <w:szCs w:val="22"/>
+          <w:shd w:val="clear" w:color="FFFFFF" w:fill="D9D9D9"/>
+          <w:lang/>
+        </w:rPr>
+        <w:t xml:space="preserve">        </w:t>
+      </w:r>
+      <w:r>
+        <w:rPr>
+          <w:rFonts w:hint="default" w:asciiTheme="minorHAnsi" w:hAnsiTheme="minorHAnsi" w:eastAsiaTheme="minorEastAsia" w:cstheme="minorBidi"/>
+          <w:kern w:val="0"/>
+          <w:sz w:val="21"/>
+          <w:szCs w:val="22"/>
+          <w:shd w:val="clear" w:color="FFFFFF" w:fill="D9D9D9"/>
+          <w:lang/>
+        </w:rPr>
+        <w:t>ColorAdapter adapter = new ColorAdapter(this, colorItems);</w:t>
+      </w:r>
+      <w:r>
+        <w:rPr>
+          <w:rFonts w:hint="default" w:asciiTheme="minorHAnsi" w:hAnsiTheme="minorHAnsi" w:eastAsiaTheme="minorEastAsia" w:cstheme="minorBidi"/>
+          <w:kern w:val="0"/>
+          <w:sz w:val="21"/>
+          <w:szCs w:val="22"/>
+          <w:shd w:val="clear" w:color="FFFFFF" w:fill="D9D9D9"/>
+          <w:lang/>
+        </w:rPr>
+        <w:br w:type="textWrapping"/>
+      </w:r>
+      <w:r>
+        <w:rPr>
+          <w:rFonts w:hint="default" w:asciiTheme="minorHAnsi" w:hAnsiTheme="minorHAnsi" w:eastAsiaTheme="minorEastAsia" w:cstheme="minorBidi"/>
+          <w:kern w:val="0"/>
+          <w:sz w:val="21"/>
+          <w:szCs w:val="22"/>
+          <w:shd w:val="clear" w:color="FFFFFF" w:fill="D9D9D9"/>
+          <w:lang/>
+        </w:rPr>
+        <w:br w:type="textWrapping"/>
+      </w:r>
+      <w:r>
+        <w:rPr>
+          <w:rFonts w:hint="default" w:asciiTheme="minorHAnsi" w:hAnsiTheme="minorHAnsi" w:eastAsiaTheme="minorEastAsia" w:cstheme="minorBidi"/>
+          <w:kern w:val="0"/>
+          <w:sz w:val="21"/>
+          <w:szCs w:val="22"/>
+          <w:shd w:val="clear" w:color="FFFFFF" w:fill="D9D9D9"/>
+          <w:lang/>
+        </w:rPr>
+        <w:t xml:space="preserve">        // </w:t>
+      </w:r>
+      <w:r>
+        <w:rPr>
+          <w:rFonts w:hint="eastAsia" w:asciiTheme="minorHAnsi" w:hAnsiTheme="minorHAnsi" w:eastAsiaTheme="minorEastAsia" w:cstheme="minorBidi"/>
+          <w:kern w:val="0"/>
+          <w:sz w:val="21"/>
+          <w:szCs w:val="22"/>
+          <w:shd w:val="clear" w:color="FFFFFF" w:fill="D9D9D9"/>
+          <w:lang/>
+        </w:rPr>
+        <w:t>创建对话框</w:t>
+      </w:r>
+      <w:r>
+        <w:rPr>
+          <w:rFonts w:hint="eastAsia" w:asciiTheme="minorHAnsi" w:hAnsiTheme="minorHAnsi" w:eastAsiaTheme="minorEastAsia" w:cstheme="minorBidi"/>
+          <w:kern w:val="0"/>
+          <w:sz w:val="21"/>
+          <w:szCs w:val="22"/>
+          <w:shd w:val="clear" w:color="FFFFFF" w:fill="D9D9D9"/>
+          <w:lang/>
+        </w:rPr>
+        <w:br w:type="textWrapping"/>
+      </w:r>
+      <w:r>
+        <w:rPr>
+          <w:rFonts w:hint="eastAsia" w:asciiTheme="minorHAnsi" w:hAnsiTheme="minorHAnsi" w:eastAsiaTheme="minorEastAsia" w:cstheme="minorBidi"/>
+          <w:kern w:val="0"/>
+          <w:sz w:val="21"/>
+          <w:szCs w:val="22"/>
+          <w:shd w:val="clear" w:color="FFFFFF" w:fill="D9D9D9"/>
+          <w:lang/>
+        </w:rPr>
+        <w:t xml:space="preserve">        </w:t>
+      </w:r>
+      <w:r>
+        <w:rPr>
+          <w:rFonts w:hint="default" w:asciiTheme="minorHAnsi" w:hAnsiTheme="minorHAnsi" w:eastAsiaTheme="minorEastAsia" w:cstheme="minorBidi"/>
+          <w:kern w:val="0"/>
+          <w:sz w:val="21"/>
+          <w:szCs w:val="22"/>
+          <w:shd w:val="clear" w:color="FFFFFF" w:fill="D9D9D9"/>
+          <w:lang/>
+        </w:rPr>
+        <w:t>new AlertDialog.Builder(this)</w:t>
+      </w:r>
+      <w:r>
+        <w:rPr>
+          <w:rFonts w:hint="default" w:asciiTheme="minorHAnsi" w:hAnsiTheme="minorHAnsi" w:eastAsiaTheme="minorEastAsia" w:cstheme="minorBidi"/>
+          <w:kern w:val="0"/>
+          <w:sz w:val="21"/>
+          <w:szCs w:val="22"/>
+          <w:shd w:val="clear" w:color="FFFFFF" w:fill="D9D9D9"/>
+          <w:lang/>
+        </w:rPr>
+        <w:br w:type="textWrapping"/>
+      </w:r>
+      <w:r>
+        <w:rPr>
+          <w:rFonts w:hint="default" w:asciiTheme="minorHAnsi" w:hAnsiTheme="minorHAnsi" w:eastAsiaTheme="minorEastAsia" w:cstheme="minorBidi"/>
+          <w:kern w:val="0"/>
+          <w:sz w:val="21"/>
+          <w:szCs w:val="22"/>
+          <w:shd w:val="clear" w:color="FFFFFF" w:fill="D9D9D9"/>
+          <w:lang/>
+        </w:rPr>
+        <w:t xml:space="preserve">                .setTitle("</w:t>
+      </w:r>
+      <w:r>
+        <w:rPr>
+          <w:rFonts w:hint="eastAsia" w:asciiTheme="minorHAnsi" w:hAnsiTheme="minorHAnsi" w:eastAsiaTheme="minorEastAsia" w:cstheme="minorBidi"/>
+          <w:kern w:val="0"/>
+          <w:sz w:val="21"/>
+          <w:szCs w:val="22"/>
+          <w:shd w:val="clear" w:color="FFFFFF" w:fill="D9D9D9"/>
+          <w:lang/>
+        </w:rPr>
+        <w:t>选择字体颜色</w:t>
+      </w:r>
+      <w:r>
+        <w:rPr>
+          <w:rFonts w:hint="default" w:asciiTheme="minorHAnsi" w:hAnsiTheme="minorHAnsi" w:eastAsiaTheme="minorEastAsia" w:cstheme="minorBidi"/>
+          <w:kern w:val="0"/>
+          <w:sz w:val="21"/>
+          <w:szCs w:val="22"/>
+          <w:shd w:val="clear" w:color="FFFFFF" w:fill="D9D9D9"/>
+          <w:lang/>
+        </w:rPr>
+        <w:t>")</w:t>
+      </w:r>
+      <w:r>
+        <w:rPr>
+          <w:rFonts w:hint="default" w:asciiTheme="minorHAnsi" w:hAnsiTheme="minorHAnsi" w:eastAsiaTheme="minorEastAsia" w:cstheme="minorBidi"/>
+          <w:kern w:val="0"/>
+          <w:sz w:val="21"/>
+          <w:szCs w:val="22"/>
+          <w:shd w:val="clear" w:color="FFFFFF" w:fill="D9D9D9"/>
+          <w:lang/>
+        </w:rPr>
+        <w:br w:type="textWrapping"/>
+      </w:r>
+      <w:r>
+        <w:rPr>
+          <w:rFonts w:hint="default" w:asciiTheme="minorHAnsi" w:hAnsiTheme="minorHAnsi" w:eastAsiaTheme="minorEastAsia" w:cstheme="minorBidi"/>
+          <w:kern w:val="0"/>
+          <w:sz w:val="21"/>
+          <w:szCs w:val="22"/>
+          <w:shd w:val="clear" w:color="FFFFFF" w:fill="D9D9D9"/>
+          <w:lang/>
+        </w:rPr>
+        <w:t xml:space="preserve">                .setAdapter(adapter, new DialogInterface.OnClickListener() {</w:t>
+      </w:r>
+      <w:r>
+        <w:rPr>
+          <w:rFonts w:hint="default" w:asciiTheme="minorHAnsi" w:hAnsiTheme="minorHAnsi" w:eastAsiaTheme="minorEastAsia" w:cstheme="minorBidi"/>
+          <w:kern w:val="0"/>
+          <w:sz w:val="21"/>
+          <w:szCs w:val="22"/>
+          <w:shd w:val="clear" w:color="FFFFFF" w:fill="D9D9D9"/>
+          <w:lang/>
+        </w:rPr>
+        <w:br w:type="textWrapping"/>
+      </w:r>
+      <w:r>
+        <w:rPr>
+          <w:rFonts w:hint="default" w:asciiTheme="minorHAnsi" w:hAnsiTheme="minorHAnsi" w:eastAsiaTheme="minorEastAsia" w:cstheme="minorBidi"/>
+          <w:kern w:val="0"/>
+          <w:sz w:val="21"/>
+          <w:szCs w:val="22"/>
+          <w:shd w:val="clear" w:color="FFFFFF" w:fill="D9D9D9"/>
+          <w:lang/>
+        </w:rPr>
+        <w:t xml:space="preserve">                    @Override</w:t>
+      </w:r>
+      <w:r>
+        <w:rPr>
+          <w:rFonts w:hint="default" w:asciiTheme="minorHAnsi" w:hAnsiTheme="minorHAnsi" w:eastAsiaTheme="minorEastAsia" w:cstheme="minorBidi"/>
+          <w:kern w:val="0"/>
+          <w:sz w:val="21"/>
+          <w:szCs w:val="22"/>
+          <w:shd w:val="clear" w:color="FFFFFF" w:fill="D9D9D9"/>
+          <w:lang/>
+        </w:rPr>
+        <w:br w:type="textWrapping"/>
+      </w:r>
+      <w:r>
+        <w:rPr>
+          <w:rFonts w:hint="default" w:asciiTheme="minorHAnsi" w:hAnsiTheme="minorHAnsi" w:eastAsiaTheme="minorEastAsia" w:cstheme="minorBidi"/>
+          <w:kern w:val="0"/>
+          <w:sz w:val="21"/>
+          <w:szCs w:val="22"/>
+          <w:shd w:val="clear" w:color="FFFFFF" w:fill="D9D9D9"/>
+          <w:lang/>
+        </w:rPr>
+        <w:t xml:space="preserve">                    public void onClick(DialogInterface dialog, int which) {</w:t>
+      </w:r>
+      <w:r>
+        <w:rPr>
+          <w:rFonts w:hint="default" w:asciiTheme="minorHAnsi" w:hAnsiTheme="minorHAnsi" w:eastAsiaTheme="minorEastAsia" w:cstheme="minorBidi"/>
+          <w:kern w:val="0"/>
+          <w:sz w:val="21"/>
+          <w:szCs w:val="22"/>
+          <w:shd w:val="clear" w:color="FFFFFF" w:fill="D9D9D9"/>
+          <w:lang/>
+        </w:rPr>
+        <w:br w:type="textWrapping"/>
+      </w:r>
+      <w:r>
+        <w:rPr>
+          <w:rFonts w:hint="default" w:asciiTheme="minorHAnsi" w:hAnsiTheme="minorHAnsi" w:eastAsiaTheme="minorEastAsia" w:cstheme="minorBidi"/>
+          <w:kern w:val="0"/>
+          <w:sz w:val="21"/>
+          <w:szCs w:val="22"/>
+          <w:shd w:val="clear" w:color="FFFFFF" w:fill="D9D9D9"/>
+          <w:lang/>
+        </w:rPr>
+        <w:t xml:space="preserve">                        // </w:t>
+      </w:r>
+      <w:r>
+        <w:rPr>
+          <w:rFonts w:hint="eastAsia" w:asciiTheme="minorHAnsi" w:hAnsiTheme="minorHAnsi" w:eastAsiaTheme="minorEastAsia" w:cstheme="minorBidi"/>
+          <w:kern w:val="0"/>
+          <w:sz w:val="21"/>
+          <w:szCs w:val="22"/>
+          <w:shd w:val="clear" w:color="FFFFFF" w:fill="D9D9D9"/>
+          <w:lang/>
+        </w:rPr>
+        <w:t>获取用户选择的颜色</w:t>
+      </w:r>
+      <w:r>
+        <w:rPr>
+          <w:rFonts w:hint="eastAsia" w:asciiTheme="minorHAnsi" w:hAnsiTheme="minorHAnsi" w:eastAsiaTheme="minorEastAsia" w:cstheme="minorBidi"/>
+          <w:kern w:val="0"/>
+          <w:sz w:val="21"/>
+          <w:szCs w:val="22"/>
+          <w:shd w:val="clear" w:color="FFFFFF" w:fill="D9D9D9"/>
+          <w:lang/>
+        </w:rPr>
+        <w:br w:type="textWrapping"/>
+      </w:r>
+      <w:r>
+        <w:rPr>
+          <w:rFonts w:hint="eastAsia" w:asciiTheme="minorHAnsi" w:hAnsiTheme="minorHAnsi" w:eastAsiaTheme="minorEastAsia" w:cstheme="minorBidi"/>
+          <w:kern w:val="0"/>
+          <w:sz w:val="21"/>
+          <w:szCs w:val="22"/>
+          <w:shd w:val="clear" w:color="FFFFFF" w:fill="D9D9D9"/>
+          <w:lang/>
+        </w:rPr>
+        <w:t xml:space="preserve">                        </w:t>
+      </w:r>
+      <w:r>
+        <w:rPr>
+          <w:rFonts w:hint="default" w:asciiTheme="minorHAnsi" w:hAnsiTheme="minorHAnsi" w:eastAsiaTheme="minorEastAsia" w:cstheme="minorBidi"/>
+          <w:kern w:val="0"/>
+          <w:sz w:val="21"/>
+          <w:szCs w:val="22"/>
+          <w:shd w:val="clear" w:color="FFFFFF" w:fill="D9D9D9"/>
+          <w:lang/>
+        </w:rPr>
+        <w:t>int selectedColor = colorItems.get(which).getColor();</w:t>
+      </w:r>
+      <w:r>
+        <w:rPr>
+          <w:rFonts w:hint="default" w:asciiTheme="minorHAnsi" w:hAnsiTheme="minorHAnsi" w:eastAsiaTheme="minorEastAsia" w:cstheme="minorBidi"/>
+          <w:kern w:val="0"/>
+          <w:sz w:val="21"/>
+          <w:szCs w:val="22"/>
+          <w:shd w:val="clear" w:color="FFFFFF" w:fill="D9D9D9"/>
+          <w:lang/>
+        </w:rPr>
+        <w:br w:type="textWrapping"/>
+      </w:r>
+      <w:r>
+        <w:rPr>
+          <w:rFonts w:hint="default" w:asciiTheme="minorHAnsi" w:hAnsiTheme="minorHAnsi" w:eastAsiaTheme="minorEastAsia" w:cstheme="minorBidi"/>
+          <w:kern w:val="0"/>
+          <w:sz w:val="21"/>
+          <w:szCs w:val="22"/>
+          <w:shd w:val="clear" w:color="FFFFFF" w:fill="D9D9D9"/>
+          <w:lang/>
+        </w:rPr>
+        <w:t xml:space="preserve">                        // </w:t>
+      </w:r>
+      <w:r>
+        <w:rPr>
+          <w:rFonts w:hint="eastAsia" w:asciiTheme="minorHAnsi" w:hAnsiTheme="minorHAnsi" w:eastAsiaTheme="minorEastAsia" w:cstheme="minorBidi"/>
+          <w:kern w:val="0"/>
+          <w:sz w:val="21"/>
+          <w:szCs w:val="22"/>
+          <w:shd w:val="clear" w:color="FFFFFF" w:fill="D9D9D9"/>
+          <w:lang/>
+        </w:rPr>
+        <w:t>更新</w:t>
+      </w:r>
+      <w:r>
+        <w:rPr>
+          <w:rFonts w:hint="default" w:asciiTheme="minorHAnsi" w:hAnsiTheme="minorHAnsi" w:eastAsiaTheme="minorEastAsia" w:cstheme="minorBidi"/>
+          <w:kern w:val="0"/>
+          <w:sz w:val="21"/>
+          <w:szCs w:val="22"/>
+          <w:shd w:val="clear" w:color="FFFFFF" w:fill="D9D9D9"/>
+          <w:lang/>
+        </w:rPr>
+        <w:t xml:space="preserve"> EditText </w:t>
+      </w:r>
+      <w:r>
+        <w:rPr>
+          <w:rFonts w:hint="eastAsia" w:asciiTheme="minorHAnsi" w:hAnsiTheme="minorHAnsi" w:eastAsiaTheme="minorEastAsia" w:cstheme="minorBidi"/>
+          <w:kern w:val="0"/>
+          <w:sz w:val="21"/>
+          <w:szCs w:val="22"/>
+          <w:shd w:val="clear" w:color="FFFFFF" w:fill="D9D9D9"/>
+          <w:lang/>
+        </w:rPr>
+        <w:t>的字体颜色</w:t>
+      </w:r>
+      <w:r>
+        <w:rPr>
+          <w:rFonts w:hint="eastAsia" w:asciiTheme="minorHAnsi" w:hAnsiTheme="minorHAnsi" w:eastAsiaTheme="minorEastAsia" w:cstheme="minorBidi"/>
+          <w:kern w:val="0"/>
+          <w:sz w:val="21"/>
+          <w:szCs w:val="22"/>
+          <w:shd w:val="clear" w:color="FFFFFF" w:fill="D9D9D9"/>
+          <w:lang/>
+        </w:rPr>
+        <w:br w:type="textWrapping"/>
+      </w:r>
+      <w:r>
+        <w:rPr>
+          <w:rFonts w:hint="eastAsia" w:asciiTheme="minorHAnsi" w:hAnsiTheme="minorHAnsi" w:eastAsiaTheme="minorEastAsia" w:cstheme="minorBidi"/>
+          <w:kern w:val="0"/>
+          <w:sz w:val="21"/>
+          <w:szCs w:val="22"/>
+          <w:shd w:val="clear" w:color="FFFFFF" w:fill="D9D9D9"/>
+          <w:lang/>
+        </w:rPr>
+        <w:t xml:space="preserve">                        </w:t>
+      </w:r>
+      <w:r>
+        <w:rPr>
+          <w:rFonts w:hint="default" w:asciiTheme="minorHAnsi" w:hAnsiTheme="minorHAnsi" w:eastAsiaTheme="minorEastAsia" w:cstheme="minorBidi"/>
+          <w:kern w:val="0"/>
+          <w:sz w:val="21"/>
+          <w:szCs w:val="22"/>
+          <w:shd w:val="clear" w:color="FFFFFF" w:fill="D9D9D9"/>
+          <w:lang/>
+        </w:rPr>
+        <w:t>mText.setTextColor(selectedColor);</w:t>
+      </w:r>
+      <w:r>
+        <w:rPr>
+          <w:rFonts w:hint="default" w:asciiTheme="minorHAnsi" w:hAnsiTheme="minorHAnsi" w:eastAsiaTheme="minorEastAsia" w:cstheme="minorBidi"/>
+          <w:kern w:val="0"/>
+          <w:sz w:val="21"/>
+          <w:szCs w:val="22"/>
+          <w:shd w:val="clear" w:color="FFFFFF" w:fill="D9D9D9"/>
+          <w:lang/>
+        </w:rPr>
+        <w:br w:type="textWrapping"/>
+      </w:r>
+      <w:r>
+        <w:rPr>
+          <w:rFonts w:hint="default" w:asciiTheme="minorHAnsi" w:hAnsiTheme="minorHAnsi" w:eastAsiaTheme="minorEastAsia" w:cstheme="minorBidi"/>
+          <w:kern w:val="0"/>
+          <w:sz w:val="21"/>
+          <w:szCs w:val="22"/>
+          <w:shd w:val="clear" w:color="FFFFFF" w:fill="D9D9D9"/>
+          <w:lang/>
+        </w:rPr>
+        <w:t xml:space="preserve">                        // </w:t>
+      </w:r>
+      <w:r>
+        <w:rPr>
+          <w:rFonts w:hint="eastAsia" w:asciiTheme="minorHAnsi" w:hAnsiTheme="minorHAnsi" w:eastAsiaTheme="minorEastAsia" w:cstheme="minorBidi"/>
+          <w:kern w:val="0"/>
+          <w:sz w:val="21"/>
+          <w:szCs w:val="22"/>
+          <w:shd w:val="clear" w:color="FFFFFF" w:fill="D9D9D9"/>
+          <w:lang/>
+        </w:rPr>
+        <w:t>将选择的颜色同步到数据库</w:t>
+      </w:r>
+      <w:r>
+        <w:rPr>
+          <w:rFonts w:hint="eastAsia" w:asciiTheme="minorHAnsi" w:hAnsiTheme="minorHAnsi" w:eastAsiaTheme="minorEastAsia" w:cstheme="minorBidi"/>
+          <w:kern w:val="0"/>
+          <w:sz w:val="21"/>
+          <w:szCs w:val="22"/>
+          <w:shd w:val="clear" w:color="FFFFFF" w:fill="D9D9D9"/>
+          <w:lang/>
+        </w:rPr>
+        <w:br w:type="textWrapping"/>
+      </w:r>
+      <w:r>
+        <w:rPr>
+          <w:rFonts w:hint="eastAsia" w:asciiTheme="minorHAnsi" w:hAnsiTheme="minorHAnsi" w:eastAsiaTheme="minorEastAsia" w:cstheme="minorBidi"/>
+          <w:kern w:val="0"/>
+          <w:sz w:val="21"/>
+          <w:szCs w:val="22"/>
+          <w:shd w:val="clear" w:color="FFFFFF" w:fill="D9D9D9"/>
+          <w:lang/>
+        </w:rPr>
+        <w:t xml:space="preserve">                        </w:t>
+      </w:r>
+      <w:r>
+        <w:rPr>
+          <w:rFonts w:hint="default" w:asciiTheme="minorHAnsi" w:hAnsiTheme="minorHAnsi" w:eastAsiaTheme="minorEastAsia" w:cstheme="minorBidi"/>
+          <w:kern w:val="0"/>
+          <w:sz w:val="21"/>
+          <w:szCs w:val="22"/>
+          <w:shd w:val="clear" w:color="FFFFFF" w:fill="D9D9D9"/>
+          <w:lang/>
+        </w:rPr>
+        <w:t>updateFontColor(selectedColor);</w:t>
+      </w:r>
+      <w:r>
+        <w:rPr>
+          <w:rFonts w:hint="default" w:asciiTheme="minorHAnsi" w:hAnsiTheme="minorHAnsi" w:eastAsiaTheme="minorEastAsia" w:cstheme="minorBidi"/>
+          <w:kern w:val="0"/>
+          <w:sz w:val="21"/>
+          <w:szCs w:val="22"/>
+          <w:shd w:val="clear" w:color="FFFFFF" w:fill="D9D9D9"/>
+          <w:lang/>
+        </w:rPr>
+        <w:br w:type="textWrapping"/>
+      </w:r>
+      <w:r>
+        <w:rPr>
+          <w:rFonts w:hint="default" w:asciiTheme="minorHAnsi" w:hAnsiTheme="minorHAnsi" w:eastAsiaTheme="minorEastAsia" w:cstheme="minorBidi"/>
+          <w:kern w:val="0"/>
+          <w:sz w:val="21"/>
+          <w:szCs w:val="22"/>
+          <w:shd w:val="clear" w:color="FFFFFF" w:fill="D9D9D9"/>
+          <w:lang/>
+        </w:rPr>
+        <w:t xml:space="preserve">                    }</w:t>
+      </w:r>
+      <w:r>
+        <w:rPr>
+          <w:rFonts w:hint="default" w:asciiTheme="minorHAnsi" w:hAnsiTheme="minorHAnsi" w:eastAsiaTheme="minorEastAsia" w:cstheme="minorBidi"/>
+          <w:kern w:val="0"/>
+          <w:sz w:val="21"/>
+          <w:szCs w:val="22"/>
+          <w:shd w:val="clear" w:color="FFFFFF" w:fill="D9D9D9"/>
+          <w:lang/>
+        </w:rPr>
+        <w:br w:type="textWrapping"/>
+      </w:r>
+      <w:r>
+        <w:rPr>
+          <w:rFonts w:hint="default" w:asciiTheme="minorHAnsi" w:hAnsiTheme="minorHAnsi" w:eastAsiaTheme="minorEastAsia" w:cstheme="minorBidi"/>
+          <w:kern w:val="0"/>
+          <w:sz w:val="21"/>
+          <w:szCs w:val="22"/>
+          <w:shd w:val="clear" w:color="FFFFFF" w:fill="D9D9D9"/>
+          <w:lang/>
+        </w:rPr>
+        <w:t xml:space="preserve">                })</w:t>
+      </w:r>
+      <w:r>
+        <w:rPr>
+          <w:rFonts w:hint="default" w:asciiTheme="minorHAnsi" w:hAnsiTheme="minorHAnsi" w:eastAsiaTheme="minorEastAsia" w:cstheme="minorBidi"/>
+          <w:kern w:val="0"/>
+          <w:sz w:val="21"/>
+          <w:szCs w:val="22"/>
+          <w:shd w:val="clear" w:color="FFFFFF" w:fill="D9D9D9"/>
+          <w:lang/>
+        </w:rPr>
+        <w:br w:type="textWrapping"/>
+      </w:r>
+      <w:r>
+        <w:rPr>
+          <w:rFonts w:hint="default" w:asciiTheme="minorHAnsi" w:hAnsiTheme="minorHAnsi" w:eastAsiaTheme="minorEastAsia" w:cstheme="minorBidi"/>
+          <w:kern w:val="0"/>
+          <w:sz w:val="21"/>
+          <w:szCs w:val="22"/>
+          <w:shd w:val="clear" w:color="FFFFFF" w:fill="D9D9D9"/>
+          <w:lang/>
+        </w:rPr>
+        <w:t xml:space="preserve">                .show();</w:t>
+      </w:r>
+      <w:r>
+        <w:rPr>
+          <w:rFonts w:hint="default" w:asciiTheme="minorHAnsi" w:hAnsiTheme="minorHAnsi" w:eastAsiaTheme="minorEastAsia" w:cstheme="minorBidi"/>
+          <w:kern w:val="0"/>
+          <w:sz w:val="21"/>
+          <w:szCs w:val="22"/>
+          <w:shd w:val="clear" w:color="FFFFFF" w:fill="D9D9D9"/>
+          <w:lang/>
+        </w:rPr>
+        <w:br w:type="textWrapping"/>
+      </w:r>
+      <w:r>
+        <w:rPr>
+          <w:rFonts w:hint="default" w:asciiTheme="minorHAnsi" w:hAnsiTheme="minorHAnsi" w:eastAsiaTheme="minorEastAsia" w:cstheme="minorBidi"/>
+          <w:kern w:val="0"/>
+          <w:sz w:val="21"/>
+          <w:szCs w:val="22"/>
+          <w:shd w:val="clear" w:color="FFFFFF" w:fill="D9D9D9"/>
+          <w:lang/>
+        </w:rPr>
+        <w:t xml:space="preserve">    }</w:t>
+      </w:r>
+      <w:r>
+        <w:rPr>
+          <w:rFonts w:hint="default" w:asciiTheme="minorHAnsi" w:hAnsiTheme="minorHAnsi" w:eastAsiaTheme="minorEastAsia" w:cstheme="minorBidi"/>
+          <w:kern w:val="0"/>
+          <w:sz w:val="21"/>
+          <w:szCs w:val="22"/>
+          <w:shd w:val="clear" w:color="FFFFFF" w:fill="D9D9D9"/>
+          <w:lang/>
+        </w:rPr>
+        <w:br w:type="textWrapping"/>
+      </w:r>
+      <w:r>
+        <w:rPr>
+          <w:rFonts w:hint="default" w:asciiTheme="minorHAnsi" w:hAnsiTheme="minorHAnsi" w:eastAsiaTheme="minorEastAsia" w:cstheme="minorBidi"/>
+          <w:kern w:val="0"/>
+          <w:sz w:val="21"/>
+          <w:szCs w:val="22"/>
+          <w:shd w:val="clear" w:color="FFFFFF" w:fill="D9D9D9"/>
+          <w:lang/>
+        </w:rPr>
+        <w:t xml:space="preserve">    private void updateFontColor(int color) {</w:t>
+      </w:r>
+      <w:r>
+        <w:rPr>
+          <w:rFonts w:hint="default" w:asciiTheme="minorHAnsi" w:hAnsiTheme="minorHAnsi" w:eastAsiaTheme="minorEastAsia" w:cstheme="minorBidi"/>
+          <w:kern w:val="0"/>
+          <w:sz w:val="21"/>
+          <w:szCs w:val="22"/>
+          <w:shd w:val="clear" w:color="FFFFFF" w:fill="D9D9D9"/>
+          <w:lang/>
+        </w:rPr>
+        <w:br w:type="textWrapping"/>
+      </w:r>
+      <w:r>
+        <w:rPr>
+          <w:rFonts w:hint="default" w:asciiTheme="minorHAnsi" w:hAnsiTheme="minorHAnsi" w:eastAsiaTheme="minorEastAsia" w:cstheme="minorBidi"/>
+          <w:kern w:val="0"/>
+          <w:sz w:val="21"/>
+          <w:szCs w:val="22"/>
+          <w:shd w:val="clear" w:color="FFFFFF" w:fill="D9D9D9"/>
+          <w:lang/>
+        </w:rPr>
+        <w:t xml:space="preserve">        // </w:t>
+      </w:r>
+      <w:r>
+        <w:rPr>
+          <w:rFonts w:hint="eastAsia" w:asciiTheme="minorHAnsi" w:hAnsiTheme="minorHAnsi" w:eastAsiaTheme="minorEastAsia" w:cstheme="minorBidi"/>
+          <w:kern w:val="0"/>
+          <w:sz w:val="21"/>
+          <w:szCs w:val="22"/>
+          <w:shd w:val="clear" w:color="FFFFFF" w:fill="D9D9D9"/>
+          <w:lang/>
+        </w:rPr>
+        <w:t>创建</w:t>
+      </w:r>
+      <w:r>
+        <w:rPr>
+          <w:rFonts w:hint="default" w:asciiTheme="minorHAnsi" w:hAnsiTheme="minorHAnsi" w:eastAsiaTheme="minorEastAsia" w:cstheme="minorBidi"/>
+          <w:kern w:val="0"/>
+          <w:sz w:val="21"/>
+          <w:szCs w:val="22"/>
+          <w:shd w:val="clear" w:color="FFFFFF" w:fill="D9D9D9"/>
+          <w:lang/>
+        </w:rPr>
+        <w:t xml:space="preserve"> ContentValues </w:t>
+      </w:r>
+      <w:r>
+        <w:rPr>
+          <w:rFonts w:hint="eastAsia" w:asciiTheme="minorHAnsi" w:hAnsiTheme="minorHAnsi" w:eastAsiaTheme="minorEastAsia" w:cstheme="minorBidi"/>
+          <w:kern w:val="0"/>
+          <w:sz w:val="21"/>
+          <w:szCs w:val="22"/>
+          <w:shd w:val="clear" w:color="FFFFFF" w:fill="D9D9D9"/>
+          <w:lang/>
+        </w:rPr>
+        <w:t>对象以存储要更新的值</w:t>
+      </w:r>
+      <w:r>
+        <w:rPr>
+          <w:rFonts w:hint="eastAsia" w:asciiTheme="minorHAnsi" w:hAnsiTheme="minorHAnsi" w:eastAsiaTheme="minorEastAsia" w:cstheme="minorBidi"/>
+          <w:kern w:val="0"/>
+          <w:sz w:val="21"/>
+          <w:szCs w:val="22"/>
+          <w:shd w:val="clear" w:color="FFFFFF" w:fill="D9D9D9"/>
+          <w:lang/>
+        </w:rPr>
+        <w:br w:type="textWrapping"/>
+      </w:r>
+      <w:r>
+        <w:rPr>
+          <w:rFonts w:hint="eastAsia" w:asciiTheme="minorHAnsi" w:hAnsiTheme="minorHAnsi" w:eastAsiaTheme="minorEastAsia" w:cstheme="minorBidi"/>
+          <w:kern w:val="0"/>
+          <w:sz w:val="21"/>
+          <w:szCs w:val="22"/>
+          <w:shd w:val="clear" w:color="FFFFFF" w:fill="D9D9D9"/>
+          <w:lang/>
+        </w:rPr>
+        <w:t xml:space="preserve">        </w:t>
+      </w:r>
+      <w:r>
+        <w:rPr>
+          <w:rFonts w:hint="default" w:asciiTheme="minorHAnsi" w:hAnsiTheme="minorHAnsi" w:eastAsiaTheme="minorEastAsia" w:cstheme="minorBidi"/>
+          <w:kern w:val="0"/>
+          <w:sz w:val="21"/>
+          <w:szCs w:val="22"/>
+          <w:shd w:val="clear" w:color="FFFFFF" w:fill="D9D9D9"/>
+          <w:lang/>
+        </w:rPr>
+        <w:t>ContentValues values = new ContentValues();</w:t>
+      </w:r>
+      <w:r>
+        <w:rPr>
+          <w:rFonts w:hint="default" w:asciiTheme="minorHAnsi" w:hAnsiTheme="minorHAnsi" w:eastAsiaTheme="minorEastAsia" w:cstheme="minorBidi"/>
+          <w:kern w:val="0"/>
+          <w:sz w:val="21"/>
+          <w:szCs w:val="22"/>
+          <w:shd w:val="clear" w:color="FFFFFF" w:fill="D9D9D9"/>
+          <w:lang/>
+        </w:rPr>
+        <w:br w:type="textWrapping"/>
+      </w:r>
+      <w:r>
+        <w:rPr>
+          <w:rFonts w:hint="default" w:asciiTheme="minorHAnsi" w:hAnsiTheme="minorHAnsi" w:eastAsiaTheme="minorEastAsia" w:cstheme="minorBidi"/>
+          <w:kern w:val="0"/>
+          <w:sz w:val="21"/>
+          <w:szCs w:val="22"/>
+          <w:shd w:val="clear" w:color="FFFFFF" w:fill="D9D9D9"/>
+          <w:lang/>
+        </w:rPr>
+        <w:t xml:space="preserve">        values.put(NotePad.Notes.COLUMN_NAME_FONT_COLOR, String.format("#%06X", (0xFFFFFF &amp; color))); // </w:t>
+      </w:r>
+      <w:r>
+        <w:rPr>
+          <w:rFonts w:hint="eastAsia" w:asciiTheme="minorHAnsi" w:hAnsiTheme="minorHAnsi" w:eastAsiaTheme="minorEastAsia" w:cstheme="minorBidi"/>
+          <w:kern w:val="0"/>
+          <w:sz w:val="21"/>
+          <w:szCs w:val="22"/>
+          <w:shd w:val="clear" w:color="FFFFFF" w:fill="D9D9D9"/>
+          <w:lang/>
+        </w:rPr>
+        <w:t>将颜色转换为字符串</w:t>
+      </w:r>
+      <w:r>
+        <w:rPr>
+          <w:rFonts w:hint="eastAsia" w:asciiTheme="minorHAnsi" w:hAnsiTheme="minorHAnsi" w:eastAsiaTheme="minorEastAsia" w:cstheme="minorBidi"/>
+          <w:kern w:val="0"/>
+          <w:sz w:val="21"/>
+          <w:szCs w:val="22"/>
+          <w:shd w:val="clear" w:color="FFFFFF" w:fill="D9D9D9"/>
+          <w:lang/>
+        </w:rPr>
+        <w:br w:type="textWrapping"/>
+      </w:r>
+      <w:r>
+        <w:rPr>
+          <w:rFonts w:hint="eastAsia" w:asciiTheme="minorHAnsi" w:hAnsiTheme="minorHAnsi" w:eastAsiaTheme="minorEastAsia" w:cstheme="minorBidi"/>
+          <w:kern w:val="0"/>
+          <w:sz w:val="21"/>
+          <w:szCs w:val="22"/>
+          <w:shd w:val="clear" w:color="FFFFFF" w:fill="D9D9D9"/>
+          <w:lang/>
+        </w:rPr>
+        <w:br w:type="textWrapping"/>
+      </w:r>
+      <w:r>
+        <w:rPr>
+          <w:rFonts w:hint="default" w:asciiTheme="minorHAnsi" w:hAnsiTheme="minorHAnsi" w:eastAsiaTheme="minorEastAsia" w:cstheme="minorBidi"/>
+          <w:kern w:val="0"/>
+          <w:sz w:val="21"/>
+          <w:szCs w:val="22"/>
+          <w:shd w:val="clear" w:color="FFFFFF" w:fill="D9D9D9"/>
+          <w:lang/>
+        </w:rPr>
+        <w:t xml:space="preserve">//         </w:t>
+      </w:r>
+      <w:r>
+        <w:rPr>
+          <w:rFonts w:hint="eastAsia" w:asciiTheme="minorHAnsi" w:hAnsiTheme="minorHAnsi" w:eastAsiaTheme="minorEastAsia" w:cstheme="minorBidi"/>
+          <w:kern w:val="0"/>
+          <w:sz w:val="21"/>
+          <w:szCs w:val="22"/>
+          <w:shd w:val="clear" w:color="FFFFFF" w:fill="D9D9D9"/>
+          <w:lang/>
+        </w:rPr>
+        <w:t>更新数据库中对应的记录</w:t>
+      </w:r>
+      <w:r>
+        <w:rPr>
+          <w:rFonts w:hint="eastAsia" w:asciiTheme="minorHAnsi" w:hAnsiTheme="minorHAnsi" w:eastAsiaTheme="minorEastAsia" w:cstheme="minorBidi"/>
+          <w:kern w:val="0"/>
+          <w:sz w:val="21"/>
+          <w:szCs w:val="22"/>
+          <w:shd w:val="clear" w:color="FFFFFF" w:fill="D9D9D9"/>
+          <w:lang/>
+        </w:rPr>
+        <w:br w:type="textWrapping"/>
+      </w:r>
+      <w:r>
+        <w:rPr>
+          <w:rFonts w:hint="eastAsia" w:asciiTheme="minorHAnsi" w:hAnsiTheme="minorHAnsi" w:eastAsiaTheme="minorEastAsia" w:cstheme="minorBidi"/>
+          <w:kern w:val="0"/>
+          <w:sz w:val="21"/>
+          <w:szCs w:val="22"/>
+          <w:shd w:val="clear" w:color="FFFFFF" w:fill="D9D9D9"/>
+          <w:lang/>
+        </w:rPr>
+        <w:t xml:space="preserve">        </w:t>
+      </w:r>
+      <w:r>
+        <w:rPr>
+          <w:rFonts w:hint="default" w:asciiTheme="minorHAnsi" w:hAnsiTheme="minorHAnsi" w:eastAsiaTheme="minorEastAsia" w:cstheme="minorBidi"/>
+          <w:kern w:val="0"/>
+          <w:sz w:val="21"/>
+          <w:szCs w:val="22"/>
+          <w:shd w:val="clear" w:color="FFFFFF" w:fill="D9D9D9"/>
+          <w:lang/>
+        </w:rPr>
+        <w:t>getContentResolver().update(</w:t>
+      </w:r>
+      <w:r>
+        <w:rPr>
+          <w:rFonts w:hint="default" w:asciiTheme="minorHAnsi" w:hAnsiTheme="minorHAnsi" w:eastAsiaTheme="minorEastAsia" w:cstheme="minorBidi"/>
+          <w:kern w:val="0"/>
+          <w:sz w:val="21"/>
+          <w:szCs w:val="22"/>
+          <w:shd w:val="clear" w:color="FFFFFF" w:fill="D9D9D9"/>
+          <w:lang/>
+        </w:rPr>
+        <w:br w:type="textWrapping"/>
+      </w:r>
+      <w:r>
+        <w:rPr>
+          <w:rFonts w:hint="default" w:asciiTheme="minorHAnsi" w:hAnsiTheme="minorHAnsi" w:eastAsiaTheme="minorEastAsia" w:cstheme="minorBidi"/>
+          <w:kern w:val="0"/>
+          <w:sz w:val="21"/>
+          <w:szCs w:val="22"/>
+          <w:shd w:val="clear" w:color="FFFFFF" w:fill="D9D9D9"/>
+          <w:lang/>
+        </w:rPr>
+        <w:t xml:space="preserve">                mUri,         // </w:t>
+      </w:r>
+      <w:r>
+        <w:rPr>
+          <w:rFonts w:hint="eastAsia" w:asciiTheme="minorHAnsi" w:hAnsiTheme="minorHAnsi" w:eastAsiaTheme="minorEastAsia" w:cstheme="minorBidi"/>
+          <w:kern w:val="0"/>
+          <w:sz w:val="21"/>
+          <w:szCs w:val="22"/>
+          <w:shd w:val="clear" w:color="FFFFFF" w:fill="D9D9D9"/>
+          <w:lang/>
+        </w:rPr>
+        <w:t>要更新的</w:t>
+      </w:r>
+      <w:r>
+        <w:rPr>
+          <w:rFonts w:hint="default" w:asciiTheme="minorHAnsi" w:hAnsiTheme="minorHAnsi" w:eastAsiaTheme="minorEastAsia" w:cstheme="minorBidi"/>
+          <w:kern w:val="0"/>
+          <w:sz w:val="21"/>
+          <w:szCs w:val="22"/>
+          <w:shd w:val="clear" w:color="FFFFFF" w:fill="D9D9D9"/>
+          <w:lang/>
+        </w:rPr>
+        <w:t xml:space="preserve"> URI</w:t>
+      </w:r>
+      <w:r>
+        <w:rPr>
+          <w:rFonts w:hint="default" w:asciiTheme="minorHAnsi" w:hAnsiTheme="minorHAnsi" w:eastAsiaTheme="minorEastAsia" w:cstheme="minorBidi"/>
+          <w:kern w:val="0"/>
+          <w:sz w:val="21"/>
+          <w:szCs w:val="22"/>
+          <w:shd w:val="clear" w:color="FFFFFF" w:fill="D9D9D9"/>
+          <w:lang/>
+        </w:rPr>
+        <w:br w:type="textWrapping"/>
+      </w:r>
+      <w:r>
+        <w:rPr>
+          <w:rFonts w:hint="default" w:asciiTheme="minorHAnsi" w:hAnsiTheme="minorHAnsi" w:eastAsiaTheme="minorEastAsia" w:cstheme="minorBidi"/>
+          <w:kern w:val="0"/>
+          <w:sz w:val="21"/>
+          <w:szCs w:val="22"/>
+          <w:shd w:val="clear" w:color="FFFFFF" w:fill="D9D9D9"/>
+          <w:lang/>
+        </w:rPr>
+        <w:t xml:space="preserve">                values,       // </w:t>
+      </w:r>
+      <w:r>
+        <w:rPr>
+          <w:rFonts w:hint="eastAsia" w:asciiTheme="minorHAnsi" w:hAnsiTheme="minorHAnsi" w:eastAsiaTheme="minorEastAsia" w:cstheme="minorBidi"/>
+          <w:kern w:val="0"/>
+          <w:sz w:val="21"/>
+          <w:szCs w:val="22"/>
+          <w:shd w:val="clear" w:color="FFFFFF" w:fill="D9D9D9"/>
+          <w:lang/>
+        </w:rPr>
+        <w:t>要更新的值</w:t>
+      </w:r>
+      <w:r>
+        <w:rPr>
+          <w:rFonts w:hint="eastAsia" w:asciiTheme="minorHAnsi" w:hAnsiTheme="minorHAnsi" w:eastAsiaTheme="minorEastAsia" w:cstheme="minorBidi"/>
+          <w:kern w:val="0"/>
+          <w:sz w:val="21"/>
+          <w:szCs w:val="22"/>
+          <w:shd w:val="clear" w:color="FFFFFF" w:fill="D9D9D9"/>
+          <w:lang/>
+        </w:rPr>
+        <w:br w:type="textWrapping"/>
+      </w:r>
+      <w:r>
+        <w:rPr>
+          <w:rFonts w:hint="eastAsia" w:asciiTheme="minorHAnsi" w:hAnsiTheme="minorHAnsi" w:eastAsiaTheme="minorEastAsia" w:cstheme="minorBidi"/>
+          <w:kern w:val="0"/>
+          <w:sz w:val="21"/>
+          <w:szCs w:val="22"/>
+          <w:shd w:val="clear" w:color="FFFFFF" w:fill="D9D9D9"/>
+          <w:lang/>
+        </w:rPr>
+        <w:t xml:space="preserve">                </w:t>
+      </w:r>
+      <w:r>
+        <w:rPr>
+          <w:rFonts w:hint="default" w:asciiTheme="minorHAnsi" w:hAnsiTheme="minorHAnsi" w:eastAsiaTheme="minorEastAsia" w:cstheme="minorBidi"/>
+          <w:kern w:val="0"/>
+          <w:sz w:val="21"/>
+          <w:szCs w:val="22"/>
+          <w:shd w:val="clear" w:color="FFFFFF" w:fill="D9D9D9"/>
+          <w:lang/>
+        </w:rPr>
+        <w:t xml:space="preserve">null,         // </w:t>
+      </w:r>
+      <w:r>
+        <w:rPr>
+          <w:rFonts w:hint="eastAsia" w:asciiTheme="minorHAnsi" w:hAnsiTheme="minorHAnsi" w:eastAsiaTheme="minorEastAsia" w:cstheme="minorBidi"/>
+          <w:kern w:val="0"/>
+          <w:sz w:val="21"/>
+          <w:szCs w:val="22"/>
+          <w:shd w:val="clear" w:color="FFFFFF" w:fill="D9D9D9"/>
+          <w:lang/>
+        </w:rPr>
+        <w:t>不需要选择条件</w:t>
+      </w:r>
+      <w:r>
+        <w:rPr>
+          <w:rFonts w:hint="eastAsia" w:asciiTheme="minorHAnsi" w:hAnsiTheme="minorHAnsi" w:eastAsiaTheme="minorEastAsia" w:cstheme="minorBidi"/>
+          <w:kern w:val="0"/>
+          <w:sz w:val="21"/>
+          <w:szCs w:val="22"/>
+          <w:shd w:val="clear" w:color="FFFFFF" w:fill="D9D9D9"/>
+          <w:lang/>
+        </w:rPr>
+        <w:br w:type="textWrapping"/>
+      </w:r>
+      <w:r>
+        <w:rPr>
+          <w:rFonts w:hint="eastAsia" w:asciiTheme="minorHAnsi" w:hAnsiTheme="minorHAnsi" w:eastAsiaTheme="minorEastAsia" w:cstheme="minorBidi"/>
+          <w:kern w:val="0"/>
+          <w:sz w:val="21"/>
+          <w:szCs w:val="22"/>
+          <w:shd w:val="clear" w:color="FFFFFF" w:fill="D9D9D9"/>
+          <w:lang/>
+        </w:rPr>
+        <w:t xml:space="preserve">                </w:t>
+      </w:r>
+      <w:r>
+        <w:rPr>
+          <w:rFonts w:hint="default" w:asciiTheme="minorHAnsi" w:hAnsiTheme="minorHAnsi" w:eastAsiaTheme="minorEastAsia" w:cstheme="minorBidi"/>
+          <w:kern w:val="0"/>
+          <w:sz w:val="21"/>
+          <w:szCs w:val="22"/>
+          <w:shd w:val="clear" w:color="FFFFFF" w:fill="D9D9D9"/>
+          <w:lang/>
+        </w:rPr>
+        <w:t xml:space="preserve">null          // </w:t>
+      </w:r>
+      <w:r>
+        <w:rPr>
+          <w:rFonts w:hint="eastAsia" w:asciiTheme="minorHAnsi" w:hAnsiTheme="minorHAnsi" w:eastAsiaTheme="minorEastAsia" w:cstheme="minorBidi"/>
+          <w:kern w:val="0"/>
+          <w:sz w:val="21"/>
+          <w:szCs w:val="22"/>
+          <w:shd w:val="clear" w:color="FFFFFF" w:fill="D9D9D9"/>
+          <w:lang/>
+        </w:rPr>
+        <w:t>不需要选择参数</w:t>
+      </w:r>
+      <w:r>
+        <w:rPr>
+          <w:rFonts w:hint="eastAsia" w:asciiTheme="minorHAnsi" w:hAnsiTheme="minorHAnsi" w:eastAsiaTheme="minorEastAsia" w:cstheme="minorBidi"/>
+          <w:kern w:val="0"/>
+          <w:sz w:val="21"/>
+          <w:szCs w:val="22"/>
+          <w:shd w:val="clear" w:color="FFFFFF" w:fill="D9D9D9"/>
+          <w:lang/>
+        </w:rPr>
+        <w:br w:type="textWrapping"/>
+      </w:r>
+      <w:r>
+        <w:rPr>
+          <w:rFonts w:hint="eastAsia" w:asciiTheme="minorHAnsi" w:hAnsiTheme="minorHAnsi" w:eastAsiaTheme="minorEastAsia" w:cstheme="minorBidi"/>
+          <w:kern w:val="0"/>
+          <w:sz w:val="21"/>
+          <w:szCs w:val="22"/>
+          <w:shd w:val="clear" w:color="FFFFFF" w:fill="D9D9D9"/>
+          <w:lang/>
+        </w:rPr>
+        <w:t xml:space="preserve">        </w:t>
+      </w:r>
+      <w:r>
+        <w:rPr>
+          <w:rFonts w:hint="default" w:asciiTheme="minorHAnsi" w:hAnsiTheme="minorHAnsi" w:eastAsiaTheme="minorEastAsia" w:cstheme="minorBidi"/>
+          <w:kern w:val="0"/>
+          <w:sz w:val="21"/>
+          <w:szCs w:val="22"/>
+          <w:shd w:val="clear" w:color="FFFFFF" w:fill="D9D9D9"/>
+          <w:lang/>
+        </w:rPr>
+        <w:t>);</w:t>
+      </w:r>
+      <w:r>
+        <w:rPr>
+          <w:rFonts w:hint="default" w:asciiTheme="minorHAnsi" w:hAnsiTheme="minorHAnsi" w:eastAsiaTheme="minorEastAsia" w:cstheme="minorBidi"/>
+          <w:kern w:val="0"/>
+          <w:sz w:val="21"/>
+          <w:szCs w:val="22"/>
+          <w:shd w:val="clear" w:color="FFFFFF" w:fill="D9D9D9"/>
+          <w:lang/>
+        </w:rPr>
+        <w:br w:type="textWrapping"/>
+      </w:r>
+      <w:r>
+        <w:rPr>
+          <w:rFonts w:hint="default" w:asciiTheme="minorHAnsi" w:hAnsiTheme="minorHAnsi" w:eastAsiaTheme="minorEastAsia" w:cstheme="minorBidi"/>
+          <w:kern w:val="0"/>
+          <w:sz w:val="21"/>
+          <w:szCs w:val="22"/>
+          <w:shd w:val="clear" w:color="FFFFFF" w:fill="D9D9D9"/>
+          <w:lang/>
+        </w:rPr>
+        <w:t xml:space="preserve">    }</w:t>
+      </w:r>
+      <w:r>
+        <w:rPr>
+          <w:rFonts w:hint="default" w:asciiTheme="minorHAnsi" w:hAnsiTheme="minorHAnsi" w:eastAsiaTheme="minorEastAsia" w:cstheme="minorBidi"/>
+          <w:kern w:val="0"/>
+          <w:sz w:val="21"/>
+          <w:szCs w:val="22"/>
+          <w:shd w:val="clear" w:color="FFFFFF" w:fill="D9D9D9"/>
+          <w:lang/>
+        </w:rPr>
+        <w:br w:type="textWrapping"/>
+      </w:r>
+      <w:r>
+        <w:rPr>
+          <w:rFonts w:hint="default" w:asciiTheme="minorHAnsi" w:hAnsiTheme="minorHAnsi" w:eastAsiaTheme="minorEastAsia" w:cstheme="minorBidi"/>
+          <w:kern w:val="0"/>
+          <w:sz w:val="21"/>
+          <w:szCs w:val="22"/>
+          <w:shd w:val="clear" w:color="FFFFFF" w:fill="D9D9D9"/>
+          <w:lang/>
+        </w:rPr>
+        <w:t xml:space="preserve">    private class ColorAdapter extends ArrayAdapter&lt;ColorItem&gt; {</w:t>
+      </w:r>
+      <w:r>
+        <w:rPr>
+          <w:rFonts w:hint="default" w:asciiTheme="minorHAnsi" w:hAnsiTheme="minorHAnsi" w:eastAsiaTheme="minorEastAsia" w:cstheme="minorBidi"/>
+          <w:kern w:val="0"/>
+          <w:sz w:val="21"/>
+          <w:szCs w:val="22"/>
+          <w:shd w:val="clear" w:color="FFFFFF" w:fill="D9D9D9"/>
+          <w:lang/>
+        </w:rPr>
+        <w:br w:type="textWrapping"/>
+      </w:r>
+      <w:r>
+        <w:rPr>
+          <w:rFonts w:hint="default" w:asciiTheme="minorHAnsi" w:hAnsiTheme="minorHAnsi" w:eastAsiaTheme="minorEastAsia" w:cstheme="minorBidi"/>
+          <w:kern w:val="0"/>
+          <w:sz w:val="21"/>
+          <w:szCs w:val="22"/>
+          <w:shd w:val="clear" w:color="FFFFFF" w:fill="D9D9D9"/>
+          <w:lang/>
+        </w:rPr>
+        <w:t xml:space="preserve">        private Context context;</w:t>
+      </w:r>
+      <w:r>
+        <w:rPr>
+          <w:rFonts w:hint="default" w:asciiTheme="minorHAnsi" w:hAnsiTheme="minorHAnsi" w:eastAsiaTheme="minorEastAsia" w:cstheme="minorBidi"/>
+          <w:kern w:val="0"/>
+          <w:sz w:val="21"/>
+          <w:szCs w:val="22"/>
+          <w:shd w:val="clear" w:color="FFFFFF" w:fill="D9D9D9"/>
+          <w:lang/>
+        </w:rPr>
+        <w:br w:type="textWrapping"/>
+      </w:r>
+      <w:r>
+        <w:rPr>
+          <w:rFonts w:hint="default" w:asciiTheme="minorHAnsi" w:hAnsiTheme="minorHAnsi" w:eastAsiaTheme="minorEastAsia" w:cstheme="minorBidi"/>
+          <w:kern w:val="0"/>
+          <w:sz w:val="21"/>
+          <w:szCs w:val="22"/>
+          <w:shd w:val="clear" w:color="FFFFFF" w:fill="D9D9D9"/>
+          <w:lang/>
+        </w:rPr>
+        <w:t xml:space="preserve">        private List&lt;ColorItem&gt; colorItems;</w:t>
+      </w:r>
+      <w:r>
+        <w:rPr>
+          <w:rFonts w:hint="default" w:asciiTheme="minorHAnsi" w:hAnsiTheme="minorHAnsi" w:eastAsiaTheme="minorEastAsia" w:cstheme="minorBidi"/>
+          <w:kern w:val="0"/>
+          <w:sz w:val="21"/>
+          <w:szCs w:val="22"/>
+          <w:shd w:val="clear" w:color="FFFFFF" w:fill="D9D9D9"/>
+          <w:lang/>
+        </w:rPr>
+        <w:br w:type="textWrapping"/>
+      </w:r>
+      <w:r>
+        <w:rPr>
+          <w:rFonts w:hint="default" w:asciiTheme="minorHAnsi" w:hAnsiTheme="minorHAnsi" w:eastAsiaTheme="minorEastAsia" w:cstheme="minorBidi"/>
+          <w:kern w:val="0"/>
+          <w:sz w:val="21"/>
+          <w:szCs w:val="22"/>
+          <w:shd w:val="clear" w:color="FFFFFF" w:fill="D9D9D9"/>
+          <w:lang/>
+        </w:rPr>
+        <w:br w:type="textWrapping"/>
+      </w:r>
+      <w:r>
+        <w:rPr>
+          <w:rFonts w:hint="default" w:asciiTheme="minorHAnsi" w:hAnsiTheme="minorHAnsi" w:eastAsiaTheme="minorEastAsia" w:cstheme="minorBidi"/>
+          <w:kern w:val="0"/>
+          <w:sz w:val="21"/>
+          <w:szCs w:val="22"/>
+          <w:shd w:val="clear" w:color="FFFFFF" w:fill="D9D9D9"/>
+          <w:lang/>
+        </w:rPr>
+        <w:t xml:space="preserve">        public ColorAdapter(Context context, List&lt;ColorItem&gt; colorItems) {</w:t>
+      </w:r>
+      <w:r>
+        <w:rPr>
+          <w:rFonts w:hint="default" w:asciiTheme="minorHAnsi" w:hAnsiTheme="minorHAnsi" w:eastAsiaTheme="minorEastAsia" w:cstheme="minorBidi"/>
+          <w:kern w:val="0"/>
+          <w:sz w:val="21"/>
+          <w:szCs w:val="22"/>
+          <w:shd w:val="clear" w:color="FFFFFF" w:fill="D9D9D9"/>
+          <w:lang/>
+        </w:rPr>
+        <w:br w:type="textWrapping"/>
+      </w:r>
+      <w:r>
+        <w:rPr>
+          <w:rFonts w:hint="default" w:asciiTheme="minorHAnsi" w:hAnsiTheme="minorHAnsi" w:eastAsiaTheme="minorEastAsia" w:cstheme="minorBidi"/>
+          <w:kern w:val="0"/>
+          <w:sz w:val="21"/>
+          <w:szCs w:val="22"/>
+          <w:shd w:val="clear" w:color="FFFFFF" w:fill="D9D9D9"/>
+          <w:lang/>
+        </w:rPr>
+        <w:t xml:space="preserve">            super(context, 0, colorItems);</w:t>
+      </w:r>
+      <w:r>
+        <w:rPr>
+          <w:rFonts w:hint="default" w:asciiTheme="minorHAnsi" w:hAnsiTheme="minorHAnsi" w:eastAsiaTheme="minorEastAsia" w:cstheme="minorBidi"/>
+          <w:kern w:val="0"/>
+          <w:sz w:val="21"/>
+          <w:szCs w:val="22"/>
+          <w:shd w:val="clear" w:color="FFFFFF" w:fill="D9D9D9"/>
+          <w:lang/>
+        </w:rPr>
+        <w:br w:type="textWrapping"/>
+      </w:r>
+      <w:r>
+        <w:rPr>
+          <w:rFonts w:hint="default" w:asciiTheme="minorHAnsi" w:hAnsiTheme="minorHAnsi" w:eastAsiaTheme="minorEastAsia" w:cstheme="minorBidi"/>
+          <w:kern w:val="0"/>
+          <w:sz w:val="21"/>
+          <w:szCs w:val="22"/>
+          <w:shd w:val="clear" w:color="FFFFFF" w:fill="D9D9D9"/>
+          <w:lang/>
+        </w:rPr>
+        <w:t xml:space="preserve">            this.context = context;</w:t>
+      </w:r>
+      <w:r>
+        <w:rPr>
+          <w:rFonts w:hint="default" w:asciiTheme="minorHAnsi" w:hAnsiTheme="minorHAnsi" w:eastAsiaTheme="minorEastAsia" w:cstheme="minorBidi"/>
+          <w:kern w:val="0"/>
+          <w:sz w:val="21"/>
+          <w:szCs w:val="22"/>
+          <w:shd w:val="clear" w:color="FFFFFF" w:fill="D9D9D9"/>
+          <w:lang/>
+        </w:rPr>
+        <w:br w:type="textWrapping"/>
+      </w:r>
+      <w:r>
+        <w:rPr>
+          <w:rFonts w:hint="default" w:asciiTheme="minorHAnsi" w:hAnsiTheme="minorHAnsi" w:eastAsiaTheme="minorEastAsia" w:cstheme="minorBidi"/>
+          <w:kern w:val="0"/>
+          <w:sz w:val="21"/>
+          <w:szCs w:val="22"/>
+          <w:shd w:val="clear" w:color="FFFFFF" w:fill="D9D9D9"/>
+          <w:lang/>
+        </w:rPr>
+        <w:t xml:space="preserve">            this.colorItems = colorItems;</w:t>
+      </w:r>
+      <w:r>
+        <w:rPr>
+          <w:rFonts w:hint="default" w:asciiTheme="minorHAnsi" w:hAnsiTheme="minorHAnsi" w:eastAsiaTheme="minorEastAsia" w:cstheme="minorBidi"/>
+          <w:kern w:val="0"/>
+          <w:sz w:val="21"/>
+          <w:szCs w:val="22"/>
+          <w:shd w:val="clear" w:color="FFFFFF" w:fill="D9D9D9"/>
+          <w:lang/>
+        </w:rPr>
+        <w:br w:type="textWrapping"/>
+      </w:r>
+      <w:r>
+        <w:rPr>
+          <w:rFonts w:hint="default" w:asciiTheme="minorHAnsi" w:hAnsiTheme="minorHAnsi" w:eastAsiaTheme="minorEastAsia" w:cstheme="minorBidi"/>
+          <w:kern w:val="0"/>
+          <w:sz w:val="21"/>
+          <w:szCs w:val="22"/>
+          <w:shd w:val="clear" w:color="FFFFFF" w:fill="D9D9D9"/>
+          <w:lang/>
+        </w:rPr>
+        <w:t xml:space="preserve">        }</w:t>
+      </w:r>
+      <w:r>
+        <w:rPr>
+          <w:rFonts w:hint="default" w:asciiTheme="minorHAnsi" w:hAnsiTheme="minorHAnsi" w:eastAsiaTheme="minorEastAsia" w:cstheme="minorBidi"/>
+          <w:kern w:val="0"/>
+          <w:sz w:val="21"/>
+          <w:szCs w:val="22"/>
+          <w:shd w:val="clear" w:color="FFFFFF" w:fill="D9D9D9"/>
+          <w:lang/>
+        </w:rPr>
+        <w:br w:type="textWrapping"/>
+      </w:r>
+      <w:r>
+        <w:rPr>
+          <w:rFonts w:hint="default" w:asciiTheme="minorHAnsi" w:hAnsiTheme="minorHAnsi" w:eastAsiaTheme="minorEastAsia" w:cstheme="minorBidi"/>
+          <w:kern w:val="0"/>
+          <w:sz w:val="21"/>
+          <w:szCs w:val="22"/>
+          <w:shd w:val="clear" w:color="FFFFFF" w:fill="D9D9D9"/>
+          <w:lang/>
+        </w:rPr>
+        <w:br w:type="textWrapping"/>
+      </w:r>
+      <w:r>
+        <w:rPr>
+          <w:rFonts w:hint="default" w:asciiTheme="minorHAnsi" w:hAnsiTheme="minorHAnsi" w:eastAsiaTheme="minorEastAsia" w:cstheme="minorBidi"/>
+          <w:kern w:val="0"/>
+          <w:sz w:val="21"/>
+          <w:szCs w:val="22"/>
+          <w:shd w:val="clear" w:color="FFFFFF" w:fill="D9D9D9"/>
+          <w:lang/>
+        </w:rPr>
+        <w:t xml:space="preserve">        @Override</w:t>
+      </w:r>
+      <w:r>
+        <w:rPr>
+          <w:rFonts w:hint="default" w:asciiTheme="minorHAnsi" w:hAnsiTheme="minorHAnsi" w:eastAsiaTheme="minorEastAsia" w:cstheme="minorBidi"/>
+          <w:kern w:val="0"/>
+          <w:sz w:val="21"/>
+          <w:szCs w:val="22"/>
+          <w:shd w:val="clear" w:color="FFFFFF" w:fill="D9D9D9"/>
+          <w:lang/>
+        </w:rPr>
+        <w:br w:type="textWrapping"/>
+      </w:r>
+      <w:r>
+        <w:rPr>
+          <w:rFonts w:hint="default" w:asciiTheme="minorHAnsi" w:hAnsiTheme="minorHAnsi" w:eastAsiaTheme="minorEastAsia" w:cstheme="minorBidi"/>
+          <w:kern w:val="0"/>
+          <w:sz w:val="21"/>
+          <w:szCs w:val="22"/>
+          <w:shd w:val="clear" w:color="FFFFFF" w:fill="D9D9D9"/>
+          <w:lang/>
+        </w:rPr>
+        <w:t xml:space="preserve">        public View getView(int position, View convertView, ViewGroup parent) {</w:t>
+      </w:r>
+      <w:r>
+        <w:rPr>
+          <w:rFonts w:hint="default" w:asciiTheme="minorHAnsi" w:hAnsiTheme="minorHAnsi" w:eastAsiaTheme="minorEastAsia" w:cstheme="minorBidi"/>
+          <w:kern w:val="0"/>
+          <w:sz w:val="21"/>
+          <w:szCs w:val="22"/>
+          <w:shd w:val="clear" w:color="FFFFFF" w:fill="D9D9D9"/>
+          <w:lang/>
+        </w:rPr>
+        <w:br w:type="textWrapping"/>
+      </w:r>
+      <w:r>
+        <w:rPr>
+          <w:rFonts w:hint="default" w:asciiTheme="minorHAnsi" w:hAnsiTheme="minorHAnsi" w:eastAsiaTheme="minorEastAsia" w:cstheme="minorBidi"/>
+          <w:kern w:val="0"/>
+          <w:sz w:val="21"/>
+          <w:szCs w:val="22"/>
+          <w:shd w:val="clear" w:color="FFFFFF" w:fill="D9D9D9"/>
+          <w:lang/>
+        </w:rPr>
+        <w:t xml:space="preserve">            if (convertView == null) {</w:t>
+      </w:r>
+      <w:r>
+        <w:rPr>
+          <w:rFonts w:hint="default" w:asciiTheme="minorHAnsi" w:hAnsiTheme="minorHAnsi" w:eastAsiaTheme="minorEastAsia" w:cstheme="minorBidi"/>
+          <w:kern w:val="0"/>
+          <w:sz w:val="21"/>
+          <w:szCs w:val="22"/>
+          <w:shd w:val="clear" w:color="FFFFFF" w:fill="D9D9D9"/>
+          <w:lang/>
+        </w:rPr>
+        <w:br w:type="textWrapping"/>
+      </w:r>
+      <w:r>
+        <w:rPr>
+          <w:rFonts w:hint="default" w:asciiTheme="minorHAnsi" w:hAnsiTheme="minorHAnsi" w:eastAsiaTheme="minorEastAsia" w:cstheme="minorBidi"/>
+          <w:kern w:val="0"/>
+          <w:sz w:val="21"/>
+          <w:szCs w:val="22"/>
+          <w:shd w:val="clear" w:color="FFFFFF" w:fill="D9D9D9"/>
+          <w:lang/>
+        </w:rPr>
+        <w:t xml:space="preserve">                convertView = LayoutInflater.from(context).inflate(R.layout.color_item, parent, false);</w:t>
+      </w:r>
+      <w:r>
+        <w:rPr>
+          <w:rFonts w:hint="default" w:asciiTheme="minorHAnsi" w:hAnsiTheme="minorHAnsi" w:eastAsiaTheme="minorEastAsia" w:cstheme="minorBidi"/>
+          <w:kern w:val="0"/>
+          <w:sz w:val="21"/>
+          <w:szCs w:val="22"/>
+          <w:shd w:val="clear" w:color="FFFFFF" w:fill="D9D9D9"/>
+          <w:lang/>
+        </w:rPr>
+        <w:br w:type="textWrapping"/>
+      </w:r>
+      <w:r>
+        <w:rPr>
+          <w:rFonts w:hint="default" w:asciiTheme="minorHAnsi" w:hAnsiTheme="minorHAnsi" w:eastAsiaTheme="minorEastAsia" w:cstheme="minorBidi"/>
+          <w:kern w:val="0"/>
+          <w:sz w:val="21"/>
+          <w:szCs w:val="22"/>
+          <w:shd w:val="clear" w:color="FFFFFF" w:fill="D9D9D9"/>
+          <w:lang/>
+        </w:rPr>
+        <w:t xml:space="preserve">            }</w:t>
+      </w:r>
+      <w:r>
+        <w:rPr>
+          <w:rFonts w:hint="default" w:asciiTheme="minorHAnsi" w:hAnsiTheme="minorHAnsi" w:eastAsiaTheme="minorEastAsia" w:cstheme="minorBidi"/>
+          <w:kern w:val="0"/>
+          <w:sz w:val="21"/>
+          <w:szCs w:val="22"/>
+          <w:shd w:val="clear" w:color="FFFFFF" w:fill="D9D9D9"/>
+          <w:lang/>
+        </w:rPr>
+        <w:br w:type="textWrapping"/>
+      </w:r>
+      <w:r>
+        <w:rPr>
+          <w:rFonts w:hint="default" w:asciiTheme="minorHAnsi" w:hAnsiTheme="minorHAnsi" w:eastAsiaTheme="minorEastAsia" w:cstheme="minorBidi"/>
+          <w:kern w:val="0"/>
+          <w:sz w:val="21"/>
+          <w:szCs w:val="22"/>
+          <w:shd w:val="clear" w:color="FFFFFF" w:fill="D9D9D9"/>
+          <w:lang/>
+        </w:rPr>
+        <w:br w:type="textWrapping"/>
+      </w:r>
+      <w:r>
+        <w:rPr>
+          <w:rFonts w:hint="default" w:asciiTheme="minorHAnsi" w:hAnsiTheme="minorHAnsi" w:eastAsiaTheme="minorEastAsia" w:cstheme="minorBidi"/>
+          <w:kern w:val="0"/>
+          <w:sz w:val="21"/>
+          <w:szCs w:val="22"/>
+          <w:shd w:val="clear" w:color="FFFFFF" w:fill="D9D9D9"/>
+          <w:lang/>
+        </w:rPr>
+        <w:t xml:space="preserve">            ColorItem colorItem = colorItems.get(position);</w:t>
+      </w:r>
+      <w:r>
+        <w:rPr>
+          <w:rFonts w:hint="default" w:asciiTheme="minorHAnsi" w:hAnsiTheme="minorHAnsi" w:eastAsiaTheme="minorEastAsia" w:cstheme="minorBidi"/>
+          <w:kern w:val="0"/>
+          <w:sz w:val="21"/>
+          <w:szCs w:val="22"/>
+          <w:shd w:val="clear" w:color="FFFFFF" w:fill="D9D9D9"/>
+          <w:lang/>
+        </w:rPr>
+        <w:br w:type="textWrapping"/>
+      </w:r>
+      <w:r>
+        <w:rPr>
+          <w:rFonts w:hint="default" w:asciiTheme="minorHAnsi" w:hAnsiTheme="minorHAnsi" w:eastAsiaTheme="minorEastAsia" w:cstheme="minorBidi"/>
+          <w:kern w:val="0"/>
+          <w:sz w:val="21"/>
+          <w:szCs w:val="22"/>
+          <w:shd w:val="clear" w:color="FFFFFF" w:fill="D9D9D9"/>
+          <w:lang/>
+        </w:rPr>
+        <w:br w:type="textWrapping"/>
+      </w:r>
+      <w:r>
+        <w:rPr>
+          <w:rFonts w:hint="default" w:asciiTheme="minorHAnsi" w:hAnsiTheme="minorHAnsi" w:eastAsiaTheme="minorEastAsia" w:cstheme="minorBidi"/>
+          <w:kern w:val="0"/>
+          <w:sz w:val="21"/>
+          <w:szCs w:val="22"/>
+          <w:shd w:val="clear" w:color="FFFFFF" w:fill="D9D9D9"/>
+          <w:lang/>
+        </w:rPr>
+        <w:t xml:space="preserve">            View colorPreview = convertView.findViewById(R.id.color_preview);</w:t>
+      </w:r>
+      <w:r>
+        <w:rPr>
+          <w:rFonts w:hint="default" w:asciiTheme="minorHAnsi" w:hAnsiTheme="minorHAnsi" w:eastAsiaTheme="minorEastAsia" w:cstheme="minorBidi"/>
+          <w:kern w:val="0"/>
+          <w:sz w:val="21"/>
+          <w:szCs w:val="22"/>
+          <w:shd w:val="clear" w:color="FFFFFF" w:fill="D9D9D9"/>
+          <w:lang/>
+        </w:rPr>
+        <w:br w:type="textWrapping"/>
+      </w:r>
+      <w:r>
+        <w:rPr>
+          <w:rFonts w:hint="default" w:asciiTheme="minorHAnsi" w:hAnsiTheme="minorHAnsi" w:eastAsiaTheme="minorEastAsia" w:cstheme="minorBidi"/>
+          <w:kern w:val="0"/>
+          <w:sz w:val="21"/>
+          <w:szCs w:val="22"/>
+          <w:shd w:val="clear" w:color="FFFFFF" w:fill="D9D9D9"/>
+          <w:lang/>
+        </w:rPr>
+        <w:t xml:space="preserve">            TextView colorName = (TextView) convertView.findViewById(R.id.color_name);</w:t>
+      </w:r>
+      <w:r>
+        <w:rPr>
+          <w:rFonts w:hint="default" w:asciiTheme="minorHAnsi" w:hAnsiTheme="minorHAnsi" w:eastAsiaTheme="minorEastAsia" w:cstheme="minorBidi"/>
+          <w:kern w:val="0"/>
+          <w:sz w:val="21"/>
+          <w:szCs w:val="22"/>
+          <w:shd w:val="clear" w:color="FFFFFF" w:fill="D9D9D9"/>
+          <w:lang/>
+        </w:rPr>
+        <w:br w:type="textWrapping"/>
+      </w:r>
+      <w:r>
+        <w:rPr>
+          <w:rFonts w:hint="default" w:asciiTheme="minorHAnsi" w:hAnsiTheme="minorHAnsi" w:eastAsiaTheme="minorEastAsia" w:cstheme="minorBidi"/>
+          <w:kern w:val="0"/>
+          <w:sz w:val="21"/>
+          <w:szCs w:val="22"/>
+          <w:shd w:val="clear" w:color="FFFFFF" w:fill="D9D9D9"/>
+          <w:lang/>
+        </w:rPr>
+        <w:br w:type="textWrapping"/>
+      </w:r>
+      <w:r>
+        <w:rPr>
+          <w:rFonts w:hint="default" w:asciiTheme="minorHAnsi" w:hAnsiTheme="minorHAnsi" w:eastAsiaTheme="minorEastAsia" w:cstheme="minorBidi"/>
+          <w:kern w:val="0"/>
+          <w:sz w:val="21"/>
+          <w:szCs w:val="22"/>
+          <w:shd w:val="clear" w:color="FFFFFF" w:fill="D9D9D9"/>
+          <w:lang/>
+        </w:rPr>
+        <w:t xml:space="preserve">            colorPreview.setBackgroundColor(colorItem.getColor());</w:t>
+      </w:r>
+      <w:r>
+        <w:rPr>
+          <w:rFonts w:hint="default" w:asciiTheme="minorHAnsi" w:hAnsiTheme="minorHAnsi" w:eastAsiaTheme="minorEastAsia" w:cstheme="minorBidi"/>
+          <w:kern w:val="0"/>
+          <w:sz w:val="21"/>
+          <w:szCs w:val="22"/>
+          <w:shd w:val="clear" w:color="FFFFFF" w:fill="D9D9D9"/>
+          <w:lang/>
+        </w:rPr>
+        <w:br w:type="textWrapping"/>
+      </w:r>
+      <w:r>
+        <w:rPr>
+          <w:rFonts w:hint="default" w:asciiTheme="minorHAnsi" w:hAnsiTheme="minorHAnsi" w:eastAsiaTheme="minorEastAsia" w:cstheme="minorBidi"/>
+          <w:kern w:val="0"/>
+          <w:sz w:val="21"/>
+          <w:szCs w:val="22"/>
+          <w:shd w:val="clear" w:color="FFFFFF" w:fill="D9D9D9"/>
+          <w:lang/>
+        </w:rPr>
+        <w:t xml:space="preserve">            colorName.setText(colorItem.getName());</w:t>
+      </w:r>
+      <w:r>
+        <w:rPr>
+          <w:rFonts w:hint="default" w:asciiTheme="minorHAnsi" w:hAnsiTheme="minorHAnsi" w:eastAsiaTheme="minorEastAsia" w:cstheme="minorBidi"/>
+          <w:kern w:val="0"/>
+          <w:sz w:val="21"/>
+          <w:szCs w:val="22"/>
+          <w:shd w:val="clear" w:color="FFFFFF" w:fill="D9D9D9"/>
+          <w:lang/>
+        </w:rPr>
+        <w:br w:type="textWrapping"/>
+      </w:r>
+      <w:r>
+        <w:rPr>
+          <w:rFonts w:hint="default" w:asciiTheme="minorHAnsi" w:hAnsiTheme="minorHAnsi" w:eastAsiaTheme="minorEastAsia" w:cstheme="minorBidi"/>
+          <w:kern w:val="0"/>
+          <w:sz w:val="21"/>
+          <w:szCs w:val="22"/>
+          <w:shd w:val="clear" w:color="FFFFFF" w:fill="D9D9D9"/>
+          <w:lang/>
+        </w:rPr>
+        <w:br w:type="textWrapping"/>
+      </w:r>
+      <w:r>
+        <w:rPr>
+          <w:rFonts w:hint="default" w:asciiTheme="minorHAnsi" w:hAnsiTheme="minorHAnsi" w:eastAsiaTheme="minorEastAsia" w:cstheme="minorBidi"/>
+          <w:kern w:val="0"/>
+          <w:sz w:val="21"/>
+          <w:szCs w:val="22"/>
+          <w:shd w:val="clear" w:color="FFFFFF" w:fill="D9D9D9"/>
+          <w:lang/>
+        </w:rPr>
+        <w:t xml:space="preserve">            return convertView;</w:t>
+      </w:r>
+      <w:r>
+        <w:rPr>
+          <w:rFonts w:hint="default" w:asciiTheme="minorHAnsi" w:hAnsiTheme="minorHAnsi" w:eastAsiaTheme="minorEastAsia" w:cstheme="minorBidi"/>
+          <w:kern w:val="0"/>
+          <w:sz w:val="21"/>
+          <w:szCs w:val="22"/>
+          <w:shd w:val="clear" w:color="FFFFFF" w:fill="D9D9D9"/>
+          <w:lang/>
+        </w:rPr>
+        <w:br w:type="textWrapping"/>
+      </w:r>
+      <w:r>
+        <w:rPr>
+          <w:rFonts w:hint="default" w:asciiTheme="minorHAnsi" w:hAnsiTheme="minorHAnsi" w:eastAsiaTheme="minorEastAsia" w:cstheme="minorBidi"/>
+          <w:kern w:val="0"/>
+          <w:sz w:val="21"/>
+          <w:szCs w:val="22"/>
+          <w:shd w:val="clear" w:color="FFFFFF" w:fill="D9D9D9"/>
+          <w:lang/>
+        </w:rPr>
+        <w:t xml:space="preserve">        }</w:t>
+      </w:r>
+      <w:r>
+        <w:rPr>
+          <w:rFonts w:hint="default" w:asciiTheme="minorHAnsi" w:hAnsiTheme="minorHAnsi" w:eastAsiaTheme="minorEastAsia" w:cstheme="minorBidi"/>
+          <w:kern w:val="0"/>
+          <w:sz w:val="21"/>
+          <w:szCs w:val="22"/>
+          <w:shd w:val="clear" w:color="FFFFFF" w:fill="D9D9D9"/>
+          <w:lang/>
+        </w:rPr>
+        <w:br w:type="textWrapping"/>
+      </w:r>
+      <w:r>
+        <w:rPr>
+          <w:rFonts w:hint="default" w:asciiTheme="minorHAnsi" w:hAnsiTheme="minorHAnsi" w:eastAsiaTheme="minorEastAsia" w:cstheme="minorBidi"/>
+          <w:kern w:val="0"/>
+          <w:sz w:val="21"/>
+          <w:szCs w:val="22"/>
+          <w:shd w:val="clear" w:color="FFFFFF" w:fill="D9D9D9"/>
+          <w:lang/>
+        </w:rPr>
+        <w:t xml:space="preserve">    }</w:t>
+      </w:r>
+      <w:r>
+        <w:rPr>
+          <w:rFonts w:hint="default" w:asciiTheme="minorHAnsi" w:hAnsiTheme="minorHAnsi" w:eastAsiaTheme="minorEastAsia" w:cstheme="minorBidi"/>
+          <w:kern w:val="0"/>
+          <w:sz w:val="21"/>
+          <w:szCs w:val="22"/>
+          <w:shd w:val="clear" w:color="FFFFFF" w:fill="D9D9D9"/>
+          <w:lang/>
+        </w:rPr>
+        <w:br w:type="textWrapping"/>
+      </w:r>
+      <w:r>
+        <w:rPr>
+          <w:rFonts w:hint="default" w:asciiTheme="minorHAnsi" w:hAnsiTheme="minorHAnsi" w:eastAsiaTheme="minorEastAsia" w:cstheme="minorBidi"/>
+          <w:kern w:val="0"/>
+          <w:sz w:val="21"/>
+          <w:szCs w:val="22"/>
+          <w:shd w:val="clear" w:color="FFFFFF" w:fill="D9D9D9"/>
+          <w:lang/>
+        </w:rPr>
+        <w:br w:type="textWrapping"/>
+      </w:r>
+      <w:r>
+        <w:rPr>
+          <w:rFonts w:hint="default" w:asciiTheme="minorHAnsi" w:hAnsiTheme="minorHAnsi" w:eastAsiaTheme="minorEastAsia" w:cstheme="minorBidi"/>
+          <w:kern w:val="0"/>
+          <w:sz w:val="21"/>
+          <w:szCs w:val="22"/>
+          <w:shd w:val="clear" w:color="FFFFFF" w:fill="D9D9D9"/>
+          <w:lang/>
+        </w:rPr>
+        <w:t xml:space="preserve">    private static class ColorItem {</w:t>
+      </w:r>
+      <w:r>
+        <w:rPr>
+          <w:rFonts w:hint="default" w:asciiTheme="minorHAnsi" w:hAnsiTheme="minorHAnsi" w:eastAsiaTheme="minorEastAsia" w:cstheme="minorBidi"/>
+          <w:kern w:val="0"/>
+          <w:sz w:val="21"/>
+          <w:szCs w:val="22"/>
+          <w:shd w:val="clear" w:color="FFFFFF" w:fill="D9D9D9"/>
+          <w:lang/>
+        </w:rPr>
+        <w:br w:type="textWrapping"/>
+      </w:r>
+      <w:r>
+        <w:rPr>
+          <w:rFonts w:hint="default" w:asciiTheme="minorHAnsi" w:hAnsiTheme="minorHAnsi" w:eastAsiaTheme="minorEastAsia" w:cstheme="minorBidi"/>
+          <w:kern w:val="0"/>
+          <w:sz w:val="21"/>
+          <w:szCs w:val="22"/>
+          <w:shd w:val="clear" w:color="FFFFFF" w:fill="D9D9D9"/>
+          <w:lang/>
+        </w:rPr>
+        <w:t xml:space="preserve">        private int color;</w:t>
+      </w:r>
+      <w:r>
+        <w:rPr>
+          <w:rFonts w:hint="default" w:asciiTheme="minorHAnsi" w:hAnsiTheme="minorHAnsi" w:eastAsiaTheme="minorEastAsia" w:cstheme="minorBidi"/>
+          <w:kern w:val="0"/>
+          <w:sz w:val="21"/>
+          <w:szCs w:val="22"/>
+          <w:shd w:val="clear" w:color="FFFFFF" w:fill="D9D9D9"/>
+          <w:lang/>
+        </w:rPr>
+        <w:br w:type="textWrapping"/>
+      </w:r>
+      <w:r>
+        <w:rPr>
+          <w:rFonts w:hint="default" w:asciiTheme="minorHAnsi" w:hAnsiTheme="minorHAnsi" w:eastAsiaTheme="minorEastAsia" w:cstheme="minorBidi"/>
+          <w:kern w:val="0"/>
+          <w:sz w:val="21"/>
+          <w:szCs w:val="22"/>
+          <w:shd w:val="clear" w:color="FFFFFF" w:fill="D9D9D9"/>
+          <w:lang/>
+        </w:rPr>
+        <w:t xml:space="preserve">        private String name;</w:t>
+      </w:r>
+      <w:r>
+        <w:rPr>
+          <w:rFonts w:hint="default" w:asciiTheme="minorHAnsi" w:hAnsiTheme="minorHAnsi" w:eastAsiaTheme="minorEastAsia" w:cstheme="minorBidi"/>
+          <w:kern w:val="0"/>
+          <w:sz w:val="21"/>
+          <w:szCs w:val="22"/>
+          <w:shd w:val="clear" w:color="FFFFFF" w:fill="D9D9D9"/>
+          <w:lang/>
+        </w:rPr>
+        <w:br w:type="textWrapping"/>
+      </w:r>
+      <w:r>
+        <w:rPr>
+          <w:rFonts w:hint="default" w:asciiTheme="minorHAnsi" w:hAnsiTheme="minorHAnsi" w:eastAsiaTheme="minorEastAsia" w:cstheme="minorBidi"/>
+          <w:kern w:val="0"/>
+          <w:sz w:val="21"/>
+          <w:szCs w:val="22"/>
+          <w:shd w:val="clear" w:color="FFFFFF" w:fill="D9D9D9"/>
+          <w:lang/>
+        </w:rPr>
+        <w:br w:type="textWrapping"/>
+      </w:r>
+      <w:r>
+        <w:rPr>
+          <w:rFonts w:hint="default" w:asciiTheme="minorHAnsi" w:hAnsiTheme="minorHAnsi" w:eastAsiaTheme="minorEastAsia" w:cstheme="minorBidi"/>
+          <w:kern w:val="0"/>
+          <w:sz w:val="21"/>
+          <w:szCs w:val="22"/>
+          <w:shd w:val="clear" w:color="FFFFFF" w:fill="D9D9D9"/>
+          <w:lang/>
+        </w:rPr>
+        <w:t xml:space="preserve">        public ColorItem(int color, String name) {</w:t>
+      </w:r>
+      <w:r>
+        <w:rPr>
+          <w:rFonts w:hint="default" w:asciiTheme="minorHAnsi" w:hAnsiTheme="minorHAnsi" w:eastAsiaTheme="minorEastAsia" w:cstheme="minorBidi"/>
+          <w:kern w:val="0"/>
+          <w:sz w:val="21"/>
+          <w:szCs w:val="22"/>
+          <w:shd w:val="clear" w:color="FFFFFF" w:fill="D9D9D9"/>
+          <w:lang/>
+        </w:rPr>
+        <w:br w:type="textWrapping"/>
+      </w:r>
+      <w:r>
+        <w:rPr>
+          <w:rFonts w:hint="default" w:asciiTheme="minorHAnsi" w:hAnsiTheme="minorHAnsi" w:eastAsiaTheme="minorEastAsia" w:cstheme="minorBidi"/>
+          <w:kern w:val="0"/>
+          <w:sz w:val="21"/>
+          <w:szCs w:val="22"/>
+          <w:shd w:val="clear" w:color="FFFFFF" w:fill="D9D9D9"/>
+          <w:lang/>
+        </w:rPr>
+        <w:t xml:space="preserve">            this.color = color;</w:t>
+      </w:r>
+      <w:r>
+        <w:rPr>
+          <w:rFonts w:hint="default" w:asciiTheme="minorHAnsi" w:hAnsiTheme="minorHAnsi" w:eastAsiaTheme="minorEastAsia" w:cstheme="minorBidi"/>
+          <w:kern w:val="0"/>
+          <w:sz w:val="21"/>
+          <w:szCs w:val="22"/>
+          <w:shd w:val="clear" w:color="FFFFFF" w:fill="D9D9D9"/>
+          <w:lang/>
+        </w:rPr>
+        <w:br w:type="textWrapping"/>
+      </w:r>
+      <w:r>
+        <w:rPr>
+          <w:rFonts w:hint="default" w:asciiTheme="minorHAnsi" w:hAnsiTheme="minorHAnsi" w:eastAsiaTheme="minorEastAsia" w:cstheme="minorBidi"/>
+          <w:kern w:val="0"/>
+          <w:sz w:val="21"/>
+          <w:szCs w:val="22"/>
+          <w:shd w:val="clear" w:color="FFFFFF" w:fill="D9D9D9"/>
+          <w:lang/>
+        </w:rPr>
+        <w:t xml:space="preserve">            this.name = name;</w:t>
+      </w:r>
+      <w:r>
+        <w:rPr>
+          <w:rFonts w:hint="default" w:asciiTheme="minorHAnsi" w:hAnsiTheme="minorHAnsi" w:eastAsiaTheme="minorEastAsia" w:cstheme="minorBidi"/>
+          <w:kern w:val="0"/>
+          <w:sz w:val="21"/>
+          <w:szCs w:val="22"/>
+          <w:shd w:val="clear" w:color="FFFFFF" w:fill="D9D9D9"/>
+          <w:lang/>
+        </w:rPr>
+        <w:br w:type="textWrapping"/>
+      </w:r>
+      <w:r>
+        <w:rPr>
+          <w:rFonts w:hint="default" w:asciiTheme="minorHAnsi" w:hAnsiTheme="minorHAnsi" w:eastAsiaTheme="minorEastAsia" w:cstheme="minorBidi"/>
+          <w:kern w:val="0"/>
+          <w:sz w:val="21"/>
+          <w:szCs w:val="22"/>
+          <w:shd w:val="clear" w:color="FFFFFF" w:fill="D9D9D9"/>
+          <w:lang/>
+        </w:rPr>
+        <w:t xml:space="preserve">        }</w:t>
+      </w:r>
+      <w:r>
+        <w:rPr>
+          <w:rFonts w:hint="default" w:asciiTheme="minorHAnsi" w:hAnsiTheme="minorHAnsi" w:eastAsiaTheme="minorEastAsia" w:cstheme="minorBidi"/>
+          <w:kern w:val="0"/>
+          <w:sz w:val="21"/>
+          <w:szCs w:val="22"/>
+          <w:shd w:val="clear" w:color="FFFFFF" w:fill="D9D9D9"/>
+          <w:lang/>
+        </w:rPr>
+        <w:br w:type="textWrapping"/>
+      </w:r>
+      <w:r>
+        <w:rPr>
+          <w:rFonts w:hint="default" w:asciiTheme="minorHAnsi" w:hAnsiTheme="minorHAnsi" w:eastAsiaTheme="minorEastAsia" w:cstheme="minorBidi"/>
+          <w:kern w:val="0"/>
+          <w:sz w:val="21"/>
+          <w:szCs w:val="22"/>
+          <w:shd w:val="clear" w:color="FFFFFF" w:fill="D9D9D9"/>
+          <w:lang/>
+        </w:rPr>
+        <w:br w:type="textWrapping"/>
+      </w:r>
+      <w:r>
+        <w:rPr>
+          <w:rFonts w:hint="default" w:asciiTheme="minorHAnsi" w:hAnsiTheme="minorHAnsi" w:eastAsiaTheme="minorEastAsia" w:cstheme="minorBidi"/>
+          <w:kern w:val="0"/>
+          <w:sz w:val="21"/>
+          <w:szCs w:val="22"/>
+          <w:shd w:val="clear" w:color="FFFFFF" w:fill="D9D9D9"/>
+          <w:lang/>
+        </w:rPr>
+        <w:t xml:space="preserve">        public int getColor() {</w:t>
+      </w:r>
+      <w:r>
+        <w:rPr>
+          <w:rFonts w:hint="default" w:asciiTheme="minorHAnsi" w:hAnsiTheme="minorHAnsi" w:eastAsiaTheme="minorEastAsia" w:cstheme="minorBidi"/>
+          <w:kern w:val="0"/>
+          <w:sz w:val="21"/>
+          <w:szCs w:val="22"/>
+          <w:shd w:val="clear" w:color="FFFFFF" w:fill="D9D9D9"/>
+          <w:lang/>
+        </w:rPr>
+        <w:br w:type="textWrapping"/>
+      </w:r>
+      <w:r>
+        <w:rPr>
+          <w:rFonts w:hint="default" w:asciiTheme="minorHAnsi" w:hAnsiTheme="minorHAnsi" w:eastAsiaTheme="minorEastAsia" w:cstheme="minorBidi"/>
+          <w:kern w:val="0"/>
+          <w:sz w:val="21"/>
+          <w:szCs w:val="22"/>
+          <w:shd w:val="clear" w:color="FFFFFF" w:fill="D9D9D9"/>
+          <w:lang/>
+        </w:rPr>
+        <w:t xml:space="preserve">            return color;</w:t>
+      </w:r>
+      <w:r>
+        <w:rPr>
+          <w:rFonts w:hint="default" w:asciiTheme="minorHAnsi" w:hAnsiTheme="minorHAnsi" w:eastAsiaTheme="minorEastAsia" w:cstheme="minorBidi"/>
+          <w:kern w:val="0"/>
+          <w:sz w:val="21"/>
+          <w:szCs w:val="22"/>
+          <w:shd w:val="clear" w:color="FFFFFF" w:fill="D9D9D9"/>
+          <w:lang/>
+        </w:rPr>
+        <w:br w:type="textWrapping"/>
+      </w:r>
+      <w:r>
+        <w:rPr>
+          <w:rFonts w:hint="default" w:asciiTheme="minorHAnsi" w:hAnsiTheme="minorHAnsi" w:eastAsiaTheme="minorEastAsia" w:cstheme="minorBidi"/>
+          <w:kern w:val="0"/>
+          <w:sz w:val="21"/>
+          <w:szCs w:val="22"/>
+          <w:shd w:val="clear" w:color="FFFFFF" w:fill="D9D9D9"/>
+          <w:lang/>
+        </w:rPr>
+        <w:t xml:space="preserve">        }</w:t>
+      </w:r>
+      <w:r>
+        <w:rPr>
+          <w:rFonts w:hint="default" w:asciiTheme="minorHAnsi" w:hAnsiTheme="minorHAnsi" w:eastAsiaTheme="minorEastAsia" w:cstheme="minorBidi"/>
+          <w:kern w:val="0"/>
+          <w:sz w:val="21"/>
+          <w:szCs w:val="22"/>
+          <w:shd w:val="clear" w:color="FFFFFF" w:fill="D9D9D9"/>
+          <w:lang/>
+        </w:rPr>
+        <w:br w:type="textWrapping"/>
+      </w:r>
+      <w:r>
+        <w:rPr>
+          <w:rFonts w:hint="default" w:asciiTheme="minorHAnsi" w:hAnsiTheme="minorHAnsi" w:eastAsiaTheme="minorEastAsia" w:cstheme="minorBidi"/>
+          <w:kern w:val="0"/>
+          <w:sz w:val="21"/>
+          <w:szCs w:val="22"/>
+          <w:shd w:val="clear" w:color="FFFFFF" w:fill="D9D9D9"/>
+          <w:lang/>
+        </w:rPr>
+        <w:br w:type="textWrapping"/>
+      </w:r>
+      <w:r>
+        <w:rPr>
+          <w:rFonts w:hint="default" w:asciiTheme="minorHAnsi" w:hAnsiTheme="minorHAnsi" w:eastAsiaTheme="minorEastAsia" w:cstheme="minorBidi"/>
+          <w:kern w:val="0"/>
+          <w:sz w:val="21"/>
+          <w:szCs w:val="22"/>
+          <w:shd w:val="clear" w:color="FFFFFF" w:fill="D9D9D9"/>
+          <w:lang/>
+        </w:rPr>
+        <w:t xml:space="preserve">        public String getName() {</w:t>
+      </w:r>
+      <w:r>
+        <w:rPr>
+          <w:rFonts w:hint="default" w:asciiTheme="minorHAnsi" w:hAnsiTheme="minorHAnsi" w:eastAsiaTheme="minorEastAsia" w:cstheme="minorBidi"/>
+          <w:kern w:val="0"/>
+          <w:sz w:val="21"/>
+          <w:szCs w:val="22"/>
+          <w:shd w:val="clear" w:color="FFFFFF" w:fill="D9D9D9"/>
+          <w:lang/>
+        </w:rPr>
+        <w:br w:type="textWrapping"/>
+      </w:r>
+      <w:r>
+        <w:rPr>
+          <w:rFonts w:hint="default" w:asciiTheme="minorHAnsi" w:hAnsiTheme="minorHAnsi" w:eastAsiaTheme="minorEastAsia" w:cstheme="minorBidi"/>
+          <w:kern w:val="0"/>
+          <w:sz w:val="21"/>
+          <w:szCs w:val="22"/>
+          <w:shd w:val="clear" w:color="FFFFFF" w:fill="D9D9D9"/>
+          <w:lang/>
+        </w:rPr>
+        <w:t xml:space="preserve">            return name;</w:t>
+      </w:r>
+      <w:r>
+        <w:rPr>
+          <w:rFonts w:hint="default" w:asciiTheme="minorHAnsi" w:hAnsiTheme="minorHAnsi" w:eastAsiaTheme="minorEastAsia" w:cstheme="minorBidi"/>
+          <w:kern w:val="0"/>
+          <w:sz w:val="21"/>
+          <w:szCs w:val="22"/>
+          <w:shd w:val="clear" w:color="FFFFFF" w:fill="D9D9D9"/>
+          <w:lang/>
+        </w:rPr>
+        <w:br w:type="textWrapping"/>
+      </w:r>
+      <w:r>
+        <w:rPr>
+          <w:rFonts w:hint="default" w:asciiTheme="minorHAnsi" w:hAnsiTheme="minorHAnsi" w:eastAsiaTheme="minorEastAsia" w:cstheme="minorBidi"/>
+          <w:kern w:val="0"/>
+          <w:sz w:val="21"/>
+          <w:szCs w:val="22"/>
+          <w:shd w:val="clear" w:color="FFFFFF" w:fill="D9D9D9"/>
+          <w:lang/>
+        </w:rPr>
+        <w:t xml:space="preserve">        }</w:t>
+      </w:r>
+      <w:r>
+        <w:rPr>
+          <w:rFonts w:hint="default" w:asciiTheme="minorHAnsi" w:hAnsiTheme="minorHAnsi" w:eastAsiaTheme="minorEastAsia" w:cstheme="minorBidi"/>
+          <w:kern w:val="0"/>
+          <w:sz w:val="21"/>
+          <w:szCs w:val="22"/>
+          <w:shd w:val="clear" w:color="FFFFFF" w:fill="D9D9D9"/>
+          <w:lang/>
+        </w:rPr>
+        <w:br w:type="textWrapping"/>
+      </w:r>
+      <w:r>
+        <w:rPr>
+          <w:rFonts w:hint="eastAsia" w:asciiTheme="minorHAnsi" w:hAnsiTheme="minorHAnsi" w:eastAsiaTheme="minorEastAsia" w:cstheme="minorBidi"/>
+          <w:kern w:val="0"/>
+          <w:sz w:val="21"/>
+          <w:szCs w:val="22"/>
+          <w:shd w:val="clear" w:color="FFFFFF" w:fill="D9D9D9"/>
+          <w:lang w:val="en-US" w:eastAsia="zh-CN"/>
+        </w:rPr>
+        <w:t xml:space="preserve"> </w:t>
+      </w:r>
+      <w:r>
+        <w:rPr>
+          <w:rFonts w:hint="default" w:asciiTheme="minorHAnsi" w:hAnsiTheme="minorHAnsi" w:eastAsiaTheme="minorEastAsia" w:cstheme="minorBidi"/>
+          <w:kern w:val="0"/>
+          <w:sz w:val="21"/>
+          <w:szCs w:val="22"/>
+          <w:shd w:val="clear" w:color="FFFFFF" w:fill="D9D9D9"/>
+        </w:rPr>
+        <w:t xml:space="preserve">   }</w:t>
+      </w:r>
+    </w:p>
+    <w:p>
+      <w:pPr>
+        <w:pStyle w:val="3"/>
+        <w:numPr>
+          <w:ilvl w:val="0"/>
+          <w:numId w:val="3"/>
+        </w:numPr>
+        <w:bidi w:val="0"/>
+        <w:ind w:left="0" w:leftChars="0" w:firstLine="0" w:firstLineChars="0"/>
+        <w:rPr>
+          <w:rFonts w:hint="eastAsia"/>
+          <w:lang w:val="en-US" w:eastAsia="zh-CN"/>
+        </w:rPr>
+      </w:pPr>
+      <w:bookmarkStart w:id="360" w:name="_Toc22092"/>
+      <w:r>
+        <w:rPr>
+          <w:rFonts w:hint="eastAsia"/>
+          <w:lang w:val="en-US" w:eastAsia="zh-CN"/>
+        </w:rPr>
+        <w:t>效果展示</w:t>
+      </w:r>
+      <w:bookmarkEnd w:id="360"/>
+    </w:p>
+    <w:p>
+      <w:pPr>
+        <w:widowControl w:val="0"/>
+        <w:numPr>
+          <w:numId w:val="0"/>
+        </w:numPr>
+        <w:jc w:val="both"/>
+        <w:rPr>
+          <w:rFonts w:hint="default"/>
+          <w:lang w:val="en-US" w:eastAsia="zh-CN"/>
+        </w:rPr>
+      </w:pPr>
+      <w:r>
+        <w:drawing>
+          <wp:inline distT="0" distB="0" distL="114300" distR="114300">
+            <wp:extent cx="2604770" cy="2560955"/>
+            <wp:effectExtent l="0" t="0" r="1270" b="14605"/>
+            <wp:docPr id="30" name="图片 1"/>
+            <wp:cNvGraphicFramePr>
+              <a:graphicFrameLocks xmlns:a="http://schemas.openxmlformats.org/drawingml/2006/main" noChangeAspect="1"/>
+            </wp:cNvGraphicFramePr>
+            <a:graphic xmlns:a="http://schemas.openxmlformats.org/drawingml/2006/main">
+              <a:graphicData uri="http://schemas.openxmlformats.org/drawingml/2006/picture">
+                <pic:pic xmlns:pic="http://schemas.openxmlformats.org/drawingml/2006/picture">
+                  <pic:nvPicPr>
+                    <pic:cNvPr id="30" name="图片 1"/>
+                    <pic:cNvPicPr>
+                      <a:picLocks noChangeAspect="1"/>
+                    </pic:cNvPicPr>
+                  </pic:nvPicPr>
+                  <pic:blipFill>
+                    <a:blip r:embed="rId10"/>
+                    <a:stretch>
+                      <a:fillRect/>
+                    </a:stretch>
+                  </pic:blipFill>
+                  <pic:spPr>
+                    <a:xfrm>
+                      <a:off x="0" y="0"/>
+                      <a:ext cx="2604770" cy="2560955"/>
+                    </a:xfrm>
+                    <a:prstGeom prst="rect">
+                      <a:avLst/>
+                    </a:prstGeom>
+                    <a:noFill/>
+                    <a:ln>
+                      <a:noFill/>
+                    </a:ln>
+                  </pic:spPr>
+                </pic:pic>
+              </a:graphicData>
+            </a:graphic>
+          </wp:inline>
+        </w:drawing>
+      </w:r>
+      <w:r>
+        <w:drawing>
+          <wp:inline distT="0" distB="0" distL="114300" distR="114300">
+            <wp:extent cx="2557145" cy="3305175"/>
+            <wp:effectExtent l="0" t="0" r="3175" b="1905"/>
+            <wp:docPr id="31" name="图片 2"/>
+            <wp:cNvGraphicFramePr>
+              <a:graphicFrameLocks xmlns:a="http://schemas.openxmlformats.org/drawingml/2006/main" noChangeAspect="1"/>
+            </wp:cNvGraphicFramePr>
+            <a:graphic xmlns:a="http://schemas.openxmlformats.org/drawingml/2006/main">
+              <a:graphicData uri="http://schemas.openxmlformats.org/drawingml/2006/picture">
+                <pic:pic xmlns:pic="http://schemas.openxmlformats.org/drawingml/2006/picture">
+                  <pic:nvPicPr>
+                    <pic:cNvPr id="31" name="图片 2"/>
+                    <pic:cNvPicPr>
+                      <a:picLocks noChangeAspect="1"/>
+                    </pic:cNvPicPr>
+                  </pic:nvPicPr>
+                  <pic:blipFill>
+                    <a:blip r:embed="rId11"/>
+                    <a:stretch>
+                      <a:fillRect/>
+                    </a:stretch>
+                  </pic:blipFill>
+                  <pic:spPr>
+                    <a:xfrm>
+                      <a:off x="0" y="0"/>
+                      <a:ext cx="2557145" cy="3305175"/>
+                    </a:xfrm>
+                    <a:prstGeom prst="rect">
+                      <a:avLst/>
+                    </a:prstGeom>
+                    <a:noFill/>
+                    <a:ln>
+                      <a:noFill/>
+                    </a:ln>
+                  </pic:spPr>
+                </pic:pic>
+              </a:graphicData>
+            </a:graphic>
+          </wp:inline>
+        </w:drawing>
+      </w:r>
+      <w:r>
+        <w:drawing>
+          <wp:inline distT="0" distB="0" distL="114300" distR="114300">
+            <wp:extent cx="3736340" cy="2580005"/>
+            <wp:effectExtent l="0" t="0" r="12700" b="10795"/>
+            <wp:docPr id="32" name="图片 3"/>
+            <wp:cNvGraphicFramePr>
+              <a:graphicFrameLocks xmlns:a="http://schemas.openxmlformats.org/drawingml/2006/main" noChangeAspect="1"/>
+            </wp:cNvGraphicFramePr>
+            <a:graphic xmlns:a="http://schemas.openxmlformats.org/drawingml/2006/main">
+              <a:graphicData uri="http://schemas.openxmlformats.org/drawingml/2006/picture">
+                <pic:pic xmlns:pic="http://schemas.openxmlformats.org/drawingml/2006/picture">
+                  <pic:nvPicPr>
+                    <pic:cNvPr id="32" name="图片 3"/>
+                    <pic:cNvPicPr>
+                      <a:picLocks noChangeAspect="1"/>
+                    </pic:cNvPicPr>
+                  </pic:nvPicPr>
+                  <pic:blipFill>
+                    <a:blip r:embed="rId12"/>
+                    <a:stretch>
+                      <a:fillRect/>
+                    </a:stretch>
+                  </pic:blipFill>
+                  <pic:spPr>
+                    <a:xfrm>
+                      <a:off x="0" y="0"/>
+                      <a:ext cx="3736340" cy="2580005"/>
+                    </a:xfrm>
+                    <a:prstGeom prst="rect">
+                      <a:avLst/>
+                    </a:prstGeom>
+                    <a:noFill/>
+                    <a:ln>
+                      <a:noFill/>
+                    </a:ln>
+                  </pic:spPr>
+                </pic:pic>
+              </a:graphicData>
+            </a:graphic>
+          </wp:inline>
+        </w:drawing>
+      </w:r>
     </w:p>
     <w:sectPr>
       <w:pgSz w:w="11906" w:h="16838"/>
@@ -6178,6 +9946,22 @@
 <file path=word/numbering.xml><?xml version="1.0" encoding="utf-8"?>
 <w:numbering xmlns:wpc="http://schemas.microsoft.com/office/word/2010/wordprocessingCanvas" xmlns:mc="http://schemas.openxmlformats.org/markup-compatibility/2006" xmlns:o="urn:schemas-microsoft-com:office:office" xmlns:r="http://schemas.openxmlformats.org/officeDocument/2006/relationships" xmlns:m="http://schemas.openxmlformats.org/officeDocument/2006/math" xmlns:v="urn:schemas-microsoft-com:vml" xmlns:wp14="http://schemas.microsoft.com/office/word/2010/wordprocessingDrawing" xmlns:wp="http://schemas.openxmlformats.org/drawingml/2006/wordprocessingDrawing" xmlns:w10="urn:schemas-microsoft-com:office:word" xmlns:w="http://schemas.openxmlformats.org/wordprocessingml/2006/main" xmlns:w14="http://schemas.microsoft.com/office/word/2010/wordml" xmlns:wpg="http://schemas.microsoft.com/office/word/2010/wordprocessingGroup" xmlns:wpi="http://schemas.microsoft.com/office/word/2010/wordprocessingInk" xmlns:wne="http://schemas.microsoft.com/office/word/2006/wordml" xmlns:wps="http://schemas.microsoft.com/office/word/2010/wordprocessingShape" xmlns:wpsCustomData="http://www.wps.cn/officeDocument/2013/wpsCustomData" mc:Ignorable="w14 wp14">
   <w:abstractNum w:abstractNumId="0">
+    <w:nsid w:val="8951AEAF"/>
+    <w:multiLevelType w:val="singleLevel"/>
+    <w:tmpl w:val="8951AEAF"/>
+    <w:lvl w:ilvl="0" w:tentative="0">
+      <w:start w:val="1"/>
+      <w:numFmt w:val="decimal"/>
+      <w:lvlText w:val="%1."/>
+      <w:lvlJc w:val="left"/>
+      <w:pPr>
+        <w:tabs>
+          <w:tab w:val="left" w:pos="312"/>
+        </w:tabs>
+      </w:pPr>
+    </w:lvl>
+  </w:abstractNum>
+  <w:abstractNum w:abstractNumId="1">
     <w:nsid w:val="29EA5F26"/>
     <w:multiLevelType w:val="singleLevel"/>
     <w:tmpl w:val="29EA5F26"/>
@@ -6193,7 +9977,28 @@
       </w:pPr>
     </w:lvl>
   </w:abstractNum>
+  <w:abstractNum w:abstractNumId="2">
+    <w:nsid w:val="48A431B1"/>
+    <w:multiLevelType w:val="singleLevel"/>
+    <w:tmpl w:val="48A431B1"/>
+    <w:lvl w:ilvl="0" w:tentative="0">
+      <w:start w:val="6"/>
+      <w:numFmt w:val="chineseCounting"/>
+      <w:suff w:val="nothing"/>
+      <w:lvlText w:val="%1、"/>
+      <w:lvlJc w:val="left"/>
+      <w:rPr>
+        <w:rFonts w:hint="eastAsia"/>
+      </w:rPr>
+    </w:lvl>
+  </w:abstractNum>
   <w:num w:numId="1">
+    <w:abstractNumId w:val="1"/>
+  </w:num>
+  <w:num w:numId="2">
+    <w:abstractNumId w:val="2"/>
+  </w:num>
+  <w:num w:numId="3">
     <w:abstractNumId w:val="0"/>
   </w:num>
 </w:numbering>
@@ -6204,7 +10009,7 @@
   <w:docDefaults>
     <w:rPrDefault>
       <w:rPr>
-        <w:rFonts w:asciiTheme="minorHAnsi" w:hAnsiTheme="minorHAnsi" w:eastAsiaTheme="minorEastAsia" w:cstheme="minorBidi"/>
+        <w:rFonts w:ascii="Times New Roman" w:hAnsi="Times New Roman" w:eastAsia="宋体" w:cs="Times New Roman"/>
       </w:rPr>
     </w:rPrDefault>
     <w:pPrDefault/>
@@ -6230,7 +10035,7 @@
     <w:lsdException w:unhideWhenUsed="0" w:uiPriority="0" w:semiHidden="0" w:name="index 8"/>
     <w:lsdException w:unhideWhenUsed="0" w:uiPriority="0" w:semiHidden="0" w:name="index 9"/>
     <w:lsdException w:unhideWhenUsed="0" w:uiPriority="0" w:semiHidden="0" w:name="toc 1"/>
-    <w:lsdException w:unhideWhenUsed="0" w:uiPriority="0" w:semiHidden="0" w:name="toc 2"/>
+    <w:lsdException w:qFormat="1" w:unhideWhenUsed="0" w:uiPriority="0" w:semiHidden="0" w:name="toc 2"/>
     <w:lsdException w:unhideWhenUsed="0" w:uiPriority="0" w:semiHidden="0" w:name="toc 3"/>
     <w:lsdException w:unhideWhenUsed="0" w:uiPriority="0" w:semiHidden="0" w:name="toc 4"/>
     <w:lsdException w:unhideWhenUsed="0" w:uiPriority="0" w:semiHidden="0" w:name="toc 5"/>
@@ -6528,12 +10333,12 @@
       <w:sz w:val="32"/>
     </w:rPr>
   </w:style>
-  <w:style w:type="character" w:default="1" w:styleId="9">
+  <w:style w:type="character" w:default="1" w:styleId="10">
     <w:name w:val="Default Paragraph Font"/>
     <w:semiHidden/>
     <w:uiPriority w:val="0"/>
   </w:style>
-  <w:style w:type="table" w:default="1" w:styleId="7">
+  <w:style w:type="table" w:default="1" w:styleId="8">
     <w:name w:val="Normal Table"/>
     <w:semiHidden/>
     <w:unhideWhenUsed/>
@@ -6558,14 +10363,48 @@
     <w:name w:val="toc 2"/>
     <w:basedOn w:val="1"/>
     <w:next w:val="1"/>
+    <w:qFormat/>
     <w:uiPriority w:val="0"/>
     <w:pPr>
       <w:ind w:left="420" w:leftChars="200"/>
     </w:pPr>
   </w:style>
-  <w:style w:type="table" w:styleId="8">
+  <w:style w:type="paragraph" w:styleId="7">
+    <w:name w:val="HTML Preformatted"/>
+    <w:basedOn w:val="1"/>
+    <w:uiPriority w:val="0"/>
+    <w:pPr>
+      <w:tabs>
+        <w:tab w:val="left" w:pos="916"/>
+        <w:tab w:val="left" w:pos="1832"/>
+        <w:tab w:val="left" w:pos="2748"/>
+        <w:tab w:val="left" w:pos="3664"/>
+        <w:tab w:val="left" w:pos="4580"/>
+        <w:tab w:val="left" w:pos="5496"/>
+        <w:tab w:val="left" w:pos="6412"/>
+        <w:tab w:val="left" w:pos="7328"/>
+        <w:tab w:val="left" w:pos="8244"/>
+        <w:tab w:val="left" w:pos="9160"/>
+        <w:tab w:val="left" w:pos="10076"/>
+        <w:tab w:val="left" w:pos="10992"/>
+        <w:tab w:val="left" w:pos="11908"/>
+        <w:tab w:val="left" w:pos="12824"/>
+        <w:tab w:val="left" w:pos="13740"/>
+        <w:tab w:val="left" w:pos="14656"/>
+      </w:tabs>
+      <w:jc w:val="left"/>
+    </w:pPr>
+    <w:rPr>
+      <w:rFonts w:hint="eastAsia" w:ascii="宋体" w:hAnsi="宋体" w:eastAsia="宋体" w:cs="宋体"/>
+      <w:kern w:val="0"/>
+      <w:sz w:val="24"/>
+      <w:szCs w:val="24"/>
+      <w:lang w:val="en-US" w:eastAsia="zh-CN" w:bidi="ar"/>
+    </w:rPr>
+  </w:style>
+  <w:style w:type="table" w:styleId="9">
     <w:name w:val="Table Grid"/>
-    <w:basedOn w:val="7"/>
+    <w:basedOn w:val="8"/>
     <w:qFormat/>
     <w:uiPriority w:val="39"/>
     <w:tblPr>
@@ -6579,8 +10418,9 @@
       </w:tblBorders>
     </w:tblPr>
   </w:style>
-  <w:style w:type="paragraph" w:customStyle="1" w:styleId="10">
+  <w:style w:type="paragraph" w:customStyle="1" w:styleId="11">
     <w:name w:val="WPSOffice手动目录 1"/>
+    <w:qFormat/>
     <w:uiPriority w:val="0"/>
     <w:pPr>
       <w:ind w:leftChars="0"/>
@@ -6591,7 +10431,7 @@
       <w:szCs w:val="20"/>
     </w:rPr>
   </w:style>
-  <w:style w:type="paragraph" w:customStyle="1" w:styleId="11">
+  <w:style w:type="paragraph" w:customStyle="1" w:styleId="12">
     <w:name w:val="WPSOffice手动目录 2"/>
     <w:uiPriority w:val="0"/>
     <w:pPr>
@@ -6603,7 +10443,7 @@
       <w:szCs w:val="20"/>
     </w:rPr>
   </w:style>
-  <w:style w:type="paragraph" w:customStyle="1" w:styleId="12">
+  <w:style w:type="paragraph" w:customStyle="1" w:styleId="13">
     <w:name w:val="WPSOffice手动目录 3"/>
     <w:uiPriority w:val="0"/>
     <w:pPr>
